--- a/CR-28-octobre.docx
+++ b/CR-28-octobre.docx
@@ -4,7 +4,7 @@
   <w:body>
     <w:p>
       <w:pPr>
-        <w:pStyle w:val="Titre1"/>
+        <w:pStyle w:val="Heading1"/>
         <w:pBdr>
           <w:top w:val="single" w:sz="4" w:space="1" w:color="auto"/>
           <w:left w:val="single" w:sz="4" w:space="4" w:color="auto"/>
@@ -20,30 +20,540 @@
         <w:rPr>
           <w:rFonts w:ascii="Lato Heavy" w:hAnsi="Lato Heavy"/>
         </w:rPr>
-        <w:t xml:space="preserve">Liste </w:t>
-      </w:r>
+        <w:t>Liste des hypothèses du projet stat</w:t>
+      </w:r>
+      <w:r>
+        <w:rPr>
+          <w:rFonts w:ascii="Lato Heavy" w:hAnsi="Lato Heavy"/>
+        </w:rPr>
+        <w:t>s</w:t>
+      </w:r>
+      <w:r>
+        <w:rPr>
+          <w:rFonts w:ascii="Lato Heavy" w:hAnsi="Lato Heavy"/>
+        </w:rPr>
+        <w:t xml:space="preserve"> groupe 3</w:t>
+      </w:r>
+    </w:p>
+    <w:p/>
+    <w:p>
+      <w:pPr>
+        <w:rPr>
+          <w:b/>
+          <w:color w:val="FF0000"/>
+        </w:rPr>
+      </w:pPr>
+      <w:r>
+        <w:rPr>
+          <w:b/>
+          <w:color w:val="FF0000"/>
+        </w:rPr>
+        <w:t xml:space="preserve">Test </w:t>
+      </w:r>
+      <w:proofErr w:type="spellStart"/>
+      <w:r>
+        <w:rPr>
+          <w:b/>
+          <w:color w:val="FF0000"/>
+        </w:rPr>
+        <w:t>student</w:t>
+      </w:r>
+      <w:proofErr w:type="spellEnd"/>
+      <w:r>
+        <w:rPr>
+          <w:b/>
+          <w:color w:val="FF0000"/>
+        </w:rPr>
+        <w:t xml:space="preserve"> bilatérale (moyenne </w:t>
+      </w:r>
+      <w:proofErr w:type="spellStart"/>
+      <w:r>
+        <w:rPr>
+          <w:b/>
+          <w:color w:val="FF0000"/>
+        </w:rPr>
+        <w:t>theorique</w:t>
+      </w:r>
+      <w:proofErr w:type="spellEnd"/>
+      <w:r>
+        <w:rPr>
+          <w:b/>
+          <w:color w:val="FF0000"/>
+        </w:rPr>
+        <w:t xml:space="preserve"> = 50%)</w:t>
+      </w:r>
+    </w:p>
+    <w:p>
+      <w:r>
+        <w:t>H</w:t>
+      </w:r>
+      <w:r>
+        <w:rPr>
+          <w:vertAlign w:val="subscript"/>
+        </w:rPr>
+        <w:t>0 </w:t>
+      </w:r>
+      <w:r>
+        <w:t xml:space="preserve">: Les gens reconnaissent </w:t>
+      </w:r>
+      <w:r>
+        <w:t>autant</w:t>
+      </w:r>
+      <w:r>
+        <w:t xml:space="preserve"> </w:t>
+      </w:r>
+      <w:r>
+        <w:t>un film par la musique que par les répliques</w:t>
+      </w:r>
+    </w:p>
+    <w:p/>
+    <w:p>
+      <w:pPr>
+        <w:rPr>
+          <w:b/>
+          <w:color w:val="FF0000"/>
+        </w:rPr>
+      </w:pPr>
+      <w:r>
+        <w:rPr>
+          <w:b/>
+          <w:color w:val="FF0000"/>
+        </w:rPr>
+        <w:t xml:space="preserve">Test </w:t>
+      </w:r>
+      <w:proofErr w:type="spellStart"/>
+      <w:r>
+        <w:rPr>
+          <w:b/>
+          <w:color w:val="FF0000"/>
+        </w:rPr>
+        <w:t>student</w:t>
+      </w:r>
+      <w:proofErr w:type="spellEnd"/>
+      <w:r>
+        <w:rPr>
+          <w:b/>
+          <w:color w:val="FF0000"/>
+        </w:rPr>
+        <w:t xml:space="preserve"> bilatérale + ANNOVA (moyenne </w:t>
+      </w:r>
+      <w:proofErr w:type="spellStart"/>
+      <w:r>
+        <w:rPr>
+          <w:b/>
+          <w:color w:val="FF0000"/>
+        </w:rPr>
+        <w:t>theorique</w:t>
+      </w:r>
+      <w:proofErr w:type="spellEnd"/>
+      <w:r>
+        <w:rPr>
+          <w:b/>
+          <w:color w:val="FF0000"/>
+        </w:rPr>
+        <w:t xml:space="preserve"> = 50%)</w:t>
+      </w:r>
+    </w:p>
+    <w:p>
+      <w:r>
+        <w:t>H</w:t>
+      </w:r>
+      <w:r>
+        <w:rPr>
+          <w:vertAlign w:val="subscript"/>
+        </w:rPr>
+        <w:t>1</w:t>
+      </w:r>
+      <w:r>
+        <w:rPr>
+          <w:vertAlign w:val="subscript"/>
+        </w:rPr>
+        <w:t> </w:t>
+      </w:r>
+      <w:r>
+        <w:t xml:space="preserve">: </w:t>
+      </w:r>
+      <w:r>
+        <w:t xml:space="preserve">Les </w:t>
+      </w:r>
+      <w:r>
+        <w:t xml:space="preserve">gens savent ce qu’ils </w:t>
+      </w:r>
+      <w:r>
+        <w:t>retiennent</w:t>
+      </w:r>
+      <w:r>
+        <w:t xml:space="preserve"> le mieux dans un film</w:t>
+      </w:r>
+      <w:r>
+        <w:t>, entre l</w:t>
+      </w:r>
+      <w:r>
+        <w:t>a musique et les répliques</w:t>
+      </w:r>
+      <w:r>
+        <w:t xml:space="preserve">  </w:t>
+      </w:r>
+    </w:p>
+    <w:p>
+      <w:r>
+        <w:t>H1.1 : Les gens qui pensent reconnaitre par la musique, reconnaissent plus par la musique</w:t>
+      </w:r>
+    </w:p>
+    <w:p>
+      <w:r>
+        <w:t>H1.2 : Les gens qui pensent reconnaitre par la réplique, reconnaissent plus par la réplique</w:t>
+      </w:r>
+    </w:p>
+    <w:p/>
+    <w:p>
+      <w:pPr>
+        <w:rPr>
+          <w:b/>
+          <w:color w:val="FF0000"/>
+        </w:rPr>
+      </w:pPr>
+      <w:r>
+        <w:rPr>
+          <w:b/>
+          <w:color w:val="FF0000"/>
+        </w:rPr>
+        <w:t xml:space="preserve">Test </w:t>
+      </w:r>
+      <w:proofErr w:type="spellStart"/>
+      <w:r>
+        <w:rPr>
+          <w:b/>
+          <w:color w:val="FF0000"/>
+        </w:rPr>
+        <w:t>student</w:t>
+      </w:r>
+      <w:proofErr w:type="spellEnd"/>
+      <w:r>
+        <w:rPr>
+          <w:b/>
+          <w:color w:val="FF0000"/>
+        </w:rPr>
+        <w:t xml:space="preserve"> (moyenne </w:t>
+      </w:r>
+      <w:proofErr w:type="spellStart"/>
+      <w:r>
+        <w:rPr>
+          <w:b/>
+          <w:color w:val="FF0000"/>
+        </w:rPr>
+        <w:t>theorique</w:t>
+      </w:r>
+      <w:proofErr w:type="spellEnd"/>
+      <w:r>
+        <w:rPr>
+          <w:b/>
+          <w:color w:val="FF0000"/>
+        </w:rPr>
+        <w:t xml:space="preserve"> = 50%)</w:t>
+      </w:r>
+    </w:p>
+    <w:p>
+      <w:r>
+        <w:t>H</w:t>
+      </w:r>
+      <w:r>
+        <w:rPr>
+          <w:vertAlign w:val="subscript"/>
+        </w:rPr>
+        <w:t>2 </w:t>
+      </w:r>
+      <w:r>
+        <w:t>: Les femmes reconnaissent plus facilement un film à sa musique</w:t>
+      </w:r>
+    </w:p>
+    <w:p/>
+    <w:p>
+      <w:pPr>
+        <w:rPr>
+          <w:b/>
+          <w:color w:val="FF0000"/>
+        </w:rPr>
+      </w:pPr>
+      <w:r>
+        <w:rPr>
+          <w:b/>
+          <w:color w:val="FF0000"/>
+        </w:rPr>
+        <w:t xml:space="preserve">Test </w:t>
+      </w:r>
+      <w:proofErr w:type="spellStart"/>
+      <w:r>
+        <w:rPr>
+          <w:b/>
+          <w:color w:val="FF0000"/>
+        </w:rPr>
+        <w:t>student</w:t>
+      </w:r>
+      <w:proofErr w:type="spellEnd"/>
+      <w:r>
+        <w:rPr>
+          <w:b/>
+          <w:color w:val="FF0000"/>
+        </w:rPr>
+        <w:t xml:space="preserve"> (moyenne </w:t>
+      </w:r>
+      <w:proofErr w:type="spellStart"/>
+      <w:r>
+        <w:rPr>
+          <w:b/>
+          <w:color w:val="FF0000"/>
+        </w:rPr>
+        <w:t>theorique</w:t>
+      </w:r>
+      <w:proofErr w:type="spellEnd"/>
+      <w:r>
+        <w:rPr>
+          <w:b/>
+          <w:color w:val="FF0000"/>
+        </w:rPr>
+        <w:t xml:space="preserve"> = 50%)</w:t>
+      </w:r>
+    </w:p>
+    <w:p>
+      <w:r>
+        <w:t xml:space="preserve">H3 : </w:t>
+      </w:r>
+      <w:r>
+        <w:t xml:space="preserve">les </w:t>
+      </w:r>
+      <w:r>
+        <w:t>hommes reconnaissent plus par ses répliques</w:t>
+      </w:r>
+    </w:p>
+    <w:p/>
+    <w:p>
+      <w:pPr>
+        <w:rPr>
+          <w:b/>
+          <w:color w:val="FF0000"/>
+        </w:rPr>
+      </w:pPr>
+      <w:r>
+        <w:rPr>
+          <w:b/>
+          <w:color w:val="FF0000"/>
+        </w:rPr>
+        <w:t xml:space="preserve">Test </w:t>
+      </w:r>
+      <w:proofErr w:type="spellStart"/>
+      <w:r>
+        <w:rPr>
+          <w:b/>
+          <w:color w:val="FF0000"/>
+        </w:rPr>
+        <w:t>Student</w:t>
+      </w:r>
+      <w:proofErr w:type="spellEnd"/>
+      <w:r>
+        <w:rPr>
+          <w:b/>
+          <w:color w:val="FF0000"/>
+        </w:rPr>
+        <w:t xml:space="preserve"> </w:t>
+      </w:r>
+      <w:proofErr w:type="spellStart"/>
+      <w:r>
+        <w:rPr>
+          <w:b/>
+          <w:color w:val="FF0000"/>
+        </w:rPr>
+        <w:t>moyenneFrancaise</w:t>
+      </w:r>
+      <w:proofErr w:type="spellEnd"/>
+      <w:r>
+        <w:rPr>
+          <w:b/>
+          <w:color w:val="FF0000"/>
+        </w:rPr>
+        <w:t>&gt;</w:t>
+      </w:r>
+      <w:proofErr w:type="spellStart"/>
+      <w:r>
+        <w:rPr>
+          <w:b/>
+          <w:color w:val="FF0000"/>
+        </w:rPr>
+        <w:t>moyenneAutreNationnalité</w:t>
+      </w:r>
+      <w:proofErr w:type="spellEnd"/>
+      <w:r>
+        <w:rPr>
+          <w:b/>
+          <w:color w:val="FF0000"/>
+        </w:rPr>
+        <w:t xml:space="preserve"> (moyenne </w:t>
+      </w:r>
+      <w:proofErr w:type="spellStart"/>
+      <w:r>
+        <w:rPr>
+          <w:b/>
+          <w:color w:val="FF0000"/>
+        </w:rPr>
+        <w:t>theorique</w:t>
+      </w:r>
+      <w:proofErr w:type="spellEnd"/>
+      <w:r>
+        <w:rPr>
+          <w:b/>
+          <w:color w:val="FF0000"/>
+        </w:rPr>
+        <w:t xml:space="preserve"> = 50%)</w:t>
+      </w:r>
+    </w:p>
+    <w:p>
+      <w:r>
+        <w:t>H</w:t>
+      </w:r>
+      <w:r>
+        <w:rPr>
+          <w:vertAlign w:val="subscript"/>
+        </w:rPr>
+        <w:t>4</w:t>
+      </w:r>
+      <w:r>
+        <w:rPr>
+          <w:vertAlign w:val="subscript"/>
+        </w:rPr>
+        <w:t> </w:t>
+      </w:r>
+      <w:r>
+        <w:t>: Les français reconnaissent</w:t>
+      </w:r>
+      <w:r>
+        <w:t xml:space="preserve"> </w:t>
+      </w:r>
+      <w:r>
+        <w:t>les films proposés</w:t>
+      </w:r>
+      <w:r>
+        <w:t xml:space="preserve"> </w:t>
+      </w:r>
+      <w:r>
+        <w:t>plus que les autres nationalités.</w:t>
+      </w:r>
+    </w:p>
+    <w:p>
+      <w:r>
+        <w:t>## On a 38 réponses de nationalité différente</w:t>
+      </w:r>
+    </w:p>
+    <w:p>
+      <w:pPr>
+        <w:rPr>
+          <w:b/>
+          <w:color w:val="FF0000"/>
+        </w:rPr>
+      </w:pPr>
+      <w:r>
+        <w:rPr>
+          <w:b/>
+          <w:color w:val="FF0000"/>
+        </w:rPr>
+        <w:t xml:space="preserve">Test </w:t>
+      </w:r>
+      <w:r>
+        <w:rPr>
+          <w:b/>
+          <w:color w:val="FF0000"/>
+        </w:rPr>
+        <w:t>ANNOVA</w:t>
+      </w:r>
+      <w:r>
+        <w:rPr>
+          <w:b/>
+          <w:color w:val="FF0000"/>
+        </w:rPr>
+        <w:t xml:space="preserve"> (moyenne </w:t>
+      </w:r>
+      <w:proofErr w:type="spellStart"/>
+      <w:r>
+        <w:rPr>
+          <w:b/>
+          <w:color w:val="FF0000"/>
+        </w:rPr>
+        <w:t>theorique</w:t>
+      </w:r>
+      <w:proofErr w:type="spellEnd"/>
+      <w:r>
+        <w:rPr>
+          <w:b/>
+          <w:color w:val="FF0000"/>
+        </w:rPr>
+        <w:t xml:space="preserve"> = 50%)</w:t>
+      </w:r>
+    </w:p>
+    <w:p>
+      <w:r>
+        <w:t>H</w:t>
+      </w:r>
+      <w:r>
+        <w:rPr>
+          <w:vertAlign w:val="subscript"/>
+        </w:rPr>
+        <w:t>5</w:t>
+      </w:r>
+      <w:r>
+        <w:rPr>
+          <w:vertAlign w:val="subscript"/>
+        </w:rPr>
+        <w:t> </w:t>
+      </w:r>
+      <w:r>
+        <w:t xml:space="preserve">: </w:t>
+      </w:r>
+      <w:r>
+        <w:t>Parmi</w:t>
+      </w:r>
+      <w:r>
+        <w:t xml:space="preserve"> les</w:t>
+      </w:r>
+      <w:r>
+        <w:t xml:space="preserve"> différentes générations (baby-boomers / X / Y</w:t>
+      </w:r>
+      <w:r>
+        <w:t xml:space="preserve"> </w:t>
+      </w:r>
+      <w:r>
+        <w:t>/ Z</w:t>
+      </w:r>
+      <w:r>
+        <w:t xml:space="preserve">), la génération Y </w:t>
+      </w:r>
+      <w:r>
+        <w:t xml:space="preserve">(née entre 1980 et 2000) </w:t>
+      </w:r>
+      <w:r>
+        <w:t xml:space="preserve">a une meilleure connaissance des films </w:t>
+      </w:r>
+      <w:r>
+        <w:t>qui sont proposés</w:t>
+      </w:r>
+      <w:r>
+        <w:t xml:space="preserve"> (</w:t>
+      </w:r>
+      <w:r>
+        <w:t xml:space="preserve">cette génération est la </w:t>
+      </w:r>
+      <w:r>
+        <w:t>génération ciblé</w:t>
+      </w:r>
+      <w:r>
+        <w:t>e</w:t>
+      </w:r>
+      <w:r>
+        <w:t>)</w:t>
+      </w:r>
+    </w:p>
+    <w:p>
       <w:bookmarkStart w:id="0" w:name="_GoBack"/>
-      <w:bookmarkEnd w:id="0"/>
-      <w:r>
-        <w:rPr>
-          <w:rFonts w:ascii="Lato Heavy" w:hAnsi="Lato Heavy"/>
-        </w:rPr>
-        <w:t>des hypothèses du projet stat</w:t>
-      </w:r>
-      <w:r>
-        <w:rPr>
-          <w:rFonts w:ascii="Lato Heavy" w:hAnsi="Lato Heavy"/>
-        </w:rPr>
-        <w:t>s</w:t>
-      </w:r>
-      <w:r>
-        <w:rPr>
-          <w:rFonts w:ascii="Lato Heavy" w:hAnsi="Lato Heavy"/>
-        </w:rPr>
-        <w:t xml:space="preserve"> groupe 3</w:t>
-      </w:r>
-    </w:p>
-    <w:p/>
+    </w:p>
+    <w:bookmarkEnd w:id="0"/>
     <w:p>
       <w:r>
         <w:t>H</w:t>
@@ -52,16 +562,19 @@
         <w:rPr>
           <w:vertAlign w:val="subscript"/>
         </w:rPr>
-        <w:t>0 </w:t>
-      </w:r>
-      <w:r>
-        <w:t xml:space="preserve">: Les gens reconnaissent </w:t>
-      </w:r>
-      <w:r>
-        <w:t xml:space="preserve">plus </w:t>
-      </w:r>
-      <w:r>
-        <w:t>un film par la musique que par les répliques</w:t>
+        <w:t>6</w:t>
+      </w:r>
+      <w:r>
+        <w:rPr>
+          <w:vertAlign w:val="subscript"/>
+        </w:rPr>
+        <w:t> </w:t>
+      </w:r>
+      <w:r>
+        <w:t xml:space="preserve">: </w:t>
+      </w:r>
+      <w:r>
+        <w:t xml:space="preserve">Des personnes n’ayant pas vu un des films reconnaissent toutefois soit la réplique soit la musique. </w:t>
       </w:r>
     </w:p>
     <w:p>
@@ -72,7 +585,7 @@
         <w:rPr>
           <w:vertAlign w:val="subscript"/>
         </w:rPr>
-        <w:t>1</w:t>
+        <w:t>7</w:t>
       </w:r>
       <w:r>
         <w:rPr>
@@ -81,242 +594,48 @@
         <w:t> </w:t>
       </w:r>
       <w:r>
-        <w:t xml:space="preserve">: </w:t>
-      </w:r>
-      <w:r>
-        <w:t xml:space="preserve">Les </w:t>
-      </w:r>
-      <w:r>
-        <w:t xml:space="preserve">gens savent ce qu’ils </w:t>
-      </w:r>
-      <w:r>
-        <w:t>retiennent</w:t>
-      </w:r>
-      <w:r>
-        <w:t xml:space="preserve"> le mieux dans un film</w:t>
-      </w:r>
-      <w:r>
-        <w:t>, entre l</w:t>
-      </w:r>
-      <w:r>
-        <w:t>a musique et les répliques</w:t>
-      </w:r>
-      <w:r>
-        <w:t xml:space="preserve">  </w:t>
-      </w:r>
-    </w:p>
-    <w:p>
-      <w:r>
-        <w:t>H</w:t>
-      </w:r>
-      <w:r>
-        <w:rPr>
-          <w:vertAlign w:val="subscript"/>
-        </w:rPr>
-        <w:t>2</w:t>
-      </w:r>
-      <w:r>
-        <w:rPr>
-          <w:vertAlign w:val="subscript"/>
-        </w:rPr>
-        <w:t> </w:t>
-      </w:r>
-      <w:r>
         <w:t>:</w:t>
       </w:r>
       <w:r>
-        <w:t xml:space="preserve"> Les femmes reconnaissent plus facilement un film à sa musique et les hommes à </w:t>
-      </w:r>
-      <w:r>
-        <w:t>ses</w:t>
-      </w:r>
-      <w:r>
-        <w:t xml:space="preserve"> réplique</w:t>
-      </w:r>
-      <w:r>
-        <w:t>s</w:t>
-      </w:r>
-    </w:p>
-    <w:p>
-      <w:r>
-        <w:t>H</w:t>
-      </w:r>
-      <w:r>
-        <w:rPr>
-          <w:vertAlign w:val="subscript"/>
-        </w:rPr>
-        <w:t>3</w:t>
-      </w:r>
-      <w:r>
-        <w:rPr>
-          <w:vertAlign w:val="subscript"/>
-        </w:rPr>
-        <w:t> </w:t>
-      </w:r>
-      <w:r>
-        <w:t>:</w:t>
-      </w:r>
-      <w:r>
-        <w:t xml:space="preserve"> Les français reconnaissent</w:t>
-      </w:r>
-      <w:r>
         <w:t xml:space="preserve"> </w:t>
       </w:r>
       <w:r>
-        <w:t>les films proposés</w:t>
+        <w:t>Un film vu jeune a plus d’impact sur la mémoire (reconnaissance de la musique et de la réplique</w:t>
+      </w:r>
+      <w:r>
+        <w:t xml:space="preserve"> dans </w:t>
+      </w:r>
+      <w:proofErr w:type="gramStart"/>
+      <w:r>
+        <w:t>le blind</w:t>
+      </w:r>
+      <w:proofErr w:type="gramEnd"/>
+      <w:r>
+        <w:t xml:space="preserve"> test</w:t>
+      </w:r>
+      <w:r>
+        <w:t>)</w:t>
+      </w:r>
+      <w:r>
+        <w:t xml:space="preserve"> qu’un autre </w:t>
       </w:r>
       <w:r>
         <w:t xml:space="preserve"> </w:t>
       </w:r>
-      <w:r>
-        <w:t>plus que les autres nationalités.</w:t>
-      </w:r>
-    </w:p>
-    <w:p>
-      <w:r>
-        <w:t>H</w:t>
-      </w:r>
-      <w:r>
-        <w:rPr>
-          <w:vertAlign w:val="subscript"/>
-        </w:rPr>
-        <w:t>4</w:t>
-      </w:r>
-      <w:r>
-        <w:rPr>
-          <w:vertAlign w:val="subscript"/>
-        </w:rPr>
-        <w:t> </w:t>
-      </w:r>
-      <w:r>
-        <w:t>:</w:t>
-      </w:r>
-      <w:r>
-        <w:t xml:space="preserve"> </w:t>
-      </w:r>
-      <w:r>
-        <w:t>Parmi</w:t>
-      </w:r>
-      <w:r>
-        <w:t xml:space="preserve"> les</w:t>
-      </w:r>
-      <w:r>
-        <w:t xml:space="preserve"> différentes générations (baby-boomers / X / Y</w:t>
-      </w:r>
-      <w:r>
-        <w:t xml:space="preserve"> </w:t>
-      </w:r>
-      <w:r>
-        <w:t>/ Z</w:t>
-      </w:r>
-      <w:r>
-        <w:t xml:space="preserve">), la génération Y </w:t>
-      </w:r>
-      <w:r>
-        <w:t>(</w:t>
-      </w:r>
-      <w:r>
-        <w:t xml:space="preserve">née entre </w:t>
-      </w:r>
-      <w:r>
-        <w:t>19</w:t>
-      </w:r>
-      <w:r>
-        <w:t>80</w:t>
-      </w:r>
-      <w:r>
-        <w:t xml:space="preserve"> et 20</w:t>
-      </w:r>
-      <w:r>
-        <w:t>00</w:t>
-      </w:r>
-      <w:r>
-        <w:t xml:space="preserve">) </w:t>
-      </w:r>
-      <w:r>
-        <w:t xml:space="preserve">a une meilleure connaissance des films </w:t>
-      </w:r>
-      <w:r>
-        <w:t>qui sont proposés</w:t>
-      </w:r>
-      <w:r>
-        <w:t xml:space="preserve"> (</w:t>
-      </w:r>
-      <w:r>
-        <w:t xml:space="preserve">cette génération est la </w:t>
-      </w:r>
-      <w:r>
-        <w:t>génération ciblé</w:t>
-      </w:r>
-      <w:r>
-        <w:t>e</w:t>
-      </w:r>
-      <w:r>
-        <w:t>)</w:t>
-      </w:r>
-    </w:p>
-    <w:p>
-      <w:r>
-        <w:t>H</w:t>
-      </w:r>
-      <w:r>
-        <w:rPr>
-          <w:vertAlign w:val="subscript"/>
-        </w:rPr>
-        <w:t>5</w:t>
-      </w:r>
-      <w:r>
-        <w:rPr>
-          <w:vertAlign w:val="subscript"/>
-        </w:rPr>
-        <w:t> </w:t>
-      </w:r>
-      <w:r>
-        <w:t>:</w:t>
-      </w:r>
-      <w:r>
-        <w:t xml:space="preserve"> </w:t>
-      </w:r>
-      <w:r>
-        <w:t xml:space="preserve">Des personnes n’ayant pas vu un des films reconnaissent toutefois soit la réplique soit la musique. </w:t>
-      </w:r>
-    </w:p>
-    <w:p>
-      <w:r>
-        <w:t>H</w:t>
-      </w:r>
-      <w:r>
-        <w:rPr>
-          <w:vertAlign w:val="subscript"/>
-        </w:rPr>
-        <w:t>6</w:t>
-      </w:r>
-      <w:r>
-        <w:rPr>
-          <w:vertAlign w:val="subscript"/>
-        </w:rPr>
-        <w:t> </w:t>
-      </w:r>
-      <w:r>
-        <w:t>:</w:t>
-      </w:r>
-      <w:r>
-        <w:t xml:space="preserve"> </w:t>
-      </w:r>
-      <w:r>
-        <w:t>Un film vu jeune a plus d’impact sur la mémoire (reconnaissance de la musique et de la réplique</w:t>
-      </w:r>
-      <w:r>
-        <w:t xml:space="preserve"> dans le blind test</w:t>
-      </w:r>
-      <w:r>
-        <w:t>)</w:t>
-      </w:r>
-      <w:r>
-        <w:t xml:space="preserve"> qu’un autre </w:t>
-      </w:r>
-      <w:r>
-        <w:t xml:space="preserve"> </w:t>
+    </w:p>
+    <w:p>
+      <w:pPr>
+        <w:rPr>
+          <w:b/>
+          <w:color w:val="FF0000"/>
+        </w:rPr>
+      </w:pPr>
+      <w:r>
+        <w:rPr>
+          <w:b/>
+          <w:color w:val="FF0000"/>
+        </w:rPr>
+        <w:t>Test Khi 2</w:t>
       </w:r>
     </w:p>
     <w:p>
@@ -326,8 +645,10 @@
         </w:pBdr>
       </w:pPr>
       <w:r>
+        <w:lastRenderedPageBreak/>
         <w:t>H</w:t>
       </w:r>
+      <w:proofErr w:type="gramStart"/>
       <w:r>
         <w:rPr>
           <w:vertAlign w:val="subscript"/>
@@ -338,13 +659,23 @@
         <w:rPr>
           <w:vertAlign w:val="subscript"/>
         </w:rPr>
+        <w:t>.autre</w:t>
+      </w:r>
+      <w:proofErr w:type="gramEnd"/>
+      <w:r>
+        <w:rPr>
+          <w:vertAlign w:val="subscript"/>
+        </w:rPr>
+        <w:t>#flemme</w:t>
+      </w:r>
+      <w:r>
+        <w:rPr>
+          <w:vertAlign w:val="subscript"/>
+        </w:rPr>
         <w:t> </w:t>
       </w:r>
       <w:r>
-        <w:t>:</w:t>
-      </w:r>
-      <w:r>
-        <w:t xml:space="preserve"> </w:t>
+        <w:t xml:space="preserve">: </w:t>
       </w:r>
       <w:r>
         <w:t>L’</w:t>
@@ -390,31 +721,16 @@
         <w:rPr>
           <w:vertAlign w:val="subscript"/>
         </w:rPr>
-        <w:t>8</w:t>
-      </w:r>
-      <w:r>
-        <w:rPr>
-          <w:vertAlign w:val="subscript"/>
-        </w:rPr>
-        <w:t> </w:t>
-      </w:r>
-      <w:r>
-        <w:t xml:space="preserve">: </w:t>
-      </w:r>
-      <w:r>
-        <w:t>P</w:t>
-      </w:r>
-      <w:r>
-        <w:t xml:space="preserve">ouvoir revoir </w:t>
+        <w:t>8 </w:t>
+      </w:r>
+      <w:r>
+        <w:t xml:space="preserve">: Pouvoir revoir </w:t>
       </w:r>
       <w:r>
         <w:t>un</w:t>
       </w:r>
       <w:r>
-        <w:t xml:space="preserve"> film </w:t>
-      </w:r>
-      <w:r>
-        <w:t>plusieurs fois</w:t>
+        <w:t xml:space="preserve"> film plusieurs fois</w:t>
       </w:r>
       <w:r>
         <w:t xml:space="preserve"> sans se lasser</w:t>
@@ -436,13 +752,7 @@
         <w:rPr>
           <w:vertAlign w:val="subscript"/>
         </w:rPr>
-        <w:t>9</w:t>
-      </w:r>
-      <w:r>
-        <w:rPr>
-          <w:vertAlign w:val="subscript"/>
-        </w:rPr>
-        <w:t> </w:t>
+        <w:t>9 </w:t>
       </w:r>
       <w:r>
         <w:t xml:space="preserve">: </w:t>
@@ -519,34 +829,10 @@
         <w:rPr>
           <w:vertAlign w:val="subscript"/>
         </w:rPr>
-        <w:t>11</w:t>
-      </w:r>
-      <w:r>
-        <w:rPr>
-          <w:vertAlign w:val="subscript"/>
-        </w:rPr>
-        <w:t> </w:t>
-      </w:r>
-      <w:r>
-        <w:t xml:space="preserve">: </w:t>
-      </w:r>
-      <w:r>
-        <w:t xml:space="preserve">La musique </w:t>
-      </w:r>
-      <w:r>
-        <w:t>est important</w:t>
-      </w:r>
-      <w:r>
-        <w:t>e</w:t>
-      </w:r>
-      <w:r>
-        <w:t xml:space="preserve"> pour qu</w:t>
-      </w:r>
-      <w:r>
-        <w:t>’un</w:t>
-      </w:r>
-      <w:r>
-        <w:t xml:space="preserve"> film soit mémorable</w:t>
+        <w:t>11 </w:t>
+      </w:r>
+      <w:r>
+        <w:t>: La musique est importante pour qu’un film soit mémorable</w:t>
       </w:r>
     </w:p>
     <w:p>
@@ -562,40 +848,10 @@
         <w:rPr>
           <w:vertAlign w:val="subscript"/>
         </w:rPr>
-        <w:t>1</w:t>
-      </w:r>
-      <w:r>
-        <w:rPr>
-          <w:vertAlign w:val="subscript"/>
-        </w:rPr>
-        <w:t>2</w:t>
-      </w:r>
-      <w:r>
-        <w:rPr>
-          <w:vertAlign w:val="subscript"/>
-        </w:rPr>
-        <w:t> </w:t>
-      </w:r>
-      <w:r>
-        <w:t xml:space="preserve">: </w:t>
-      </w:r>
-      <w:r>
-        <w:t xml:space="preserve">Les répliques sont </w:t>
-      </w:r>
-      <w:r>
-        <w:t>important</w:t>
-      </w:r>
-      <w:r>
-        <w:t>es</w:t>
-      </w:r>
-      <w:r>
-        <w:t xml:space="preserve"> pour qu</w:t>
-      </w:r>
-      <w:r>
-        <w:t>’un</w:t>
-      </w:r>
-      <w:r>
-        <w:t xml:space="preserve"> film soit mémorable</w:t>
+        <w:t>12 </w:t>
+      </w:r>
+      <w:r>
+        <w:t>: Les répliques sont importantes pour qu’un film soit mémorable</w:t>
       </w:r>
     </w:p>
     <w:p>
@@ -611,25 +867,10 @@
         <w:rPr>
           <w:vertAlign w:val="subscript"/>
         </w:rPr>
-        <w:t>1</w:t>
-      </w:r>
-      <w:r>
-        <w:rPr>
-          <w:vertAlign w:val="subscript"/>
-        </w:rPr>
-        <w:t>3</w:t>
-      </w:r>
-      <w:r>
-        <w:rPr>
-          <w:vertAlign w:val="subscript"/>
-        </w:rPr>
-        <w:t> </w:t>
-      </w:r>
-      <w:r>
-        <w:t xml:space="preserve">: Les </w:t>
-      </w:r>
-      <w:r>
-        <w:t>étudiants de l’IMT reconnaissent plus facilement les films proposés</w:t>
+        <w:t>13 </w:t>
+      </w:r>
+      <w:r>
+        <w:t>: Les étudiants de l’IMT reconnaissent plus facilement les films proposés</w:t>
       </w:r>
     </w:p>
     <w:p>
@@ -1076,11 +1317,11 @@
     <w:name w:val="Normal"/>
     <w:qFormat/>
   </w:style>
-  <w:style w:type="paragraph" w:styleId="Titre1">
+  <w:style w:type="paragraph" w:styleId="Heading1">
     <w:name w:val="heading 1"/>
     <w:basedOn w:val="Normal"/>
     <w:next w:val="Normal"/>
-    <w:link w:val="Titre1Car"/>
+    <w:link w:val="Heading1Char"/>
     <w:uiPriority w:val="9"/>
     <w:qFormat/>
     <w:rsid w:val="003278D8"/>
@@ -1097,13 +1338,13 @@
       <w:szCs w:val="32"/>
     </w:rPr>
   </w:style>
-  <w:style w:type="character" w:default="1" w:styleId="Policepardfaut">
+  <w:style w:type="character" w:default="1" w:styleId="DefaultParagraphFont">
     <w:name w:val="Default Paragraph Font"/>
     <w:uiPriority w:val="1"/>
     <w:semiHidden/>
     <w:unhideWhenUsed/>
   </w:style>
-  <w:style w:type="table" w:default="1" w:styleId="TableauNormal">
+  <w:style w:type="table" w:default="1" w:styleId="TableNormal">
     <w:name w:val="Normal Table"/>
     <w:uiPriority w:val="99"/>
     <w:semiHidden/>
@@ -1118,7 +1359,7 @@
       </w:tblCellMar>
     </w:tblPr>
   </w:style>
-  <w:style w:type="numbering" w:default="1" w:styleId="Aucuneliste">
+  <w:style w:type="numbering" w:default="1" w:styleId="NoList">
     <w:name w:val="No List"/>
     <w:uiPriority w:val="99"/>
     <w:semiHidden/>
@@ -1133,10 +1374,10 @@
       <w:jc w:val="both"/>
     </w:pPr>
   </w:style>
-  <w:style w:type="character" w:customStyle="1" w:styleId="Titre1Car">
-    <w:name w:val="Titre 1 Car"/>
-    <w:basedOn w:val="Policepardfaut"/>
-    <w:link w:val="Titre1"/>
+  <w:style w:type="character" w:customStyle="1" w:styleId="Heading1Char">
+    <w:name w:val="Heading 1 Char"/>
+    <w:basedOn w:val="DefaultParagraphFont"/>
+    <w:link w:val="Heading1"/>
     <w:uiPriority w:val="9"/>
     <w:rsid w:val="003278D8"/>
     <w:rPr>

--- a/CR-28-octobre.docx
+++ b/CR-28-octobre.docx
@@ -550,32 +550,147 @@
         <w:t>)</w:t>
       </w:r>
     </w:p>
-    <w:p>
+    <w:p/>
+    <w:p>
+      <w:pPr>
+        <w:rPr>
+          <w:b/>
+          <w:color w:val="FF0000"/>
+        </w:rPr>
+      </w:pPr>
+      <w:r>
+        <w:rPr>
+          <w:b/>
+          <w:color w:val="FF0000"/>
+        </w:rPr>
+        <w:t xml:space="preserve">Test </w:t>
+      </w:r>
+      <w:proofErr w:type="spellStart"/>
+      <w:r>
+        <w:rPr>
+          <w:b/>
+          <w:color w:val="FF0000"/>
+        </w:rPr>
+        <w:t>student</w:t>
+      </w:r>
+      <w:proofErr w:type="spellEnd"/>
+      <w:r>
+        <w:rPr>
+          <w:b/>
+          <w:color w:val="FF0000"/>
+        </w:rPr>
+        <w:t xml:space="preserve"> (moyenne </w:t>
+      </w:r>
+      <w:proofErr w:type="spellStart"/>
+      <w:r>
+        <w:rPr>
+          <w:b/>
+          <w:color w:val="FF0000"/>
+        </w:rPr>
+        <w:t>theorique</w:t>
+      </w:r>
+      <w:proofErr w:type="spellEnd"/>
+      <w:r>
+        <w:rPr>
+          <w:b/>
+          <w:color w:val="FF0000"/>
+        </w:rPr>
+        <w:t xml:space="preserve"> = </w:t>
+      </w:r>
+      <w:r>
+        <w:rPr>
+          <w:b/>
+          <w:color w:val="FF0000"/>
+        </w:rPr>
+        <w:t>10</w:t>
+      </w:r>
+      <w:r>
+        <w:rPr>
+          <w:b/>
+          <w:color w:val="FF0000"/>
+        </w:rPr>
+        <w:t>0%)</w:t>
+      </w:r>
+    </w:p>
+    <w:p>
+      <w:r>
+        <w:t>H</w:t>
+      </w:r>
+      <w:r>
+        <w:rPr>
+          <w:vertAlign w:val="subscript"/>
+        </w:rPr>
+        <w:t>6</w:t>
+      </w:r>
+      <w:r>
+        <w:rPr>
+          <w:vertAlign w:val="subscript"/>
+        </w:rPr>
+        <w:t> </w:t>
+      </w:r>
+      <w:r>
+        <w:t xml:space="preserve">: </w:t>
+      </w:r>
+      <w:r>
+        <w:t>L</w:t>
+      </w:r>
+      <w:r>
+        <w:t xml:space="preserve">es personnes n’ayant pas vu un des films reconnaissent toutefois soit </w:t>
+      </w:r>
+      <w:r>
+        <w:t>s</w:t>
+      </w:r>
+      <w:r>
+        <w:t xml:space="preserve">a réplique soit </w:t>
+      </w:r>
+      <w:r>
+        <w:t>s</w:t>
+      </w:r>
+      <w:r>
+        <w:t xml:space="preserve">a musique. </w:t>
+      </w:r>
+    </w:p>
+    <w:p/>
+    <w:p>
+      <w:pPr>
+        <w:rPr>
+          <w:b/>
+          <w:color w:val="FF0000"/>
+        </w:rPr>
+      </w:pPr>
+      <w:r>
+        <w:rPr>
+          <w:b/>
+          <w:color w:val="FF0000"/>
+        </w:rPr>
+        <w:lastRenderedPageBreak/>
+        <w:t xml:space="preserve">Test </w:t>
+      </w:r>
+      <w:r>
+        <w:rPr>
+          <w:b/>
+          <w:color w:val="FF0000"/>
+        </w:rPr>
+        <w:t xml:space="preserve">ANNOVA (moyenne </w:t>
+      </w:r>
+      <w:proofErr w:type="spellStart"/>
+      <w:r>
+        <w:rPr>
+          <w:b/>
+          <w:color w:val="FF0000"/>
+        </w:rPr>
+        <w:t>theorique</w:t>
+      </w:r>
+      <w:proofErr w:type="spellEnd"/>
+      <w:r>
+        <w:rPr>
+          <w:b/>
+          <w:color w:val="FF0000"/>
+        </w:rPr>
+        <w:t xml:space="preserve"> = 50%)</w:t>
+      </w:r>
       <w:bookmarkStart w:id="0" w:name="_GoBack"/>
-    </w:p>
-    <w:bookmarkEnd w:id="0"/>
-    <w:p>
-      <w:r>
-        <w:t>H</w:t>
-      </w:r>
-      <w:r>
-        <w:rPr>
-          <w:vertAlign w:val="subscript"/>
-        </w:rPr>
-        <w:t>6</w:t>
-      </w:r>
-      <w:r>
-        <w:rPr>
-          <w:vertAlign w:val="subscript"/>
-        </w:rPr>
-        <w:t> </w:t>
-      </w:r>
-      <w:r>
-        <w:t xml:space="preserve">: </w:t>
-      </w:r>
-      <w:r>
-        <w:t xml:space="preserve">Des personnes n’ayant pas vu un des films reconnaissent toutefois soit la réplique soit la musique. </w:t>
-      </w:r>
+      <w:bookmarkEnd w:id="0"/>
     </w:p>
     <w:p>
       <w:r>
@@ -645,7 +760,6 @@
         </w:pBdr>
       </w:pPr>
       <w:r>
-        <w:lastRenderedPageBreak/>
         <w:t>H</w:t>
       </w:r>
       <w:proofErr w:type="gramStart"/>

--- a/CR-28-octobre.docx
+++ b/CR-28-octobre.docx
@@ -317,13 +317,7 @@
     </w:p>
     <w:p>
       <w:r>
-        <w:t xml:space="preserve">H3 : </w:t>
-      </w:r>
-      <w:r>
-        <w:t xml:space="preserve">les </w:t>
-      </w:r>
-      <w:r>
-        <w:t>hommes reconnaissent plus par ses répliques</w:t>
+        <w:t>H3 : les hommes reconnaissent plus par ses répliques</w:t>
       </w:r>
     </w:p>
     <w:p/>
@@ -462,8 +456,111 @@
           <w:b/>
           <w:color w:val="FF0000"/>
         </w:rPr>
-        <w:t>ANNOVA</w:t>
-      </w:r>
+        <w:t xml:space="preserve">ANNOVA (moyenne </w:t>
+      </w:r>
+      <w:proofErr w:type="spellStart"/>
+      <w:r>
+        <w:rPr>
+          <w:b/>
+          <w:color w:val="FF0000"/>
+        </w:rPr>
+        <w:t>theorique</w:t>
+      </w:r>
+      <w:proofErr w:type="spellEnd"/>
+      <w:r>
+        <w:rPr>
+          <w:b/>
+          <w:color w:val="FF0000"/>
+        </w:rPr>
+        <w:t xml:space="preserve"> = 50%)</w:t>
+      </w:r>
+    </w:p>
+    <w:p>
+      <w:r>
+        <w:t>H</w:t>
+      </w:r>
+      <w:r>
+        <w:rPr>
+          <w:vertAlign w:val="subscript"/>
+        </w:rPr>
+        <w:t>5</w:t>
+      </w:r>
+      <w:r>
+        <w:rPr>
+          <w:vertAlign w:val="subscript"/>
+        </w:rPr>
+        <w:t> </w:t>
+      </w:r>
+      <w:r>
+        <w:t xml:space="preserve">: </w:t>
+      </w:r>
+      <w:r>
+        <w:t>Parmi</w:t>
+      </w:r>
+      <w:r>
+        <w:t xml:space="preserve"> les</w:t>
+      </w:r>
+      <w:r>
+        <w:t xml:space="preserve"> différentes générations (baby-boomers / X / Y</w:t>
+      </w:r>
+      <w:r>
+        <w:t xml:space="preserve"> </w:t>
+      </w:r>
+      <w:r>
+        <w:t>/ Z</w:t>
+      </w:r>
+      <w:r>
+        <w:t xml:space="preserve">), la génération Y </w:t>
+      </w:r>
+      <w:r>
+        <w:t xml:space="preserve">(née entre 1980 et 2000) </w:t>
+      </w:r>
+      <w:r>
+        <w:t xml:space="preserve">a une meilleure connaissance des films </w:t>
+      </w:r>
+      <w:r>
+        <w:t>qui sont proposés</w:t>
+      </w:r>
+      <w:r>
+        <w:t xml:space="preserve"> (</w:t>
+      </w:r>
+      <w:r>
+        <w:t xml:space="preserve">cette génération est la </w:t>
+      </w:r>
+      <w:r>
+        <w:t>génération ciblé</w:t>
+      </w:r>
+      <w:r>
+        <w:t>e</w:t>
+      </w:r>
+      <w:r>
+        <w:t>)</w:t>
+      </w:r>
+    </w:p>
+    <w:p/>
+    <w:p>
+      <w:pPr>
+        <w:rPr>
+          <w:b/>
+          <w:color w:val="FF0000"/>
+        </w:rPr>
+      </w:pPr>
+      <w:r>
+        <w:rPr>
+          <w:b/>
+          <w:color w:val="FF0000"/>
+        </w:rPr>
+        <w:t xml:space="preserve">Test </w:t>
+      </w:r>
+      <w:proofErr w:type="spellStart"/>
+      <w:r>
+        <w:rPr>
+          <w:b/>
+          <w:color w:val="FF0000"/>
+        </w:rPr>
+        <w:t>student</w:t>
+      </w:r>
+      <w:proofErr w:type="spellEnd"/>
       <w:r>
         <w:rPr>
           <w:b/>
@@ -485,131 +582,7 @@
           <w:b/>
           <w:color w:val="FF0000"/>
         </w:rPr>
-        <w:t xml:space="preserve"> = 50%)</w:t>
-      </w:r>
-    </w:p>
-    <w:p>
-      <w:r>
-        <w:t>H</w:t>
-      </w:r>
-      <w:r>
-        <w:rPr>
-          <w:vertAlign w:val="subscript"/>
-        </w:rPr>
-        <w:t>5</w:t>
-      </w:r>
-      <w:r>
-        <w:rPr>
-          <w:vertAlign w:val="subscript"/>
-        </w:rPr>
-        <w:t> </w:t>
-      </w:r>
-      <w:r>
-        <w:t xml:space="preserve">: </w:t>
-      </w:r>
-      <w:r>
-        <w:t>Parmi</w:t>
-      </w:r>
-      <w:r>
-        <w:t xml:space="preserve"> les</w:t>
-      </w:r>
-      <w:r>
-        <w:t xml:space="preserve"> différentes générations (baby-boomers / X / Y</w:t>
-      </w:r>
-      <w:r>
-        <w:t xml:space="preserve"> </w:t>
-      </w:r>
-      <w:r>
-        <w:t>/ Z</w:t>
-      </w:r>
-      <w:r>
-        <w:t xml:space="preserve">), la génération Y </w:t>
-      </w:r>
-      <w:r>
-        <w:t xml:space="preserve">(née entre 1980 et 2000) </w:t>
-      </w:r>
-      <w:r>
-        <w:t xml:space="preserve">a une meilleure connaissance des films </w:t>
-      </w:r>
-      <w:r>
-        <w:t>qui sont proposés</w:t>
-      </w:r>
-      <w:r>
-        <w:t xml:space="preserve"> (</w:t>
-      </w:r>
-      <w:r>
-        <w:t xml:space="preserve">cette génération est la </w:t>
-      </w:r>
-      <w:r>
-        <w:t>génération ciblé</w:t>
-      </w:r>
-      <w:r>
-        <w:t>e</w:t>
-      </w:r>
-      <w:r>
-        <w:t>)</w:t>
-      </w:r>
-    </w:p>
-    <w:p/>
-    <w:p>
-      <w:pPr>
-        <w:rPr>
-          <w:b/>
-          <w:color w:val="FF0000"/>
-        </w:rPr>
-      </w:pPr>
-      <w:r>
-        <w:rPr>
-          <w:b/>
-          <w:color w:val="FF0000"/>
-        </w:rPr>
-        <w:t xml:space="preserve">Test </w:t>
-      </w:r>
-      <w:proofErr w:type="spellStart"/>
-      <w:r>
-        <w:rPr>
-          <w:b/>
-          <w:color w:val="FF0000"/>
-        </w:rPr>
-        <w:t>student</w:t>
-      </w:r>
-      <w:proofErr w:type="spellEnd"/>
-      <w:r>
-        <w:rPr>
-          <w:b/>
-          <w:color w:val="FF0000"/>
-        </w:rPr>
-        <w:t xml:space="preserve"> (moyenne </w:t>
-      </w:r>
-      <w:proofErr w:type="spellStart"/>
-      <w:r>
-        <w:rPr>
-          <w:b/>
-          <w:color w:val="FF0000"/>
-        </w:rPr>
-        <w:t>theorique</w:t>
-      </w:r>
-      <w:proofErr w:type="spellEnd"/>
-      <w:r>
-        <w:rPr>
-          <w:b/>
-          <w:color w:val="FF0000"/>
-        </w:rPr>
-        <w:t xml:space="preserve"> = </w:t>
-      </w:r>
-      <w:r>
-        <w:rPr>
-          <w:b/>
-          <w:color w:val="FF0000"/>
-        </w:rPr>
-        <w:t>10</w:t>
-      </w:r>
-      <w:r>
-        <w:rPr>
-          <w:b/>
-          <w:color w:val="FF0000"/>
-        </w:rPr>
-        <w:t>0%)</w:t>
+        <w:t xml:space="preserve"> = 100%)</w:t>
       </w:r>
     </w:p>
     <w:p>
@@ -689,8 +662,6 @@
         </w:rPr>
         <w:t xml:space="preserve"> = 50%)</w:t>
       </w:r>
-      <w:bookmarkStart w:id="0" w:name="_GoBack"/>
-      <w:bookmarkEnd w:id="0"/>
     </w:p>
     <w:p>
       <w:r>
@@ -967,6 +938,70 @@
       <w:r>
         <w:t>: Les répliques sont importantes pour qu’un film soit mémorable</w:t>
       </w:r>
+    </w:p>
+    <w:p>
+      <w:pPr>
+        <w:pBdr>
+          <w:bottom w:val="thinThickThinMediumGap" w:sz="18" w:space="1" w:color="auto"/>
+        </w:pBdr>
+        <w:rPr>
+          <w:b/>
+          <w:color w:val="FF0000"/>
+        </w:rPr>
+      </w:pPr>
+    </w:p>
+    <w:p>
+      <w:pPr>
+        <w:pBdr>
+          <w:bottom w:val="thinThickThinMediumGap" w:sz="18" w:space="1" w:color="auto"/>
+        </w:pBdr>
+      </w:pPr>
+      <w:r>
+        <w:rPr>
+          <w:b/>
+          <w:color w:val="FF0000"/>
+        </w:rPr>
+        <w:t xml:space="preserve">Test </w:t>
+      </w:r>
+      <w:r>
+        <w:rPr>
+          <w:b/>
+          <w:color w:val="FF0000"/>
+        </w:rPr>
+        <w:t>Student</w:t>
+      </w:r>
+      <w:bookmarkStart w:id="0" w:name="_GoBack"/>
+      <w:bookmarkEnd w:id="0"/>
+      <w:r>
+        <w:rPr>
+          <w:b/>
+          <w:color w:val="FF0000"/>
+        </w:rPr>
+        <w:t xml:space="preserve"> (moyenne </w:t>
+      </w:r>
+      <w:proofErr w:type="spellStart"/>
+      <w:r>
+        <w:rPr>
+          <w:b/>
+          <w:color w:val="FF0000"/>
+        </w:rPr>
+        <w:t>theorique</w:t>
+      </w:r>
+      <w:proofErr w:type="spellEnd"/>
+      <w:r>
+        <w:rPr>
+          <w:b/>
+          <w:color w:val="FF0000"/>
+        </w:rPr>
+        <w:t xml:space="preserve"> = 50%)</w:t>
+      </w:r>
+    </w:p>
+    <w:p>
+      <w:pPr>
+        <w:pBdr>
+          <w:bottom w:val="thinThickThinMediumGap" w:sz="18" w:space="1" w:color="auto"/>
+        </w:pBdr>
+      </w:pPr>
     </w:p>
     <w:p>
       <w:pPr>

--- a/CR-28-octobre.docx
+++ b/CR-28-octobre.docx
@@ -106,6 +106,529 @@
         <w:t>un film par la musique que par les répliques</w:t>
       </w:r>
     </w:p>
+    <w:p>
+      <w:pPr>
+        <w:rPr>
+          <w:rFonts w:eastAsiaTheme="minorEastAsia"/>
+          <w:lang w:val="en-GB"/>
+        </w:rPr>
+      </w:pPr>
+      <m:oMathPara>
+        <m:oMath>
+          <m:sSub>
+            <m:sSubPr>
+              <m:ctrlPr>
+                <w:rPr>
+                  <w:rFonts w:ascii="Cambria Math" w:eastAsiaTheme="minorEastAsia" w:hAnsi="Cambria Math"/>
+                  <w:i/>
+                  <w:lang w:val="en-GB"/>
+                </w:rPr>
+              </m:ctrlPr>
+            </m:sSubPr>
+            <m:e>
+              <m:r>
+                <w:rPr>
+                  <w:rFonts w:ascii="Cambria Math" w:eastAsiaTheme="minorEastAsia" w:hAnsi="Cambria Math"/>
+                  <w:lang w:val="en-GB"/>
+                </w:rPr>
+                <m:t>H</m:t>
+              </m:r>
+            </m:e>
+            <m:sub>
+              <m:r>
+                <w:rPr>
+                  <w:rFonts w:ascii="Cambria Math" w:eastAsiaTheme="minorEastAsia" w:hAnsi="Cambria Math"/>
+                  <w:lang w:val="en-GB"/>
+                </w:rPr>
+                <m:t>0</m:t>
+              </m:r>
+            </m:sub>
+          </m:sSub>
+          <m:r>
+            <w:rPr>
+              <w:rFonts w:ascii="Cambria Math" w:eastAsiaTheme="minorEastAsia" w:hAnsi="Cambria Math"/>
+              <w:lang w:val="en-GB"/>
+            </w:rPr>
+            <m:t>:</m:t>
+          </m:r>
+          <m:sSub>
+            <m:sSubPr>
+              <m:ctrlPr>
+                <w:rPr>
+                  <w:rFonts w:ascii="Cambria Math" w:eastAsiaTheme="minorEastAsia" w:hAnsi="Cambria Math"/>
+                  <w:i/>
+                  <w:lang w:val="en-GB"/>
+                </w:rPr>
+              </m:ctrlPr>
+            </m:sSubPr>
+            <m:e>
+              <m:r>
+                <m:rPr>
+                  <m:sty m:val="p"/>
+                </m:rPr>
+                <w:rPr>
+                  <w:rFonts w:ascii="Cambria Math" w:eastAsiaTheme="minorEastAsia" w:hAnsi="Cambria Math"/>
+                  <w:lang w:val="en-GB"/>
+                </w:rPr>
+                <m:t>μ</m:t>
+              </m:r>
+            </m:e>
+            <m:sub>
+              <m:r>
+                <w:rPr>
+                  <w:rFonts w:ascii="Cambria Math" w:eastAsiaTheme="minorEastAsia" w:hAnsi="Cambria Math"/>
+                  <w:lang w:val="en-GB"/>
+                </w:rPr>
+                <m:t>musique</m:t>
+              </m:r>
+            </m:sub>
+          </m:sSub>
+          <m:r>
+            <w:rPr>
+              <w:rFonts w:ascii="Cambria Math" w:eastAsiaTheme="minorEastAsia" w:hAnsi="Cambria Math"/>
+              <w:lang w:val="en-GB"/>
+            </w:rPr>
+            <m:t>=</m:t>
+          </m:r>
+          <m:sSub>
+            <m:sSubPr>
+              <m:ctrlPr>
+                <w:rPr>
+                  <w:rFonts w:ascii="Cambria Math" w:eastAsiaTheme="minorEastAsia" w:hAnsi="Cambria Math"/>
+                  <w:i/>
+                  <w:lang w:val="en-GB"/>
+                </w:rPr>
+              </m:ctrlPr>
+            </m:sSubPr>
+            <m:e>
+              <m:r>
+                <m:rPr>
+                  <m:sty m:val="p"/>
+                </m:rPr>
+                <w:rPr>
+                  <w:rFonts w:ascii="Cambria Math" w:eastAsiaTheme="minorEastAsia" w:hAnsi="Cambria Math"/>
+                  <w:lang w:val="en-GB"/>
+                </w:rPr>
+                <m:t>μ</m:t>
+              </m:r>
+            </m:e>
+            <m:sub>
+              <m:r>
+                <w:rPr>
+                  <w:rFonts w:ascii="Cambria Math" w:eastAsiaTheme="minorEastAsia" w:hAnsi="Cambria Math"/>
+                  <w:lang w:val="en-GB"/>
+                </w:rPr>
+                <m:t>replique</m:t>
+              </m:r>
+            </m:sub>
+          </m:sSub>
+        </m:oMath>
+      </m:oMathPara>
+    </w:p>
+    <w:p>
+      <w:pPr>
+        <w:rPr>
+          <w:rFonts w:eastAsiaTheme="minorEastAsia"/>
+          <w:lang w:val="en-GB"/>
+        </w:rPr>
+      </w:pPr>
+      <m:oMathPara>
+        <m:oMath>
+          <m:sSub>
+            <m:sSubPr>
+              <m:ctrlPr>
+                <w:rPr>
+                  <w:rFonts w:ascii="Cambria Math" w:eastAsiaTheme="minorEastAsia" w:hAnsi="Cambria Math"/>
+                  <w:i/>
+                  <w:lang w:val="en-GB"/>
+                </w:rPr>
+              </m:ctrlPr>
+            </m:sSubPr>
+            <m:e>
+              <m:r>
+                <w:rPr>
+                  <w:rFonts w:ascii="Cambria Math" w:eastAsiaTheme="minorEastAsia" w:hAnsi="Cambria Math"/>
+                  <w:lang w:val="en-GB"/>
+                </w:rPr>
+                <m:t>H</m:t>
+              </m:r>
+            </m:e>
+            <m:sub>
+              <m:r>
+                <w:rPr>
+                  <w:rFonts w:ascii="Cambria Math" w:eastAsiaTheme="minorEastAsia" w:hAnsi="Cambria Math"/>
+                  <w:lang w:val="en-GB"/>
+                </w:rPr>
+                <m:t>a</m:t>
+              </m:r>
+            </m:sub>
+          </m:sSub>
+          <m:r>
+            <w:rPr>
+              <w:rFonts w:ascii="Cambria Math" w:eastAsiaTheme="minorEastAsia" w:hAnsi="Cambria Math"/>
+              <w:lang w:val="en-GB"/>
+            </w:rPr>
+            <m:t>:</m:t>
+          </m:r>
+          <m:sSub>
+            <m:sSubPr>
+              <m:ctrlPr>
+                <w:rPr>
+                  <w:rFonts w:ascii="Cambria Math" w:eastAsiaTheme="minorEastAsia" w:hAnsi="Cambria Math"/>
+                  <w:i/>
+                  <w:lang w:val="en-GB"/>
+                </w:rPr>
+              </m:ctrlPr>
+            </m:sSubPr>
+            <m:e>
+              <m:r>
+                <m:rPr>
+                  <m:sty m:val="p"/>
+                </m:rPr>
+                <w:rPr>
+                  <w:rFonts w:ascii="Cambria Math" w:eastAsiaTheme="minorEastAsia" w:hAnsi="Cambria Math"/>
+                  <w:lang w:val="en-GB"/>
+                </w:rPr>
+                <m:t>μ</m:t>
+              </m:r>
+            </m:e>
+            <m:sub>
+              <m:r>
+                <w:rPr>
+                  <w:rFonts w:ascii="Cambria Math" w:eastAsiaTheme="minorEastAsia" w:hAnsi="Cambria Math"/>
+                  <w:lang w:val="en-GB"/>
+                </w:rPr>
+                <m:t>musique</m:t>
+              </m:r>
+            </m:sub>
+          </m:sSub>
+          <m:r>
+            <m:rPr>
+              <m:sty m:val="p"/>
+            </m:rPr>
+            <w:rPr>
+              <w:rFonts w:ascii="Cambria Math" w:eastAsiaTheme="minorEastAsia" w:hAnsi="Cambria Math"/>
+              <w:lang w:val="en-GB"/>
+            </w:rPr>
+            <m:t>≠</m:t>
+          </m:r>
+          <m:sSub>
+            <m:sSubPr>
+              <m:ctrlPr>
+                <w:rPr>
+                  <w:rFonts w:ascii="Cambria Math" w:eastAsiaTheme="minorEastAsia" w:hAnsi="Cambria Math"/>
+                  <w:i/>
+                  <w:lang w:val="en-GB"/>
+                </w:rPr>
+              </m:ctrlPr>
+            </m:sSubPr>
+            <m:e>
+              <m:r>
+                <m:rPr>
+                  <m:sty m:val="p"/>
+                </m:rPr>
+                <w:rPr>
+                  <w:rFonts w:ascii="Cambria Math" w:eastAsiaTheme="minorEastAsia" w:hAnsi="Cambria Math"/>
+                  <w:lang w:val="en-GB"/>
+                </w:rPr>
+                <m:t>μ</m:t>
+              </m:r>
+              <m:ctrlPr>
+                <w:rPr>
+                  <w:rFonts w:ascii="Cambria Math" w:eastAsiaTheme="minorEastAsia" w:hAnsi="Cambria Math"/>
+                  <w:lang w:val="en-GB"/>
+                </w:rPr>
+              </m:ctrlPr>
+            </m:e>
+            <m:sub>
+              <m:r>
+                <w:rPr>
+                  <w:rFonts w:ascii="Cambria Math" w:eastAsiaTheme="minorEastAsia" w:hAnsi="Cambria Math"/>
+                  <w:lang w:val="en-GB"/>
+                </w:rPr>
+                <m:t>replique</m:t>
+              </m:r>
+            </m:sub>
+          </m:sSub>
+        </m:oMath>
+      </m:oMathPara>
+    </w:p>
+    <w:p>
+      <w:pPr>
+        <w:rPr>
+          <w:rFonts w:eastAsiaTheme="minorEastAsia"/>
+          <w:i/>
+        </w:rPr>
+      </w:pPr>
+      <w:r>
+        <w:rPr>
+          <w:rFonts w:eastAsiaTheme="minorEastAsia"/>
+          <w:i/>
+        </w:rPr>
+        <w:t>Si les moyennes sont différentes</w:t>
+      </w:r>
+      <w:r>
+        <w:rPr>
+          <w:rFonts w:eastAsiaTheme="minorEastAsia"/>
+          <w:i/>
+        </w:rPr>
+        <w:t xml:space="preserve"> avec une p-value &lt;0.05 (5% que ce soit faux), alors on peut conclure qu’il y a bien une différence sur les moyennes. On conclut aussi sur le fait qu’il y en </w:t>
+      </w:r>
+      <w:proofErr w:type="gramStart"/>
+      <w:r>
+        <w:rPr>
+          <w:rFonts w:eastAsiaTheme="minorEastAsia"/>
+          <w:i/>
+        </w:rPr>
+        <w:t>ai</w:t>
+      </w:r>
+      <w:proofErr w:type="gramEnd"/>
+      <w:r>
+        <w:rPr>
+          <w:rFonts w:eastAsiaTheme="minorEastAsia"/>
+          <w:i/>
+        </w:rPr>
+        <w:t xml:space="preserve"> plus de personnes qui reconnaissent par la musique (ou inversement, si </w:t>
+      </w:r>
+      <m:oMath>
+        <m:sSub>
+          <m:sSubPr>
+            <m:ctrlPr>
+              <w:rPr>
+                <w:rFonts w:ascii="Cambria Math" w:eastAsiaTheme="minorEastAsia" w:hAnsi="Cambria Math"/>
+                <w:i/>
+              </w:rPr>
+            </m:ctrlPr>
+          </m:sSubPr>
+          <m:e>
+            <m:r>
+              <w:rPr>
+                <w:rFonts w:ascii="Cambria Math" w:eastAsiaTheme="minorEastAsia" w:hAnsi="Cambria Math"/>
+              </w:rPr>
+              <m:t>H</m:t>
+            </m:r>
+          </m:e>
+          <m:sub>
+            <m:r>
+              <w:rPr>
+                <w:rFonts w:ascii="Cambria Math" w:eastAsiaTheme="minorEastAsia" w:hAnsi="Cambria Math"/>
+              </w:rPr>
+              <m:t>0</m:t>
+            </m:r>
+          </m:sub>
+        </m:sSub>
+        <m:r>
+          <w:rPr>
+            <w:rFonts w:ascii="Cambria Math" w:eastAsiaTheme="minorEastAsia" w:hAnsi="Cambria Math"/>
+          </w:rPr>
+          <m:t>:</m:t>
+        </m:r>
+        <m:sSub>
+          <m:sSubPr>
+            <m:ctrlPr>
+              <w:rPr>
+                <w:rFonts w:ascii="Cambria Math" w:eastAsiaTheme="minorEastAsia" w:hAnsi="Cambria Math"/>
+                <w:i/>
+              </w:rPr>
+            </m:ctrlPr>
+          </m:sSubPr>
+          <m:e>
+            <m:r>
+              <m:rPr>
+                <m:sty m:val="p"/>
+              </m:rPr>
+              <w:rPr>
+                <w:rFonts w:ascii="Cambria Math" w:eastAsiaTheme="minorEastAsia" w:hAnsi="Cambria Math"/>
+              </w:rPr>
+              <m:t>μ</m:t>
+            </m:r>
+          </m:e>
+          <m:sub>
+            <m:r>
+              <w:rPr>
+                <w:rFonts w:ascii="Cambria Math" w:eastAsiaTheme="minorEastAsia" w:hAnsi="Cambria Math"/>
+              </w:rPr>
+              <m:t>musique</m:t>
+            </m:r>
+          </m:sub>
+        </m:sSub>
+        <m:r>
+          <m:rPr>
+            <m:sty m:val="p"/>
+          </m:rPr>
+          <w:rPr>
+            <w:rFonts w:ascii="Cambria Math" w:eastAsiaTheme="minorEastAsia" w:hAnsi="Cambria Math"/>
+          </w:rPr>
+          <m:t>≥</m:t>
+        </m:r>
+        <m:sSub>
+          <m:sSubPr>
+            <m:ctrlPr>
+              <w:rPr>
+                <w:rFonts w:ascii="Cambria Math" w:eastAsiaTheme="minorEastAsia" w:hAnsi="Cambria Math"/>
+                <w:i/>
+              </w:rPr>
+            </m:ctrlPr>
+          </m:sSubPr>
+          <m:e>
+            <m:r>
+              <m:rPr>
+                <m:sty m:val="p"/>
+              </m:rPr>
+              <w:rPr>
+                <w:rFonts w:ascii="Cambria Math" w:eastAsiaTheme="minorEastAsia" w:hAnsi="Cambria Math"/>
+              </w:rPr>
+              <m:t>μ</m:t>
+            </m:r>
+            <m:ctrlPr>
+              <w:rPr>
+                <w:rFonts w:ascii="Cambria Math" w:eastAsiaTheme="minorEastAsia" w:hAnsi="Cambria Math"/>
+              </w:rPr>
+            </m:ctrlPr>
+          </m:e>
+          <m:sub>
+            <m:r>
+              <w:rPr>
+                <w:rFonts w:ascii="Cambria Math" w:eastAsiaTheme="minorEastAsia" w:hAnsi="Cambria Math"/>
+              </w:rPr>
+              <m:t>replique</m:t>
+            </m:r>
+          </m:sub>
+        </m:sSub>
+        <m:r>
+          <w:rPr>
+            <w:rFonts w:ascii="Cambria Math" w:eastAsiaTheme="minorEastAsia" w:hAnsi="Cambria Math"/>
+          </w:rPr>
+          <m:t xml:space="preserve"> ou </m:t>
+        </m:r>
+        <m:d>
+          <m:dPr>
+            <m:ctrlPr>
+              <w:rPr>
+                <w:rFonts w:ascii="Cambria Math" w:eastAsiaTheme="minorEastAsia" w:hAnsi="Cambria Math"/>
+                <w:i/>
+              </w:rPr>
+            </m:ctrlPr>
+          </m:dPr>
+          <m:e>
+            <m:sSub>
+              <m:sSubPr>
+                <m:ctrlPr>
+                  <w:rPr>
+                    <w:rFonts w:ascii="Cambria Math" w:eastAsiaTheme="minorEastAsia" w:hAnsi="Cambria Math"/>
+                    <w:i/>
+                  </w:rPr>
+                </m:ctrlPr>
+              </m:sSubPr>
+              <m:e>
+                <m:r>
+                  <w:rPr>
+                    <w:rFonts w:ascii="Cambria Math" w:eastAsiaTheme="minorEastAsia" w:hAnsi="Cambria Math"/>
+                  </w:rPr>
+                  <m:t>H</m:t>
+                </m:r>
+              </m:e>
+              <m:sub>
+                <m:r>
+                  <w:rPr>
+                    <w:rFonts w:ascii="Cambria Math" w:eastAsiaTheme="minorEastAsia" w:hAnsi="Cambria Math"/>
+                  </w:rPr>
+                  <m:t>0</m:t>
+                </m:r>
+              </m:sub>
+            </m:sSub>
+            <m:r>
+              <w:rPr>
+                <w:rFonts w:ascii="Cambria Math" w:eastAsiaTheme="minorEastAsia" w:hAnsi="Cambria Math"/>
+              </w:rPr>
+              <m:t>:</m:t>
+            </m:r>
+            <m:sSub>
+              <m:sSubPr>
+                <m:ctrlPr>
+                  <w:rPr>
+                    <w:rFonts w:ascii="Cambria Math" w:eastAsiaTheme="minorEastAsia" w:hAnsi="Cambria Math"/>
+                    <w:i/>
+                  </w:rPr>
+                </m:ctrlPr>
+              </m:sSubPr>
+              <m:e>
+                <m:r>
+                  <m:rPr>
+                    <m:sty m:val="p"/>
+                  </m:rPr>
+                  <w:rPr>
+                    <w:rFonts w:ascii="Cambria Math" w:eastAsiaTheme="minorEastAsia" w:hAnsi="Cambria Math"/>
+                  </w:rPr>
+                  <m:t>μ</m:t>
+                </m:r>
+              </m:e>
+              <m:sub>
+                <m:r>
+                  <w:rPr>
+                    <w:rFonts w:ascii="Cambria Math" w:eastAsiaTheme="minorEastAsia" w:hAnsi="Cambria Math"/>
+                  </w:rPr>
+                  <m:t>musique</m:t>
+                </m:r>
+              </m:sub>
+            </m:sSub>
+            <m:r>
+              <m:rPr>
+                <m:sty m:val="p"/>
+              </m:rPr>
+              <w:rPr>
+                <w:rFonts w:ascii="Cambria Math" w:eastAsiaTheme="minorEastAsia" w:hAnsi="Cambria Math"/>
+              </w:rPr>
+              <m:t>≤</m:t>
+            </m:r>
+            <m:sSub>
+              <m:sSubPr>
+                <m:ctrlPr>
+                  <w:rPr>
+                    <w:rFonts w:ascii="Cambria Math" w:eastAsiaTheme="minorEastAsia" w:hAnsi="Cambria Math"/>
+                    <w:i/>
+                  </w:rPr>
+                </m:ctrlPr>
+              </m:sSubPr>
+              <m:e>
+                <m:r>
+                  <m:rPr>
+                    <m:sty m:val="p"/>
+                  </m:rPr>
+                  <w:rPr>
+                    <w:rFonts w:ascii="Cambria Math" w:eastAsiaTheme="minorEastAsia" w:hAnsi="Cambria Math"/>
+                  </w:rPr>
+                  <m:t>μ</m:t>
+                </m:r>
+                <m:ctrlPr>
+                  <w:rPr>
+                    <w:rFonts w:ascii="Cambria Math" w:eastAsiaTheme="minorEastAsia" w:hAnsi="Cambria Math"/>
+                  </w:rPr>
+                </m:ctrlPr>
+              </m:e>
+              <m:sub>
+                <m:r>
+                  <w:rPr>
+                    <w:rFonts w:ascii="Cambria Math" w:eastAsiaTheme="minorEastAsia" w:hAnsi="Cambria Math"/>
+                  </w:rPr>
+                  <m:t>replique</m:t>
+                </m:r>
+              </m:sub>
+            </m:sSub>
+          </m:e>
+        </m:d>
+      </m:oMath>
+    </w:p>
+    <w:p>
+      <w:pPr>
+        <w:rPr>
+          <w:rFonts w:eastAsiaTheme="minorEastAsia"/>
+          <w:i/>
+        </w:rPr>
+      </w:pPr>
+      <w:bookmarkStart w:id="0" w:name="_GoBack"/>
+      <w:bookmarkEnd w:id="0"/>
+    </w:p>
     <w:p/>
     <w:p>
       <w:pPr>
@@ -135,7 +658,30 @@
           <w:b/>
           <w:color w:val="FF0000"/>
         </w:rPr>
-        <w:t xml:space="preserve"> bilatérale + ANNOVA (moyenne </w:t>
+        <w:t xml:space="preserve"> bilatérale + </w:t>
+      </w:r>
+      <w:proofErr w:type="gramStart"/>
+      <w:r>
+        <w:rPr>
+          <w:b/>
+          <w:color w:val="FF0000"/>
+        </w:rPr>
+        <w:t>( </w:t>
+      </w:r>
+      <w:r>
+        <w:rPr>
+          <w:b/>
+          <w:color w:val="FF0000"/>
+        </w:rPr>
+        <w:t>ANNOVA</w:t>
+      </w:r>
+      <w:proofErr w:type="gramEnd"/>
+      <w:r>
+        <w:rPr>
+          <w:b/>
+          <w:color w:val="FF0000"/>
+        </w:rPr>
+        <w:t xml:space="preserve"> (moyenne </w:t>
       </w:r>
       <w:proofErr w:type="spellStart"/>
       <w:r>
@@ -196,16 +742,777 @@
       </w:r>
     </w:p>
     <w:p>
+      <w:pPr>
+        <w:rPr>
+          <w:rFonts w:eastAsiaTheme="minorEastAsia"/>
+        </w:rPr>
+      </w:pPr>
+      <m:oMathPara>
+        <m:oMath>
+          <m:sSub>
+            <m:sSubPr>
+              <m:ctrlPr>
+                <w:rPr>
+                  <w:rFonts w:ascii="Cambria Math" w:hAnsi="Cambria Math"/>
+                  <w:i/>
+                </w:rPr>
+              </m:ctrlPr>
+            </m:sSubPr>
+            <m:e>
+              <m:r>
+                <w:rPr>
+                  <w:rFonts w:ascii="Cambria Math" w:hAnsi="Cambria Math"/>
+                </w:rPr>
+                <m:t>H</m:t>
+              </m:r>
+            </m:e>
+            <m:sub>
+              <m:r>
+                <w:rPr>
+                  <w:rFonts w:ascii="Cambria Math" w:hAnsi="Cambria Math"/>
+                </w:rPr>
+                <m:t>0</m:t>
+              </m:r>
+            </m:sub>
+          </m:sSub>
+          <m:r>
+            <w:rPr>
+              <w:rFonts w:ascii="Cambria Math" w:hAnsi="Cambria Math"/>
+            </w:rPr>
+            <m:t>:</m:t>
+          </m:r>
+          <m:sSub>
+            <m:sSubPr>
+              <m:ctrlPr>
+                <w:rPr>
+                  <w:rFonts w:ascii="Cambria Math" w:hAnsi="Cambria Math"/>
+                  <w:i/>
+                </w:rPr>
+              </m:ctrlPr>
+            </m:sSubPr>
+            <m:e>
+              <m:r>
+                <m:rPr>
+                  <m:sty m:val="p"/>
+                </m:rPr>
+                <w:rPr>
+                  <w:rFonts w:ascii="Cambria Math" w:hAnsi="Cambria Math"/>
+                </w:rPr>
+                <m:t>μ</m:t>
+              </m:r>
+            </m:e>
+            <m:sub>
+              <m:r>
+                <w:rPr>
+                  <w:rFonts w:ascii="Cambria Math" w:hAnsi="Cambria Math"/>
+                </w:rPr>
+                <m:t>pense-rec-rep</m:t>
+              </m:r>
+            </m:sub>
+          </m:sSub>
+          <m:r>
+            <w:rPr>
+              <w:rFonts w:ascii="Cambria Math" w:hAnsi="Cambria Math"/>
+            </w:rPr>
+            <m:t>=</m:t>
+          </m:r>
+          <m:sSub>
+            <m:sSubPr>
+              <m:ctrlPr>
+                <w:rPr>
+                  <w:rFonts w:ascii="Cambria Math" w:hAnsi="Cambria Math"/>
+                  <w:i/>
+                </w:rPr>
+              </m:ctrlPr>
+            </m:sSubPr>
+            <m:e>
+              <m:r>
+                <m:rPr>
+                  <m:sty m:val="p"/>
+                </m:rPr>
+                <w:rPr>
+                  <w:rFonts w:ascii="Cambria Math" w:hAnsi="Cambria Math"/>
+                </w:rPr>
+                <m:t>μ</m:t>
+              </m:r>
+            </m:e>
+            <m:sub>
+              <m:r>
+                <w:rPr>
+                  <w:rFonts w:ascii="Cambria Math" w:hAnsi="Cambria Math"/>
+                </w:rPr>
+                <m:t>rec-musique</m:t>
+              </m:r>
+            </m:sub>
+          </m:sSub>
+          <m:r>
+            <w:rPr>
+              <w:rFonts w:ascii="Cambria Math" w:hAnsi="Cambria Math"/>
+            </w:rPr>
+            <m:t>=</m:t>
+          </m:r>
+          <m:sSub>
+            <m:sSubPr>
+              <m:ctrlPr>
+                <w:rPr>
+                  <w:rFonts w:ascii="Cambria Math" w:hAnsi="Cambria Math"/>
+                  <w:i/>
+                </w:rPr>
+              </m:ctrlPr>
+            </m:sSubPr>
+            <m:e>
+              <m:r>
+                <m:rPr>
+                  <m:sty m:val="p"/>
+                </m:rPr>
+                <w:rPr>
+                  <w:rFonts w:ascii="Cambria Math" w:hAnsi="Cambria Math"/>
+                </w:rPr>
+                <m:t>μ</m:t>
+              </m:r>
+            </m:e>
+            <m:sub>
+              <m:r>
+                <w:rPr>
+                  <w:rFonts w:ascii="Cambria Math" w:hAnsi="Cambria Math"/>
+                </w:rPr>
+                <m:t>pense-rec-musique</m:t>
+              </m:r>
+            </m:sub>
+          </m:sSub>
+          <m:r>
+            <w:rPr>
+              <w:rFonts w:ascii="Cambria Math" w:hAnsi="Cambria Math"/>
+            </w:rPr>
+            <m:t>=</m:t>
+          </m:r>
+          <m:sSub>
+            <m:sSubPr>
+              <m:ctrlPr>
+                <w:rPr>
+                  <w:rFonts w:ascii="Cambria Math" w:hAnsi="Cambria Math"/>
+                  <w:i/>
+                </w:rPr>
+              </m:ctrlPr>
+            </m:sSubPr>
+            <m:e>
+              <m:r>
+                <m:rPr>
+                  <m:sty m:val="p"/>
+                </m:rPr>
+                <w:rPr>
+                  <w:rFonts w:ascii="Cambria Math" w:hAnsi="Cambria Math"/>
+                </w:rPr>
+                <m:t>μ</m:t>
+              </m:r>
+            </m:e>
+            <m:sub>
+              <m:r>
+                <w:rPr>
+                  <w:rFonts w:ascii="Cambria Math" w:hAnsi="Cambria Math"/>
+                </w:rPr>
+                <m:t>rec-rep</m:t>
+              </m:r>
+            </m:sub>
+          </m:sSub>
+        </m:oMath>
+      </m:oMathPara>
+    </w:p>
+    <w:p>
+      <w:pPr>
+        <w:rPr>
+          <w:rFonts w:eastAsiaTheme="minorEastAsia"/>
+        </w:rPr>
+      </w:pPr>
+      <m:oMathPara>
+        <m:oMath>
+          <m:sSub>
+            <m:sSubPr>
+              <m:ctrlPr>
+                <w:rPr>
+                  <w:rFonts w:ascii="Cambria Math" w:eastAsiaTheme="minorEastAsia" w:hAnsi="Cambria Math"/>
+                  <w:i/>
+                </w:rPr>
+              </m:ctrlPr>
+            </m:sSubPr>
+            <m:e>
+              <m:r>
+                <w:rPr>
+                  <w:rFonts w:ascii="Cambria Math" w:eastAsiaTheme="minorEastAsia" w:hAnsi="Cambria Math"/>
+                </w:rPr>
+                <m:t>H</m:t>
+              </m:r>
+            </m:e>
+            <m:sub>
+              <m:r>
+                <w:rPr>
+                  <w:rFonts w:ascii="Cambria Math" w:eastAsiaTheme="minorEastAsia" w:hAnsi="Cambria Math"/>
+                </w:rPr>
+                <m:t>a</m:t>
+              </m:r>
+            </m:sub>
+          </m:sSub>
+          <m:r>
+            <w:rPr>
+              <w:rFonts w:ascii="Cambria Math" w:eastAsiaTheme="minorEastAsia" w:hAnsi="Cambria Math"/>
+            </w:rPr>
+            <m:t>:unedesmoyennesestdifférente</m:t>
+          </m:r>
+        </m:oMath>
+      </m:oMathPara>
+    </w:p>
+    <w:p>
+      <w:pPr>
+        <w:rPr>
+          <w:rFonts w:eastAsiaTheme="minorEastAsia"/>
+        </w:rPr>
+      </w:pPr>
+    </w:p>
+    <w:p>
+      <w:pPr>
+        <w:rPr>
+          <w:rFonts w:eastAsiaTheme="minorEastAsia"/>
+        </w:rPr>
+      </w:pPr>
+      <w:r>
+        <w:rPr>
+          <w:rFonts w:eastAsiaTheme="minorEastAsia"/>
+        </w:rPr>
+        <w:t xml:space="preserve">Si l’une </w:t>
+      </w:r>
+      <w:proofErr w:type="gramStart"/>
+      <w:r>
+        <w:rPr>
+          <w:rFonts w:eastAsiaTheme="minorEastAsia"/>
+        </w:rPr>
+        <w:t>des moyenne</w:t>
+      </w:r>
+      <w:proofErr w:type="gramEnd"/>
+      <w:r>
+        <w:rPr>
+          <w:rFonts w:eastAsiaTheme="minorEastAsia"/>
+        </w:rPr>
+        <w:t xml:space="preserve"> est différente alors on fait les test de </w:t>
+      </w:r>
+      <w:proofErr w:type="spellStart"/>
+      <w:r>
+        <w:rPr>
+          <w:rFonts w:eastAsiaTheme="minorEastAsia"/>
+        </w:rPr>
+        <w:t>student</w:t>
+      </w:r>
+      <w:proofErr w:type="spellEnd"/>
+      <w:r>
+        <w:rPr>
+          <w:rFonts w:eastAsiaTheme="minorEastAsia"/>
+        </w:rPr>
+        <w:t xml:space="preserve"> suivant </w:t>
+      </w:r>
+    </w:p>
+    <w:p>
+      <w:pPr>
+        <w:rPr>
+          <w:rFonts w:eastAsiaTheme="minorEastAsia"/>
+        </w:rPr>
+      </w:pPr>
+    </w:p>
+    <w:p/>
+    <w:p>
       <w:r>
         <w:t>H1.1 : Les gens qui pensent reconnaitre par la musique, reconnaissent plus par la musique</w:t>
       </w:r>
     </w:p>
     <w:p>
+      <w:pPr>
+        <w:rPr>
+          <w:rFonts w:eastAsiaTheme="minorEastAsia"/>
+        </w:rPr>
+      </w:pPr>
+      <m:oMathPara>
+        <m:oMath>
+          <m:sSub>
+            <m:sSubPr>
+              <m:ctrlPr>
+                <w:rPr>
+                  <w:rFonts w:ascii="Cambria Math" w:hAnsi="Cambria Math"/>
+                  <w:i/>
+                </w:rPr>
+              </m:ctrlPr>
+            </m:sSubPr>
+            <m:e>
+              <m:r>
+                <w:rPr>
+                  <w:rFonts w:ascii="Cambria Math" w:hAnsi="Cambria Math"/>
+                </w:rPr>
+                <m:t>H</m:t>
+              </m:r>
+            </m:e>
+            <m:sub>
+              <m:r>
+                <w:rPr>
+                  <w:rFonts w:ascii="Cambria Math" w:hAnsi="Cambria Math"/>
+                </w:rPr>
+                <m:t>0</m:t>
+              </m:r>
+            </m:sub>
+          </m:sSub>
+          <m:r>
+            <w:rPr>
+              <w:rFonts w:ascii="Cambria Math" w:hAnsi="Cambria Math"/>
+            </w:rPr>
+            <m:t>:</m:t>
+          </m:r>
+          <m:sSub>
+            <m:sSubPr>
+              <m:ctrlPr>
+                <w:rPr>
+                  <w:rFonts w:ascii="Cambria Math" w:hAnsi="Cambria Math"/>
+                  <w:i/>
+                </w:rPr>
+              </m:ctrlPr>
+            </m:sSubPr>
+            <m:e>
+              <m:r>
+                <m:rPr>
+                  <m:sty m:val="p"/>
+                </m:rPr>
+                <w:rPr>
+                  <w:rFonts w:ascii="Cambria Math" w:hAnsi="Cambria Math"/>
+                </w:rPr>
+                <m:t>μ</m:t>
+              </m:r>
+            </m:e>
+            <m:sub>
+              <m:r>
+                <w:rPr>
+                  <w:rFonts w:ascii="Cambria Math" w:hAnsi="Cambria Math"/>
+                </w:rPr>
+                <m:t>pense-rec-musique</m:t>
+              </m:r>
+            </m:sub>
+          </m:sSub>
+          <m:r>
+            <w:rPr>
+              <w:rFonts w:ascii="Cambria Math" w:hAnsi="Cambria Math"/>
+            </w:rPr>
+            <m:t>=</m:t>
+          </m:r>
+          <m:sSub>
+            <m:sSubPr>
+              <m:ctrlPr>
+                <w:rPr>
+                  <w:rFonts w:ascii="Cambria Math" w:hAnsi="Cambria Math"/>
+                  <w:i/>
+                </w:rPr>
+              </m:ctrlPr>
+            </m:sSubPr>
+            <m:e>
+              <m:r>
+                <m:rPr>
+                  <m:sty m:val="p"/>
+                </m:rPr>
+                <w:rPr>
+                  <w:rFonts w:ascii="Cambria Math" w:hAnsi="Cambria Math"/>
+                </w:rPr>
+                <m:t>μ</m:t>
+              </m:r>
+            </m:e>
+            <m:sub>
+              <m:r>
+                <w:rPr>
+                  <w:rFonts w:ascii="Cambria Math" w:hAnsi="Cambria Math"/>
+                </w:rPr>
+                <m:t>rec-musique</m:t>
+              </m:r>
+            </m:sub>
+          </m:sSub>
+        </m:oMath>
+      </m:oMathPara>
+    </w:p>
+    <w:p>
+      <w:pPr>
+        <w:rPr>
+          <w:rFonts w:eastAsiaTheme="minorEastAsia"/>
+        </w:rPr>
+      </w:pPr>
+      <m:oMathPara>
+        <m:oMath>
+          <m:sSub>
+            <m:sSubPr>
+              <m:ctrlPr>
+                <w:rPr>
+                  <w:rFonts w:ascii="Cambria Math" w:eastAsiaTheme="minorEastAsia" w:hAnsi="Cambria Math"/>
+                  <w:i/>
+                </w:rPr>
+              </m:ctrlPr>
+            </m:sSubPr>
+            <m:e>
+              <m:r>
+                <w:rPr>
+                  <w:rFonts w:ascii="Cambria Math" w:eastAsiaTheme="minorEastAsia" w:hAnsi="Cambria Math"/>
+                </w:rPr>
+                <m:t>H</m:t>
+              </m:r>
+            </m:e>
+            <m:sub>
+              <m:r>
+                <w:rPr>
+                  <w:rFonts w:ascii="Cambria Math" w:eastAsiaTheme="minorEastAsia" w:hAnsi="Cambria Math"/>
+                </w:rPr>
+                <m:t>a</m:t>
+              </m:r>
+            </m:sub>
+          </m:sSub>
+          <m:r>
+            <w:rPr>
+              <w:rFonts w:ascii="Cambria Math" w:eastAsiaTheme="minorEastAsia" w:hAnsi="Cambria Math"/>
+            </w:rPr>
+            <m:t>:</m:t>
+          </m:r>
+          <m:sSub>
+            <m:sSubPr>
+              <m:ctrlPr>
+                <w:rPr>
+                  <w:rFonts w:ascii="Cambria Math" w:eastAsiaTheme="minorEastAsia" w:hAnsi="Cambria Math"/>
+                  <w:i/>
+                </w:rPr>
+              </m:ctrlPr>
+            </m:sSubPr>
+            <m:e>
+              <m:r>
+                <m:rPr>
+                  <m:sty m:val="p"/>
+                </m:rPr>
+                <w:rPr>
+                  <w:rFonts w:ascii="Cambria Math" w:eastAsiaTheme="minorEastAsia" w:hAnsi="Cambria Math"/>
+                </w:rPr>
+                <m:t>μ</m:t>
+              </m:r>
+            </m:e>
+            <m:sub>
+              <m:r>
+                <w:rPr>
+                  <w:rFonts w:ascii="Cambria Math" w:eastAsiaTheme="minorEastAsia" w:hAnsi="Cambria Math"/>
+                </w:rPr>
+                <m:t>pense-rec-musique</m:t>
+              </m:r>
+            </m:sub>
+          </m:sSub>
+          <m:r>
+            <m:rPr>
+              <m:sty m:val="p"/>
+            </m:rPr>
+            <w:rPr>
+              <w:rFonts w:ascii="Cambria Math" w:eastAsiaTheme="minorEastAsia" w:hAnsi="Cambria Math"/>
+            </w:rPr>
+            <m:t>≠</m:t>
+          </m:r>
+          <m:sSub>
+            <m:sSubPr>
+              <m:ctrlPr>
+                <w:rPr>
+                  <w:rFonts w:ascii="Cambria Math" w:eastAsiaTheme="minorEastAsia" w:hAnsi="Cambria Math"/>
+                  <w:i/>
+                </w:rPr>
+              </m:ctrlPr>
+            </m:sSubPr>
+            <m:e>
+              <m:r>
+                <m:rPr>
+                  <m:sty m:val="p"/>
+                </m:rPr>
+                <w:rPr>
+                  <w:rFonts w:ascii="Cambria Math" w:eastAsiaTheme="minorEastAsia" w:hAnsi="Cambria Math"/>
+                </w:rPr>
+                <m:t>μ</m:t>
+              </m:r>
+              <m:ctrlPr>
+                <w:rPr>
+                  <w:rFonts w:ascii="Cambria Math" w:eastAsiaTheme="minorEastAsia" w:hAnsi="Cambria Math"/>
+                </w:rPr>
+              </m:ctrlPr>
+            </m:e>
+            <m:sub>
+              <m:r>
+                <w:rPr>
+                  <w:rFonts w:ascii="Cambria Math" w:eastAsiaTheme="minorEastAsia" w:hAnsi="Cambria Math"/>
+                </w:rPr>
+                <m:t>rec-musique</m:t>
+              </m:r>
+            </m:sub>
+          </m:sSub>
+        </m:oMath>
+      </m:oMathPara>
+    </w:p>
+    <w:p>
+      <w:pPr>
+        <w:rPr>
+          <w:rFonts w:eastAsiaTheme="minorEastAsia"/>
+        </w:rPr>
+      </w:pPr>
+    </w:p>
+    <w:p>
       <w:r>
         <w:t>H1.2 : Les gens qui pensent reconnaitre par la réplique, reconnaissent plus par la réplique</w:t>
       </w:r>
     </w:p>
+    <w:p>
+      <w:pPr>
+        <w:rPr>
+          <w:rFonts w:eastAsiaTheme="minorEastAsia"/>
+        </w:rPr>
+      </w:pPr>
+      <m:oMathPara>
+        <m:oMath>
+          <m:sSub>
+            <m:sSubPr>
+              <m:ctrlPr>
+                <w:rPr>
+                  <w:rFonts w:ascii="Cambria Math" w:hAnsi="Cambria Math"/>
+                  <w:i/>
+                </w:rPr>
+              </m:ctrlPr>
+            </m:sSubPr>
+            <m:e>
+              <m:r>
+                <w:rPr>
+                  <w:rFonts w:ascii="Cambria Math" w:hAnsi="Cambria Math"/>
+                </w:rPr>
+                <m:t>H</m:t>
+              </m:r>
+            </m:e>
+            <m:sub>
+              <m:r>
+                <w:rPr>
+                  <w:rFonts w:ascii="Cambria Math" w:hAnsi="Cambria Math"/>
+                </w:rPr>
+                <m:t>0</m:t>
+              </m:r>
+            </m:sub>
+          </m:sSub>
+          <m:r>
+            <w:rPr>
+              <w:rFonts w:ascii="Cambria Math" w:hAnsi="Cambria Math"/>
+            </w:rPr>
+            <m:t>:</m:t>
+          </m:r>
+          <m:sSub>
+            <m:sSubPr>
+              <m:ctrlPr>
+                <w:rPr>
+                  <w:rFonts w:ascii="Cambria Math" w:hAnsi="Cambria Math"/>
+                  <w:i/>
+                </w:rPr>
+              </m:ctrlPr>
+            </m:sSubPr>
+            <m:e>
+              <m:r>
+                <m:rPr>
+                  <m:sty m:val="p"/>
+                </m:rPr>
+                <w:rPr>
+                  <w:rFonts w:ascii="Cambria Math" w:hAnsi="Cambria Math"/>
+                </w:rPr>
+                <m:t>μ</m:t>
+              </m:r>
+            </m:e>
+            <m:sub>
+              <m:r>
+                <w:rPr>
+                  <w:rFonts w:ascii="Cambria Math" w:hAnsi="Cambria Math"/>
+                </w:rPr>
+                <m:t>pense-rec-</m:t>
+              </m:r>
+              <m:r>
+                <w:rPr>
+                  <w:rFonts w:ascii="Cambria Math" w:hAnsi="Cambria Math"/>
+                </w:rPr>
+                <m:t>rep</m:t>
+              </m:r>
+            </m:sub>
+          </m:sSub>
+          <m:r>
+            <w:rPr>
+              <w:rFonts w:ascii="Cambria Math" w:hAnsi="Cambria Math"/>
+            </w:rPr>
+            <m:t>=</m:t>
+          </m:r>
+          <m:sSub>
+            <m:sSubPr>
+              <m:ctrlPr>
+                <w:rPr>
+                  <w:rFonts w:ascii="Cambria Math" w:hAnsi="Cambria Math"/>
+                  <w:i/>
+                </w:rPr>
+              </m:ctrlPr>
+            </m:sSubPr>
+            <m:e>
+              <m:r>
+                <m:rPr>
+                  <m:sty m:val="p"/>
+                </m:rPr>
+                <w:rPr>
+                  <w:rFonts w:ascii="Cambria Math" w:hAnsi="Cambria Math"/>
+                </w:rPr>
+                <m:t>μ</m:t>
+              </m:r>
+            </m:e>
+            <m:sub>
+              <m:r>
+                <w:rPr>
+                  <w:rFonts w:ascii="Cambria Math" w:hAnsi="Cambria Math"/>
+                </w:rPr>
+                <m:t>rec-</m:t>
+              </m:r>
+              <m:r>
+                <w:rPr>
+                  <w:rFonts w:ascii="Cambria Math" w:hAnsi="Cambria Math"/>
+                </w:rPr>
+                <m:t>rep</m:t>
+              </m:r>
+            </m:sub>
+          </m:sSub>
+        </m:oMath>
+      </m:oMathPara>
+    </w:p>
+    <w:p>
+      <w:pPr>
+        <w:rPr>
+          <w:rFonts w:eastAsiaTheme="minorEastAsia"/>
+        </w:rPr>
+      </w:pPr>
+      <m:oMathPara>
+        <m:oMath>
+          <m:sSub>
+            <m:sSubPr>
+              <m:ctrlPr>
+                <w:rPr>
+                  <w:rFonts w:ascii="Cambria Math" w:hAnsi="Cambria Math"/>
+                  <w:i/>
+                </w:rPr>
+              </m:ctrlPr>
+            </m:sSubPr>
+            <m:e>
+              <m:r>
+                <w:rPr>
+                  <w:rFonts w:ascii="Cambria Math" w:hAnsi="Cambria Math"/>
+                </w:rPr>
+                <m:t>H</m:t>
+              </m:r>
+            </m:e>
+            <m:sub>
+              <m:r>
+                <w:rPr>
+                  <w:rFonts w:ascii="Cambria Math" w:hAnsi="Cambria Math"/>
+                </w:rPr>
+                <m:t>a</m:t>
+              </m:r>
+            </m:sub>
+          </m:sSub>
+          <m:r>
+            <w:rPr>
+              <w:rFonts w:ascii="Cambria Math" w:hAnsi="Cambria Math"/>
+            </w:rPr>
+            <m:t>:</m:t>
+          </m:r>
+          <m:sSub>
+            <m:sSubPr>
+              <m:ctrlPr>
+                <w:rPr>
+                  <w:rFonts w:ascii="Cambria Math" w:hAnsi="Cambria Math"/>
+                  <w:i/>
+                </w:rPr>
+              </m:ctrlPr>
+            </m:sSubPr>
+            <m:e>
+              <m:r>
+                <m:rPr>
+                  <m:sty m:val="p"/>
+                </m:rPr>
+                <w:rPr>
+                  <w:rFonts w:ascii="Cambria Math" w:hAnsi="Cambria Math"/>
+                </w:rPr>
+                <m:t>μ</m:t>
+              </m:r>
+            </m:e>
+            <m:sub>
+              <m:r>
+                <w:rPr>
+                  <w:rFonts w:ascii="Cambria Math" w:hAnsi="Cambria Math"/>
+                </w:rPr>
+                <m:t>pense-rec-</m:t>
+              </m:r>
+              <m:r>
+                <w:rPr>
+                  <w:rFonts w:ascii="Cambria Math" w:hAnsi="Cambria Math"/>
+                </w:rPr>
+                <m:t>rep</m:t>
+              </m:r>
+            </m:sub>
+          </m:sSub>
+          <m:r>
+            <m:rPr>
+              <m:sty m:val="p"/>
+            </m:rPr>
+            <w:rPr>
+              <w:rFonts w:ascii="Cambria Math" w:hAnsi="Cambria Math"/>
+            </w:rPr>
+            <m:t>≠</m:t>
+          </m:r>
+          <m:sSub>
+            <m:sSubPr>
+              <m:ctrlPr>
+                <w:rPr>
+                  <w:rFonts w:ascii="Cambria Math" w:hAnsi="Cambria Math"/>
+                  <w:i/>
+                </w:rPr>
+              </m:ctrlPr>
+            </m:sSubPr>
+            <m:e>
+              <m:r>
+                <m:rPr>
+                  <m:sty m:val="p"/>
+                </m:rPr>
+                <w:rPr>
+                  <w:rFonts w:ascii="Cambria Math" w:hAnsi="Cambria Math"/>
+                </w:rPr>
+                <m:t>μ</m:t>
+              </m:r>
+              <m:ctrlPr>
+                <w:rPr>
+                  <w:rFonts w:ascii="Cambria Math" w:hAnsi="Cambria Math"/>
+                </w:rPr>
+              </m:ctrlPr>
+            </m:e>
+            <m:sub>
+              <m:r>
+                <w:rPr>
+                  <w:rFonts w:ascii="Cambria Math" w:hAnsi="Cambria Math"/>
+                </w:rPr>
+                <m:t>rec-</m:t>
+              </m:r>
+              <m:r>
+                <w:rPr>
+                  <w:rFonts w:ascii="Cambria Math" w:hAnsi="Cambria Math"/>
+                </w:rPr>
+                <m:t>rep</m:t>
+              </m:r>
+            </m:sub>
+          </m:sSub>
+        </m:oMath>
+      </m:oMathPara>
+    </w:p>
+    <w:p>
+      <w:pPr>
+        <w:rPr>
+          <w:rFonts w:eastAsiaTheme="minorEastAsia"/>
+        </w:rPr>
+      </w:pPr>
+    </w:p>
     <w:p/>
+    <w:p/>
+    <w:p/>
+    <w:p/>
     <w:p>
       <w:pPr>
         <w:rPr>
@@ -252,6 +1559,13 @@
         </w:rPr>
         <w:t xml:space="preserve"> = 50%)</w:t>
       </w:r>
+      <w:r>
+        <w:rPr>
+          <w:b/>
+          <w:color w:val="FF0000"/>
+        </w:rPr>
+        <w:t xml:space="preserve"> – modèle linéaire ?</w:t>
+      </w:r>
     </w:p>
     <w:p>
       <w:r>
@@ -261,12 +1575,1047 @@
         <w:rPr>
           <w:vertAlign w:val="subscript"/>
         </w:rPr>
-        <w:t>2 </w:t>
+        <w:t>2</w:t>
+      </w:r>
+      <w:r>
+        <w:rPr>
+          <w:vertAlign w:val="subscript"/>
+        </w:rPr>
+        <w:t>.1</w:t>
+      </w:r>
+      <w:r>
+        <w:rPr>
+          <w:vertAlign w:val="subscript"/>
+        </w:rPr>
+        <w:t> </w:t>
       </w:r>
       <w:r>
         <w:t>: Les femmes reconnaissent plus facilement un film à sa musique</w:t>
       </w:r>
     </w:p>
+    <w:p>
+      <w:pPr>
+        <w:rPr>
+          <w:rFonts w:eastAsiaTheme="minorEastAsia"/>
+        </w:rPr>
+      </w:pPr>
+      <m:oMathPara>
+        <m:oMath>
+          <m:sSub>
+            <m:sSubPr>
+              <m:ctrlPr>
+                <w:rPr>
+                  <w:rFonts w:ascii="Cambria Math" w:eastAsiaTheme="minorEastAsia" w:hAnsi="Cambria Math"/>
+                  <w:i/>
+                </w:rPr>
+              </m:ctrlPr>
+            </m:sSubPr>
+            <m:e>
+              <m:r>
+                <w:rPr>
+                  <w:rFonts w:ascii="Cambria Math" w:eastAsiaTheme="minorEastAsia" w:hAnsi="Cambria Math"/>
+                </w:rPr>
+                <m:t>H</m:t>
+              </m:r>
+            </m:e>
+            <m:sub>
+              <m:r>
+                <w:rPr>
+                  <w:rFonts w:ascii="Cambria Math" w:eastAsiaTheme="minorEastAsia" w:hAnsi="Cambria Math"/>
+                </w:rPr>
+                <m:t>0</m:t>
+              </m:r>
+            </m:sub>
+          </m:sSub>
+          <m:r>
+            <w:rPr>
+              <w:rFonts w:ascii="Cambria Math" w:eastAsiaTheme="minorEastAsia" w:hAnsi="Cambria Math"/>
+            </w:rPr>
+            <m:t>:</m:t>
+          </m:r>
+          <m:sSub>
+            <m:sSubPr>
+              <m:ctrlPr>
+                <w:rPr>
+                  <w:rFonts w:ascii="Cambria Math" w:eastAsiaTheme="minorEastAsia" w:hAnsi="Cambria Math"/>
+                  <w:i/>
+                </w:rPr>
+              </m:ctrlPr>
+            </m:sSubPr>
+            <m:e>
+              <m:r>
+                <m:rPr>
+                  <m:sty m:val="p"/>
+                </m:rPr>
+                <w:rPr>
+                  <w:rFonts w:ascii="Cambria Math" w:eastAsiaTheme="minorEastAsia" w:hAnsi="Cambria Math"/>
+                </w:rPr>
+                <m:t>μ</m:t>
+              </m:r>
+            </m:e>
+            <m:sub>
+              <m:r>
+                <w:rPr>
+                  <w:rFonts w:ascii="Cambria Math" w:eastAsiaTheme="minorEastAsia" w:hAnsi="Cambria Math"/>
+                </w:rPr>
+                <m:t>femme-mus</m:t>
+              </m:r>
+            </m:sub>
+          </m:sSub>
+          <m:r>
+            <w:rPr>
+              <w:rFonts w:ascii="Cambria Math" w:eastAsiaTheme="minorEastAsia" w:hAnsi="Cambria Math"/>
+            </w:rPr>
+            <m:t>=</m:t>
+          </m:r>
+          <m:sSub>
+            <m:sSubPr>
+              <m:ctrlPr>
+                <w:rPr>
+                  <w:rFonts w:ascii="Cambria Math" w:eastAsiaTheme="minorEastAsia" w:hAnsi="Cambria Math"/>
+                  <w:i/>
+                </w:rPr>
+              </m:ctrlPr>
+            </m:sSubPr>
+            <m:e>
+              <m:r>
+                <m:rPr>
+                  <m:sty m:val="p"/>
+                </m:rPr>
+                <w:rPr>
+                  <w:rFonts w:ascii="Cambria Math" w:eastAsiaTheme="minorEastAsia" w:hAnsi="Cambria Math"/>
+                </w:rPr>
+                <m:t>μ</m:t>
+              </m:r>
+            </m:e>
+            <m:sub>
+              <m:r>
+                <w:rPr>
+                  <w:rFonts w:ascii="Cambria Math" w:eastAsiaTheme="minorEastAsia" w:hAnsi="Cambria Math"/>
+                </w:rPr>
+                <m:t>femme-mus-reel</m:t>
+              </m:r>
+            </m:sub>
+          </m:sSub>
+        </m:oMath>
+      </m:oMathPara>
+    </w:p>
+    <w:p>
+      <w:pPr>
+        <w:rPr>
+          <w:rFonts w:eastAsiaTheme="minorEastAsia"/>
+        </w:rPr>
+      </w:pPr>
+      <m:oMathPara>
+        <m:oMath>
+          <m:sSub>
+            <m:sSubPr>
+              <m:ctrlPr>
+                <w:rPr>
+                  <w:rFonts w:ascii="Cambria Math" w:eastAsiaTheme="minorEastAsia" w:hAnsi="Cambria Math"/>
+                  <w:i/>
+                </w:rPr>
+              </m:ctrlPr>
+            </m:sSubPr>
+            <m:e>
+              <m:r>
+                <w:rPr>
+                  <w:rFonts w:ascii="Cambria Math" w:eastAsiaTheme="minorEastAsia" w:hAnsi="Cambria Math"/>
+                </w:rPr>
+                <m:t>H</m:t>
+              </m:r>
+            </m:e>
+            <m:sub>
+              <m:r>
+                <w:rPr>
+                  <w:rFonts w:ascii="Cambria Math" w:eastAsiaTheme="minorEastAsia" w:hAnsi="Cambria Math"/>
+                </w:rPr>
+                <m:t>a</m:t>
+              </m:r>
+            </m:sub>
+          </m:sSub>
+          <m:r>
+            <w:rPr>
+              <w:rFonts w:ascii="Cambria Math" w:eastAsiaTheme="minorEastAsia" w:hAnsi="Cambria Math"/>
+            </w:rPr>
+            <m:t>:</m:t>
+          </m:r>
+          <m:sSub>
+            <m:sSubPr>
+              <m:ctrlPr>
+                <w:rPr>
+                  <w:rFonts w:ascii="Cambria Math" w:eastAsiaTheme="minorEastAsia" w:hAnsi="Cambria Math"/>
+                  <w:i/>
+                </w:rPr>
+              </m:ctrlPr>
+            </m:sSubPr>
+            <m:e>
+              <m:r>
+                <m:rPr>
+                  <m:sty m:val="p"/>
+                </m:rPr>
+                <w:rPr>
+                  <w:rFonts w:ascii="Cambria Math" w:eastAsiaTheme="minorEastAsia" w:hAnsi="Cambria Math"/>
+                </w:rPr>
+                <m:t>μ</m:t>
+              </m:r>
+            </m:e>
+            <m:sub>
+              <m:r>
+                <w:rPr>
+                  <w:rFonts w:ascii="Cambria Math" w:eastAsiaTheme="minorEastAsia" w:hAnsi="Cambria Math"/>
+                </w:rPr>
+                <m:t>femme-mus</m:t>
+              </m:r>
+            </m:sub>
+          </m:sSub>
+          <m:r>
+            <m:rPr>
+              <m:sty m:val="p"/>
+            </m:rPr>
+            <w:rPr>
+              <w:rFonts w:ascii="Cambria Math" w:eastAsiaTheme="minorEastAsia" w:hAnsi="Cambria Math"/>
+            </w:rPr>
+            <m:t>≠</m:t>
+          </m:r>
+          <m:sSub>
+            <m:sSubPr>
+              <m:ctrlPr>
+                <w:rPr>
+                  <w:rFonts w:ascii="Cambria Math" w:eastAsiaTheme="minorEastAsia" w:hAnsi="Cambria Math"/>
+                  <w:i/>
+                </w:rPr>
+              </m:ctrlPr>
+            </m:sSubPr>
+            <m:e>
+              <m:r>
+                <m:rPr>
+                  <m:sty m:val="p"/>
+                </m:rPr>
+                <w:rPr>
+                  <w:rFonts w:ascii="Cambria Math" w:eastAsiaTheme="minorEastAsia" w:hAnsi="Cambria Math"/>
+                </w:rPr>
+                <m:t>μ</m:t>
+              </m:r>
+              <m:ctrlPr>
+                <w:rPr>
+                  <w:rFonts w:ascii="Cambria Math" w:eastAsiaTheme="minorEastAsia" w:hAnsi="Cambria Math"/>
+                </w:rPr>
+              </m:ctrlPr>
+            </m:e>
+            <m:sub>
+              <m:r>
+                <w:rPr>
+                  <w:rFonts w:ascii="Cambria Math" w:eastAsiaTheme="minorEastAsia" w:hAnsi="Cambria Math"/>
+                </w:rPr>
+                <m:t>femme-mus-reel</m:t>
+              </m:r>
+            </m:sub>
+          </m:sSub>
+        </m:oMath>
+      </m:oMathPara>
+    </w:p>
+    <w:p>
+      <w:pPr>
+        <w:rPr>
+          <w:rFonts w:eastAsiaTheme="minorEastAsia"/>
+        </w:rPr>
+      </w:pPr>
+    </w:p>
+    <w:p>
+      <w:r>
+        <w:t>H2.2 </w:t>
+      </w:r>
+      <w:r>
+        <w:t xml:space="preserve">: Les </w:t>
+      </w:r>
+      <w:r>
+        <w:t>Hommes</w:t>
+      </w:r>
+      <w:r>
+        <w:t xml:space="preserve"> reconnaissent plus facilement un film à sa musique</w:t>
+      </w:r>
+    </w:p>
+    <w:p>
+      <w:pPr>
+        <w:rPr>
+          <w:rFonts w:eastAsiaTheme="minorEastAsia"/>
+        </w:rPr>
+      </w:pPr>
+      <m:oMathPara>
+        <m:oMath>
+          <m:sSub>
+            <m:sSubPr>
+              <m:ctrlPr>
+                <w:rPr>
+                  <w:rFonts w:ascii="Cambria Math" w:hAnsi="Cambria Math"/>
+                  <w:i/>
+                </w:rPr>
+              </m:ctrlPr>
+            </m:sSubPr>
+            <m:e>
+              <m:r>
+                <w:rPr>
+                  <w:rFonts w:ascii="Cambria Math" w:hAnsi="Cambria Math"/>
+                </w:rPr>
+                <m:t>H</m:t>
+              </m:r>
+            </m:e>
+            <m:sub>
+              <m:r>
+                <w:rPr>
+                  <w:rFonts w:ascii="Cambria Math" w:hAnsi="Cambria Math"/>
+                </w:rPr>
+                <m:t>0</m:t>
+              </m:r>
+            </m:sub>
+          </m:sSub>
+          <m:r>
+            <w:rPr>
+              <w:rFonts w:ascii="Cambria Math" w:hAnsi="Cambria Math"/>
+            </w:rPr>
+            <m:t>:</m:t>
+          </m:r>
+          <m:sSub>
+            <m:sSubPr>
+              <m:ctrlPr>
+                <w:rPr>
+                  <w:rFonts w:ascii="Cambria Math" w:hAnsi="Cambria Math"/>
+                  <w:i/>
+                </w:rPr>
+              </m:ctrlPr>
+            </m:sSubPr>
+            <m:e>
+              <m:r>
+                <m:rPr>
+                  <m:sty m:val="p"/>
+                </m:rPr>
+                <w:rPr>
+                  <w:rFonts w:ascii="Cambria Math" w:hAnsi="Cambria Math"/>
+                </w:rPr>
+                <m:t>μ</m:t>
+              </m:r>
+            </m:e>
+            <m:sub>
+              <m:r>
+                <w:rPr>
+                  <w:rFonts w:ascii="Cambria Math" w:hAnsi="Cambria Math"/>
+                </w:rPr>
+                <m:t>homme-mus</m:t>
+              </m:r>
+            </m:sub>
+          </m:sSub>
+          <m:r>
+            <w:rPr>
+              <w:rFonts w:ascii="Cambria Math" w:hAnsi="Cambria Math"/>
+            </w:rPr>
+            <m:t>=</m:t>
+          </m:r>
+          <m:sSub>
+            <m:sSubPr>
+              <m:ctrlPr>
+                <w:rPr>
+                  <w:rFonts w:ascii="Cambria Math" w:hAnsi="Cambria Math"/>
+                  <w:i/>
+                </w:rPr>
+              </m:ctrlPr>
+            </m:sSubPr>
+            <m:e>
+              <m:r>
+                <m:rPr>
+                  <m:sty m:val="p"/>
+                </m:rPr>
+                <w:rPr>
+                  <w:rFonts w:ascii="Cambria Math" w:hAnsi="Cambria Math"/>
+                </w:rPr>
+                <m:t>μ</m:t>
+              </m:r>
+            </m:e>
+            <m:sub>
+              <m:r>
+                <w:rPr>
+                  <w:rFonts w:ascii="Cambria Math" w:hAnsi="Cambria Math"/>
+                </w:rPr>
+                <m:t>homme-mus-reel</m:t>
+              </m:r>
+            </m:sub>
+          </m:sSub>
+        </m:oMath>
+      </m:oMathPara>
+    </w:p>
+    <w:p>
+      <w:pPr>
+        <w:rPr>
+          <w:rFonts w:eastAsiaTheme="minorEastAsia"/>
+        </w:rPr>
+      </w:pPr>
+      <m:oMathPara>
+        <m:oMath>
+          <m:sSub>
+            <m:sSubPr>
+              <m:ctrlPr>
+                <w:rPr>
+                  <w:rFonts w:ascii="Cambria Math" w:hAnsi="Cambria Math"/>
+                  <w:i/>
+                </w:rPr>
+              </m:ctrlPr>
+            </m:sSubPr>
+            <m:e>
+              <m:r>
+                <w:rPr>
+                  <w:rFonts w:ascii="Cambria Math" w:hAnsi="Cambria Math"/>
+                </w:rPr>
+                <m:t>H</m:t>
+              </m:r>
+            </m:e>
+            <m:sub>
+              <m:r>
+                <w:rPr>
+                  <w:rFonts w:ascii="Cambria Math" w:hAnsi="Cambria Math"/>
+                </w:rPr>
+                <m:t>a</m:t>
+              </m:r>
+            </m:sub>
+          </m:sSub>
+          <m:r>
+            <w:rPr>
+              <w:rFonts w:ascii="Cambria Math" w:hAnsi="Cambria Math"/>
+            </w:rPr>
+            <m:t>:</m:t>
+          </m:r>
+          <m:sSub>
+            <m:sSubPr>
+              <m:ctrlPr>
+                <w:rPr>
+                  <w:rFonts w:ascii="Cambria Math" w:hAnsi="Cambria Math"/>
+                  <w:i/>
+                </w:rPr>
+              </m:ctrlPr>
+            </m:sSubPr>
+            <m:e>
+              <m:r>
+                <m:rPr>
+                  <m:sty m:val="p"/>
+                </m:rPr>
+                <w:rPr>
+                  <w:rFonts w:ascii="Cambria Math" w:hAnsi="Cambria Math"/>
+                </w:rPr>
+                <m:t>μ</m:t>
+              </m:r>
+            </m:e>
+            <m:sub>
+              <m:r>
+                <w:rPr>
+                  <w:rFonts w:ascii="Cambria Math" w:hAnsi="Cambria Math"/>
+                </w:rPr>
+                <m:t>homme-mus</m:t>
+              </m:r>
+            </m:sub>
+          </m:sSub>
+          <m:r>
+            <m:rPr>
+              <m:sty m:val="p"/>
+            </m:rPr>
+            <w:rPr>
+              <w:rFonts w:ascii="Cambria Math" w:hAnsi="Cambria Math"/>
+            </w:rPr>
+            <m:t>≠</m:t>
+          </m:r>
+          <m:sSub>
+            <m:sSubPr>
+              <m:ctrlPr>
+                <w:rPr>
+                  <w:rFonts w:ascii="Cambria Math" w:hAnsi="Cambria Math"/>
+                  <w:i/>
+                </w:rPr>
+              </m:ctrlPr>
+            </m:sSubPr>
+            <m:e>
+              <m:r>
+                <m:rPr>
+                  <m:sty m:val="p"/>
+                </m:rPr>
+                <w:rPr>
+                  <w:rFonts w:ascii="Cambria Math" w:hAnsi="Cambria Math"/>
+                </w:rPr>
+                <m:t>μ</m:t>
+              </m:r>
+              <m:ctrlPr>
+                <w:rPr>
+                  <w:rFonts w:ascii="Cambria Math" w:hAnsi="Cambria Math"/>
+                </w:rPr>
+              </m:ctrlPr>
+            </m:e>
+            <m:sub>
+              <m:r>
+                <w:rPr>
+                  <w:rFonts w:ascii="Cambria Math" w:hAnsi="Cambria Math"/>
+                </w:rPr>
+                <m:t>homme-mus-reel</m:t>
+              </m:r>
+            </m:sub>
+          </m:sSub>
+        </m:oMath>
+      </m:oMathPara>
+    </w:p>
+    <w:p>
+      <w:pPr>
+        <w:rPr>
+          <w:rFonts w:eastAsiaTheme="minorEastAsia"/>
+        </w:rPr>
+      </w:pPr>
+    </w:p>
+    <w:p>
+      <w:pPr>
+        <w:rPr>
+          <w:b/>
+          <w:color w:val="FF0000"/>
+        </w:rPr>
+      </w:pPr>
+      <w:r>
+        <w:rPr>
+          <w:b/>
+          <w:color w:val="FF0000"/>
+        </w:rPr>
+        <w:t xml:space="preserve">Test </w:t>
+      </w:r>
+      <w:proofErr w:type="spellStart"/>
+      <w:r>
+        <w:rPr>
+          <w:b/>
+          <w:color w:val="FF0000"/>
+        </w:rPr>
+        <w:t>student</w:t>
+      </w:r>
+      <w:proofErr w:type="spellEnd"/>
+      <w:r>
+        <w:rPr>
+          <w:b/>
+          <w:color w:val="FF0000"/>
+        </w:rPr>
+        <w:t xml:space="preserve"> (moyenne </w:t>
+      </w:r>
+      <w:proofErr w:type="spellStart"/>
+      <w:r>
+        <w:rPr>
+          <w:b/>
+          <w:color w:val="FF0000"/>
+        </w:rPr>
+        <w:t>theorique</w:t>
+      </w:r>
+      <w:proofErr w:type="spellEnd"/>
+      <w:r>
+        <w:rPr>
+          <w:b/>
+          <w:color w:val="FF0000"/>
+        </w:rPr>
+        <w:t xml:space="preserve"> = 50%)</w:t>
+      </w:r>
+      <w:r>
+        <w:rPr>
+          <w:b/>
+          <w:color w:val="FF0000"/>
+        </w:rPr>
+        <w:t xml:space="preserve"> –modèle linéaire ?</w:t>
+      </w:r>
+    </w:p>
+    <w:p>
+      <w:r>
+        <w:t>H3</w:t>
+      </w:r>
+      <w:r>
+        <w:t>.1</w:t>
+      </w:r>
+      <w:r>
+        <w:t> :</w:t>
+      </w:r>
+      <w:r>
+        <w:t xml:space="preserve"> L</w:t>
+      </w:r>
+      <w:r>
+        <w:t xml:space="preserve">es hommes reconnaissent plus </w:t>
+      </w:r>
+      <w:r>
+        <w:t xml:space="preserve">un film </w:t>
+      </w:r>
+      <w:r>
+        <w:t>par ses répliques</w:t>
+      </w:r>
+    </w:p>
+    <w:p>
+      <w:pPr>
+        <w:rPr>
+          <w:rFonts w:eastAsiaTheme="minorEastAsia"/>
+        </w:rPr>
+      </w:pPr>
+      <m:oMathPara>
+        <m:oMath>
+          <m:sSub>
+            <m:sSubPr>
+              <m:ctrlPr>
+                <w:rPr>
+                  <w:rFonts w:ascii="Cambria Math" w:hAnsi="Cambria Math"/>
+                  <w:i/>
+                </w:rPr>
+              </m:ctrlPr>
+            </m:sSubPr>
+            <m:e>
+              <m:r>
+                <w:rPr>
+                  <w:rFonts w:ascii="Cambria Math" w:hAnsi="Cambria Math"/>
+                </w:rPr>
+                <m:t>H</m:t>
+              </m:r>
+            </m:e>
+            <m:sub>
+              <m:r>
+                <w:rPr>
+                  <w:rFonts w:ascii="Cambria Math" w:hAnsi="Cambria Math"/>
+                </w:rPr>
+                <m:t>0</m:t>
+              </m:r>
+            </m:sub>
+          </m:sSub>
+          <m:r>
+            <w:rPr>
+              <w:rFonts w:ascii="Cambria Math" w:hAnsi="Cambria Math"/>
+            </w:rPr>
+            <m:t>:</m:t>
+          </m:r>
+          <m:sSub>
+            <m:sSubPr>
+              <m:ctrlPr>
+                <w:rPr>
+                  <w:rFonts w:ascii="Cambria Math" w:hAnsi="Cambria Math"/>
+                  <w:i/>
+                </w:rPr>
+              </m:ctrlPr>
+            </m:sSubPr>
+            <m:e>
+              <m:r>
+                <m:rPr>
+                  <m:sty m:val="p"/>
+                </m:rPr>
+                <w:rPr>
+                  <w:rFonts w:ascii="Cambria Math" w:hAnsi="Cambria Math"/>
+                </w:rPr>
+                <m:t>μ</m:t>
+              </m:r>
+            </m:e>
+            <m:sub>
+              <m:r>
+                <w:rPr>
+                  <w:rFonts w:ascii="Cambria Math" w:hAnsi="Cambria Math"/>
+                </w:rPr>
+                <m:t>homme-rep</m:t>
+              </m:r>
+            </m:sub>
+          </m:sSub>
+          <m:r>
+            <w:rPr>
+              <w:rFonts w:ascii="Cambria Math" w:hAnsi="Cambria Math"/>
+            </w:rPr>
+            <m:t>=</m:t>
+          </m:r>
+          <m:sSub>
+            <m:sSubPr>
+              <m:ctrlPr>
+                <w:rPr>
+                  <w:rFonts w:ascii="Cambria Math" w:hAnsi="Cambria Math"/>
+                  <w:i/>
+                </w:rPr>
+              </m:ctrlPr>
+            </m:sSubPr>
+            <m:e>
+              <m:r>
+                <m:rPr>
+                  <m:sty m:val="p"/>
+                </m:rPr>
+                <w:rPr>
+                  <w:rFonts w:ascii="Cambria Math" w:hAnsi="Cambria Math"/>
+                </w:rPr>
+                <m:t>μ</m:t>
+              </m:r>
+            </m:e>
+            <m:sub>
+              <m:r>
+                <w:rPr>
+                  <w:rFonts w:ascii="Cambria Math" w:hAnsi="Cambria Math"/>
+                </w:rPr>
+                <m:t>homme-rep-reel</m:t>
+              </m:r>
+            </m:sub>
+          </m:sSub>
+        </m:oMath>
+      </m:oMathPara>
+    </w:p>
+    <w:p>
+      <w:pPr>
+        <w:rPr>
+          <w:rFonts w:eastAsiaTheme="minorEastAsia"/>
+        </w:rPr>
+      </w:pPr>
+      <m:oMathPara>
+        <m:oMath>
+          <m:sSub>
+            <m:sSubPr>
+              <m:ctrlPr>
+                <w:rPr>
+                  <w:rFonts w:ascii="Cambria Math" w:hAnsi="Cambria Math"/>
+                  <w:i/>
+                </w:rPr>
+              </m:ctrlPr>
+            </m:sSubPr>
+            <m:e>
+              <m:r>
+                <w:rPr>
+                  <w:rFonts w:ascii="Cambria Math" w:hAnsi="Cambria Math"/>
+                </w:rPr>
+                <m:t>H</m:t>
+              </m:r>
+            </m:e>
+            <m:sub>
+              <m:r>
+                <w:rPr>
+                  <w:rFonts w:ascii="Cambria Math" w:hAnsi="Cambria Math"/>
+                </w:rPr>
+                <m:t>a</m:t>
+              </m:r>
+            </m:sub>
+          </m:sSub>
+          <m:r>
+            <w:rPr>
+              <w:rFonts w:ascii="Cambria Math" w:hAnsi="Cambria Math"/>
+            </w:rPr>
+            <m:t>:</m:t>
+          </m:r>
+          <m:sSub>
+            <m:sSubPr>
+              <m:ctrlPr>
+                <w:rPr>
+                  <w:rFonts w:ascii="Cambria Math" w:hAnsi="Cambria Math"/>
+                  <w:i/>
+                </w:rPr>
+              </m:ctrlPr>
+            </m:sSubPr>
+            <m:e>
+              <m:r>
+                <m:rPr>
+                  <m:sty m:val="p"/>
+                </m:rPr>
+                <w:rPr>
+                  <w:rFonts w:ascii="Cambria Math" w:hAnsi="Cambria Math"/>
+                </w:rPr>
+                <m:t>μ</m:t>
+              </m:r>
+            </m:e>
+            <m:sub>
+              <m:r>
+                <w:rPr>
+                  <w:rFonts w:ascii="Cambria Math" w:hAnsi="Cambria Math"/>
+                </w:rPr>
+                <m:t>homme-rep</m:t>
+              </m:r>
+            </m:sub>
+          </m:sSub>
+          <m:r>
+            <m:rPr>
+              <m:sty m:val="p"/>
+            </m:rPr>
+            <w:rPr>
+              <w:rFonts w:ascii="Cambria Math" w:hAnsi="Cambria Math"/>
+            </w:rPr>
+            <m:t>≠</m:t>
+          </m:r>
+          <m:sSub>
+            <m:sSubPr>
+              <m:ctrlPr>
+                <w:rPr>
+                  <w:rFonts w:ascii="Cambria Math" w:hAnsi="Cambria Math"/>
+                  <w:i/>
+                </w:rPr>
+              </m:ctrlPr>
+            </m:sSubPr>
+            <m:e>
+              <m:r>
+                <m:rPr>
+                  <m:sty m:val="p"/>
+                </m:rPr>
+                <w:rPr>
+                  <w:rFonts w:ascii="Cambria Math" w:hAnsi="Cambria Math"/>
+                </w:rPr>
+                <m:t>μ</m:t>
+              </m:r>
+              <m:ctrlPr>
+                <w:rPr>
+                  <w:rFonts w:ascii="Cambria Math" w:hAnsi="Cambria Math"/>
+                </w:rPr>
+              </m:ctrlPr>
+            </m:e>
+            <m:sub>
+              <m:r>
+                <w:rPr>
+                  <w:rFonts w:ascii="Cambria Math" w:hAnsi="Cambria Math"/>
+                </w:rPr>
+                <m:t>homme-rep-reel</m:t>
+              </m:r>
+            </m:sub>
+          </m:sSub>
+        </m:oMath>
+      </m:oMathPara>
+    </w:p>
+    <w:p>
+      <w:pPr>
+        <w:rPr>
+          <w:rFonts w:eastAsiaTheme="minorEastAsia"/>
+        </w:rPr>
+      </w:pPr>
+    </w:p>
+    <w:p>
+      <w:r>
+        <w:t>H3.</w:t>
+      </w:r>
+      <w:r>
+        <w:t>2</w:t>
+      </w:r>
+      <w:r>
+        <w:t xml:space="preserve"> : Les </w:t>
+      </w:r>
+      <w:r>
+        <w:t>femmes</w:t>
+      </w:r>
+      <w:r>
+        <w:t xml:space="preserve"> reconnaissent plus</w:t>
+      </w:r>
+      <w:r>
+        <w:t xml:space="preserve"> un film</w:t>
+      </w:r>
+      <w:r>
+        <w:t xml:space="preserve"> par ses répliques</w:t>
+      </w:r>
+    </w:p>
+    <w:p>
+      <w:pPr>
+        <w:rPr>
+          <w:rFonts w:eastAsiaTheme="minorEastAsia"/>
+        </w:rPr>
+      </w:pPr>
+      <m:oMathPara>
+        <m:oMath>
+          <m:sSub>
+            <m:sSubPr>
+              <m:ctrlPr>
+                <w:rPr>
+                  <w:rFonts w:ascii="Cambria Math" w:hAnsi="Cambria Math"/>
+                  <w:i/>
+                </w:rPr>
+              </m:ctrlPr>
+            </m:sSubPr>
+            <m:e>
+              <m:r>
+                <w:rPr>
+                  <w:rFonts w:ascii="Cambria Math" w:hAnsi="Cambria Math"/>
+                </w:rPr>
+                <m:t>H</m:t>
+              </m:r>
+            </m:e>
+            <m:sub>
+              <m:r>
+                <w:rPr>
+                  <w:rFonts w:ascii="Cambria Math" w:hAnsi="Cambria Math"/>
+                </w:rPr>
+                <m:t>0</m:t>
+              </m:r>
+            </m:sub>
+          </m:sSub>
+          <m:r>
+            <w:rPr>
+              <w:rFonts w:ascii="Cambria Math" w:hAnsi="Cambria Math"/>
+            </w:rPr>
+            <m:t>:</m:t>
+          </m:r>
+          <m:sSub>
+            <m:sSubPr>
+              <m:ctrlPr>
+                <w:rPr>
+                  <w:rFonts w:ascii="Cambria Math" w:hAnsi="Cambria Math"/>
+                  <w:i/>
+                </w:rPr>
+              </m:ctrlPr>
+            </m:sSubPr>
+            <m:e>
+              <m:r>
+                <m:rPr>
+                  <m:sty m:val="p"/>
+                </m:rPr>
+                <w:rPr>
+                  <w:rFonts w:ascii="Cambria Math" w:hAnsi="Cambria Math"/>
+                </w:rPr>
+                <m:t>μ</m:t>
+              </m:r>
+            </m:e>
+            <m:sub>
+              <m:r>
+                <w:rPr>
+                  <w:rFonts w:ascii="Cambria Math" w:hAnsi="Cambria Math"/>
+                </w:rPr>
+                <m:t>femme-rep</m:t>
+              </m:r>
+            </m:sub>
+          </m:sSub>
+          <m:r>
+            <w:rPr>
+              <w:rFonts w:ascii="Cambria Math" w:hAnsi="Cambria Math"/>
+            </w:rPr>
+            <m:t>=</m:t>
+          </m:r>
+          <m:sSub>
+            <m:sSubPr>
+              <m:ctrlPr>
+                <w:rPr>
+                  <w:rFonts w:ascii="Cambria Math" w:hAnsi="Cambria Math"/>
+                  <w:i/>
+                </w:rPr>
+              </m:ctrlPr>
+            </m:sSubPr>
+            <m:e>
+              <m:r>
+                <m:rPr>
+                  <m:sty m:val="p"/>
+                </m:rPr>
+                <w:rPr>
+                  <w:rFonts w:ascii="Cambria Math" w:hAnsi="Cambria Math"/>
+                </w:rPr>
+                <m:t>μ</m:t>
+              </m:r>
+            </m:e>
+            <m:sub>
+              <m:r>
+                <w:rPr>
+                  <w:rFonts w:ascii="Cambria Math" w:hAnsi="Cambria Math"/>
+                </w:rPr>
+                <m:t>femme-rep-reel</m:t>
+              </m:r>
+            </m:sub>
+          </m:sSub>
+        </m:oMath>
+      </m:oMathPara>
+    </w:p>
+    <w:p>
+      <w:pPr>
+        <w:rPr>
+          <w:rFonts w:eastAsiaTheme="minorEastAsia"/>
+        </w:rPr>
+      </w:pPr>
+      <m:oMathPara>
+        <m:oMath>
+          <m:sSub>
+            <m:sSubPr>
+              <m:ctrlPr>
+                <w:rPr>
+                  <w:rFonts w:ascii="Cambria Math" w:hAnsi="Cambria Math"/>
+                  <w:i/>
+                </w:rPr>
+              </m:ctrlPr>
+            </m:sSubPr>
+            <m:e>
+              <m:r>
+                <w:rPr>
+                  <w:rFonts w:ascii="Cambria Math" w:hAnsi="Cambria Math"/>
+                </w:rPr>
+                <m:t>H</m:t>
+              </m:r>
+            </m:e>
+            <m:sub>
+              <m:r>
+                <w:rPr>
+                  <w:rFonts w:ascii="Cambria Math" w:hAnsi="Cambria Math"/>
+                </w:rPr>
+                <m:t>a</m:t>
+              </m:r>
+            </m:sub>
+          </m:sSub>
+          <m:r>
+            <w:rPr>
+              <w:rFonts w:ascii="Cambria Math" w:hAnsi="Cambria Math"/>
+            </w:rPr>
+            <m:t>:</m:t>
+          </m:r>
+          <m:sSub>
+            <m:sSubPr>
+              <m:ctrlPr>
+                <w:rPr>
+                  <w:rFonts w:ascii="Cambria Math" w:hAnsi="Cambria Math"/>
+                  <w:i/>
+                </w:rPr>
+              </m:ctrlPr>
+            </m:sSubPr>
+            <m:e>
+              <m:r>
+                <m:rPr>
+                  <m:sty m:val="p"/>
+                </m:rPr>
+                <w:rPr>
+                  <w:rFonts w:ascii="Cambria Math" w:hAnsi="Cambria Math"/>
+                </w:rPr>
+                <m:t>μ</m:t>
+              </m:r>
+            </m:e>
+            <m:sub>
+              <m:r>
+                <w:rPr>
+                  <w:rFonts w:ascii="Cambria Math" w:hAnsi="Cambria Math"/>
+                </w:rPr>
+                <m:t>femme-rep</m:t>
+              </m:r>
+            </m:sub>
+          </m:sSub>
+          <m:r>
+            <m:rPr>
+              <m:sty m:val="p"/>
+            </m:rPr>
+            <w:rPr>
+              <w:rFonts w:ascii="Cambria Math" w:hAnsi="Cambria Math"/>
+            </w:rPr>
+            <m:t>≠</m:t>
+          </m:r>
+          <m:sSub>
+            <m:sSubPr>
+              <m:ctrlPr>
+                <w:rPr>
+                  <w:rFonts w:ascii="Cambria Math" w:hAnsi="Cambria Math"/>
+                  <w:i/>
+                </w:rPr>
+              </m:ctrlPr>
+            </m:sSubPr>
+            <m:e>
+              <m:r>
+                <m:rPr>
+                  <m:sty m:val="p"/>
+                </m:rPr>
+                <w:rPr>
+                  <w:rFonts w:ascii="Cambria Math" w:hAnsi="Cambria Math"/>
+                </w:rPr>
+                <m:t>μ</m:t>
+              </m:r>
+              <m:ctrlPr>
+                <w:rPr>
+                  <w:rFonts w:ascii="Cambria Math" w:hAnsi="Cambria Math"/>
+                </w:rPr>
+              </m:ctrlPr>
+            </m:e>
+            <m:sub>
+              <m:r>
+                <w:rPr>
+                  <w:rFonts w:ascii="Cambria Math" w:hAnsi="Cambria Math"/>
+                </w:rPr>
+                <m:t>femme-rep-reel</m:t>
+              </m:r>
+            </m:sub>
+          </m:sSub>
+        </m:oMath>
+      </m:oMathPara>
+    </w:p>
     <w:p/>
     <w:p>
       <w:pPr>
@@ -288,6 +2637,731 @@
           <w:b/>
           <w:color w:val="FF0000"/>
         </w:rPr>
+        <w:t>Student</w:t>
+      </w:r>
+      <w:proofErr w:type="spellEnd"/>
+      <w:r>
+        <w:rPr>
+          <w:b/>
+          <w:color w:val="FF0000"/>
+        </w:rPr>
+        <w:t xml:space="preserve"> </w:t>
+      </w:r>
+      <w:proofErr w:type="spellStart"/>
+      <w:r>
+        <w:rPr>
+          <w:b/>
+          <w:color w:val="FF0000"/>
+        </w:rPr>
+        <w:t>moyenneFrancaise</w:t>
+      </w:r>
+      <w:proofErr w:type="spellEnd"/>
+      <w:r>
+        <w:rPr>
+          <w:b/>
+          <w:color w:val="FF0000"/>
+        </w:rPr>
+        <w:t>&gt;</w:t>
+      </w:r>
+      <w:proofErr w:type="spellStart"/>
+      <w:r>
+        <w:rPr>
+          <w:b/>
+          <w:color w:val="FF0000"/>
+        </w:rPr>
+        <w:t>moyenneAutreNationnalité</w:t>
+      </w:r>
+      <w:proofErr w:type="spellEnd"/>
+      <w:r>
+        <w:rPr>
+          <w:b/>
+          <w:color w:val="FF0000"/>
+        </w:rPr>
+        <w:t xml:space="preserve"> (moyenne </w:t>
+      </w:r>
+      <w:proofErr w:type="spellStart"/>
+      <w:r>
+        <w:rPr>
+          <w:b/>
+          <w:color w:val="FF0000"/>
+        </w:rPr>
+        <w:t>theorique</w:t>
+      </w:r>
+      <w:proofErr w:type="spellEnd"/>
+      <w:r>
+        <w:rPr>
+          <w:b/>
+          <w:color w:val="FF0000"/>
+        </w:rPr>
+        <w:t xml:space="preserve"> = 50%)</w:t>
+      </w:r>
+    </w:p>
+    <w:p>
+      <w:r>
+        <w:t>H</w:t>
+      </w:r>
+      <w:r>
+        <w:rPr>
+          <w:vertAlign w:val="subscript"/>
+        </w:rPr>
+        <w:t>4</w:t>
+      </w:r>
+      <w:r>
+        <w:rPr>
+          <w:vertAlign w:val="subscript"/>
+        </w:rPr>
+        <w:t> </w:t>
+      </w:r>
+      <w:r>
+        <w:t>: Les français reconnaissent</w:t>
+      </w:r>
+      <w:r>
+        <w:t xml:space="preserve"> </w:t>
+      </w:r>
+      <w:r>
+        <w:t>les films proposés</w:t>
+      </w:r>
+      <w:r>
+        <w:t xml:space="preserve"> </w:t>
+      </w:r>
+      <w:r>
+        <w:t>plus que les autres nationalités.</w:t>
+      </w:r>
+    </w:p>
+    <w:p>
+      <w:pPr>
+        <w:rPr>
+          <w:rFonts w:eastAsiaTheme="minorEastAsia"/>
+        </w:rPr>
+      </w:pPr>
+      <m:oMathPara>
+        <m:oMath>
+          <m:sSub>
+            <m:sSubPr>
+              <m:ctrlPr>
+                <w:rPr>
+                  <w:rFonts w:ascii="Cambria Math" w:hAnsi="Cambria Math"/>
+                  <w:i/>
+                </w:rPr>
+              </m:ctrlPr>
+            </m:sSubPr>
+            <m:e>
+              <m:r>
+                <w:rPr>
+                  <w:rFonts w:ascii="Cambria Math" w:hAnsi="Cambria Math"/>
+                </w:rPr>
+                <m:t>H</m:t>
+              </m:r>
+            </m:e>
+            <m:sub>
+              <m:r>
+                <w:rPr>
+                  <w:rFonts w:ascii="Cambria Math" w:hAnsi="Cambria Math"/>
+                </w:rPr>
+                <m:t>0</m:t>
+              </m:r>
+            </m:sub>
+          </m:sSub>
+          <m:r>
+            <w:rPr>
+              <w:rFonts w:ascii="Cambria Math" w:hAnsi="Cambria Math"/>
+            </w:rPr>
+            <m:t>:</m:t>
+          </m:r>
+          <m:sSub>
+            <m:sSubPr>
+              <m:ctrlPr>
+                <w:rPr>
+                  <w:rFonts w:ascii="Cambria Math" w:hAnsi="Cambria Math"/>
+                  <w:i/>
+                </w:rPr>
+              </m:ctrlPr>
+            </m:sSubPr>
+            <m:e>
+              <m:r>
+                <m:rPr>
+                  <m:sty m:val="p"/>
+                </m:rPr>
+                <w:rPr>
+                  <w:rFonts w:ascii="Cambria Math" w:hAnsi="Cambria Math"/>
+                </w:rPr>
+                <m:t>μ</m:t>
+              </m:r>
+            </m:e>
+            <m:sub>
+              <m:r>
+                <w:rPr>
+                  <w:rFonts w:ascii="Cambria Math" w:hAnsi="Cambria Math"/>
+                </w:rPr>
+                <m:t>nationalite</m:t>
+              </m:r>
+            </m:sub>
+          </m:sSub>
+          <m:r>
+            <w:rPr>
+              <w:rFonts w:ascii="Cambria Math" w:hAnsi="Cambria Math"/>
+            </w:rPr>
+            <m:t>=</m:t>
+          </m:r>
+          <m:sSub>
+            <m:sSubPr>
+              <m:ctrlPr>
+                <w:rPr>
+                  <w:rFonts w:ascii="Cambria Math" w:hAnsi="Cambria Math"/>
+                  <w:i/>
+                </w:rPr>
+              </m:ctrlPr>
+            </m:sSubPr>
+            <m:e>
+              <m:r>
+                <m:rPr>
+                  <m:sty m:val="p"/>
+                </m:rPr>
+                <w:rPr>
+                  <w:rFonts w:ascii="Cambria Math" w:hAnsi="Cambria Math"/>
+                </w:rPr>
+                <m:t>μ</m:t>
+              </m:r>
+            </m:e>
+            <m:sub>
+              <m:r>
+                <w:rPr>
+                  <w:rFonts w:ascii="Cambria Math" w:hAnsi="Cambria Math"/>
+                </w:rPr>
+                <m:t>francais</m:t>
+              </m:r>
+            </m:sub>
+          </m:sSub>
+        </m:oMath>
+      </m:oMathPara>
+    </w:p>
+    <w:p>
+      <w:pPr>
+        <w:rPr>
+          <w:rFonts w:eastAsiaTheme="minorEastAsia"/>
+        </w:rPr>
+      </w:pPr>
+      <m:oMathPara>
+        <m:oMath>
+          <m:sSub>
+            <m:sSubPr>
+              <m:ctrlPr>
+                <w:rPr>
+                  <w:rFonts w:ascii="Cambria Math" w:hAnsi="Cambria Math"/>
+                  <w:i/>
+                </w:rPr>
+              </m:ctrlPr>
+            </m:sSubPr>
+            <m:e>
+              <m:r>
+                <w:rPr>
+                  <w:rFonts w:ascii="Cambria Math" w:hAnsi="Cambria Math"/>
+                </w:rPr>
+                <m:t>H</m:t>
+              </m:r>
+            </m:e>
+            <m:sub>
+              <m:r>
+                <w:rPr>
+                  <w:rFonts w:ascii="Cambria Math" w:hAnsi="Cambria Math"/>
+                </w:rPr>
+                <m:t>a</m:t>
+              </m:r>
+            </m:sub>
+          </m:sSub>
+          <m:r>
+            <w:rPr>
+              <w:rFonts w:ascii="Cambria Math" w:hAnsi="Cambria Math"/>
+            </w:rPr>
+            <m:t>:</m:t>
+          </m:r>
+          <m:sSub>
+            <m:sSubPr>
+              <m:ctrlPr>
+                <w:rPr>
+                  <w:rFonts w:ascii="Cambria Math" w:hAnsi="Cambria Math"/>
+                  <w:i/>
+                </w:rPr>
+              </m:ctrlPr>
+            </m:sSubPr>
+            <m:e>
+              <m:r>
+                <m:rPr>
+                  <m:sty m:val="p"/>
+                </m:rPr>
+                <w:rPr>
+                  <w:rFonts w:ascii="Cambria Math" w:hAnsi="Cambria Math"/>
+                </w:rPr>
+                <m:t>μ</m:t>
+              </m:r>
+            </m:e>
+            <m:sub>
+              <m:r>
+                <w:rPr>
+                  <w:rFonts w:ascii="Cambria Math" w:hAnsi="Cambria Math"/>
+                </w:rPr>
+                <m:t>nationalite</m:t>
+              </m:r>
+            </m:sub>
+          </m:sSub>
+          <m:r>
+            <m:rPr>
+              <m:sty m:val="p"/>
+            </m:rPr>
+            <w:rPr>
+              <w:rFonts w:ascii="Cambria Math" w:hAnsi="Cambria Math"/>
+            </w:rPr>
+            <m:t>≠</m:t>
+          </m:r>
+          <m:sSub>
+            <m:sSubPr>
+              <m:ctrlPr>
+                <w:rPr>
+                  <w:rFonts w:ascii="Cambria Math" w:hAnsi="Cambria Math"/>
+                  <w:i/>
+                </w:rPr>
+              </m:ctrlPr>
+            </m:sSubPr>
+            <m:e>
+              <m:r>
+                <m:rPr>
+                  <m:sty m:val="p"/>
+                </m:rPr>
+                <w:rPr>
+                  <w:rFonts w:ascii="Cambria Math" w:hAnsi="Cambria Math"/>
+                </w:rPr>
+                <m:t>μ</m:t>
+              </m:r>
+              <m:ctrlPr>
+                <w:rPr>
+                  <w:rFonts w:ascii="Cambria Math" w:hAnsi="Cambria Math"/>
+                </w:rPr>
+              </m:ctrlPr>
+            </m:e>
+            <m:sub>
+              <m:r>
+                <w:rPr>
+                  <w:rFonts w:ascii="Cambria Math" w:hAnsi="Cambria Math"/>
+                </w:rPr>
+                <m:t>francais</m:t>
+              </m:r>
+            </m:sub>
+          </m:sSub>
+        </m:oMath>
+      </m:oMathPara>
+    </w:p>
+    <w:p>
+      <w:pPr>
+        <w:rPr>
+          <w:rFonts w:eastAsiaTheme="minorEastAsia"/>
+        </w:rPr>
+      </w:pPr>
+    </w:p>
+    <w:p>
+      <w:r>
+        <w:t>## On a 38 réponses de nationalité différente</w:t>
+      </w:r>
+    </w:p>
+    <w:p/>
+    <w:p/>
+    <w:p/>
+    <w:p/>
+    <w:p/>
+    <w:p>
+      <w:pPr>
+        <w:rPr>
+          <w:b/>
+          <w:color w:val="FF0000"/>
+        </w:rPr>
+      </w:pPr>
+      <w:r>
+        <w:rPr>
+          <w:b/>
+          <w:color w:val="FF0000"/>
+        </w:rPr>
+        <w:t xml:space="preserve">Test </w:t>
+      </w:r>
+      <w:r>
+        <w:rPr>
+          <w:b/>
+          <w:color w:val="FF0000"/>
+        </w:rPr>
+        <w:t xml:space="preserve">ANNOVA (moyenne </w:t>
+      </w:r>
+      <w:proofErr w:type="spellStart"/>
+      <w:r>
+        <w:rPr>
+          <w:b/>
+          <w:color w:val="FF0000"/>
+        </w:rPr>
+        <w:t>theorique</w:t>
+      </w:r>
+      <w:proofErr w:type="spellEnd"/>
+      <w:r>
+        <w:rPr>
+          <w:b/>
+          <w:color w:val="FF0000"/>
+        </w:rPr>
+        <w:t xml:space="preserve"> = 50%)</w:t>
+      </w:r>
+    </w:p>
+    <w:p>
+      <w:r>
+        <w:t>H</w:t>
+      </w:r>
+      <w:r>
+        <w:rPr>
+          <w:vertAlign w:val="subscript"/>
+        </w:rPr>
+        <w:t>5</w:t>
+      </w:r>
+      <w:r>
+        <w:rPr>
+          <w:vertAlign w:val="subscript"/>
+        </w:rPr>
+        <w:t> </w:t>
+      </w:r>
+      <w:r>
+        <w:t xml:space="preserve">: </w:t>
+      </w:r>
+      <w:r>
+        <w:t>Parmi</w:t>
+      </w:r>
+      <w:r>
+        <w:t xml:space="preserve"> les</w:t>
+      </w:r>
+      <w:r>
+        <w:t xml:space="preserve"> différentes générations (baby-boomers / X / Y</w:t>
+      </w:r>
+      <w:r>
+        <w:t xml:space="preserve"> </w:t>
+      </w:r>
+      <w:r>
+        <w:t>/ Z</w:t>
+      </w:r>
+      <w:r>
+        <w:t xml:space="preserve">), la génération Y </w:t>
+      </w:r>
+      <w:r>
+        <w:t xml:space="preserve">(née entre 1980 et 2000) </w:t>
+      </w:r>
+      <w:r>
+        <w:t xml:space="preserve">a une meilleure connaissance des films </w:t>
+      </w:r>
+      <w:r>
+        <w:t>qui sont proposés</w:t>
+      </w:r>
+      <w:r>
+        <w:t xml:space="preserve"> (</w:t>
+      </w:r>
+      <w:r>
+        <w:t xml:space="preserve">cette génération est la </w:t>
+      </w:r>
+      <w:r>
+        <w:t>génération ciblé</w:t>
+      </w:r>
+      <w:r>
+        <w:t>e</w:t>
+      </w:r>
+      <w:r>
+        <w:t>)</w:t>
+      </w:r>
+    </w:p>
+    <w:p>
+      <w:pPr>
+        <w:rPr>
+          <w:rFonts w:eastAsiaTheme="minorEastAsia"/>
+        </w:rPr>
+      </w:pPr>
+      <m:oMathPara>
+        <m:oMath>
+          <m:sSub>
+            <m:sSubPr>
+              <m:ctrlPr>
+                <w:rPr>
+                  <w:rFonts w:ascii="Cambria Math" w:hAnsi="Cambria Math"/>
+                  <w:i/>
+                </w:rPr>
+              </m:ctrlPr>
+            </m:sSubPr>
+            <m:e>
+              <m:r>
+                <w:rPr>
+                  <w:rFonts w:ascii="Cambria Math" w:hAnsi="Cambria Math"/>
+                </w:rPr>
+                <m:t>H</m:t>
+              </m:r>
+            </m:e>
+            <m:sub>
+              <m:r>
+                <w:rPr>
+                  <w:rFonts w:ascii="Cambria Math" w:hAnsi="Cambria Math"/>
+                </w:rPr>
+                <m:t>0</m:t>
+              </m:r>
+            </m:sub>
+          </m:sSub>
+          <m:r>
+            <w:rPr>
+              <w:rFonts w:ascii="Cambria Math" w:hAnsi="Cambria Math"/>
+            </w:rPr>
+            <m:t>:</m:t>
+          </m:r>
+          <m:sSub>
+            <m:sSubPr>
+              <m:ctrlPr>
+                <w:rPr>
+                  <w:rFonts w:ascii="Cambria Math" w:hAnsi="Cambria Math"/>
+                  <w:i/>
+                </w:rPr>
+              </m:ctrlPr>
+            </m:sSubPr>
+            <m:e>
+              <m:r>
+                <m:rPr>
+                  <m:sty m:val="p"/>
+                </m:rPr>
+                <w:rPr>
+                  <w:rFonts w:ascii="Cambria Math" w:hAnsi="Cambria Math"/>
+                </w:rPr>
+                <m:t>μ</m:t>
+              </m:r>
+            </m:e>
+            <m:sub>
+              <m:r>
+                <w:rPr>
+                  <w:rFonts w:ascii="Cambria Math" w:hAnsi="Cambria Math"/>
+                </w:rPr>
+                <m:t>babyboomer</m:t>
+              </m:r>
+            </m:sub>
+          </m:sSub>
+          <m:r>
+            <w:rPr>
+              <w:rFonts w:ascii="Cambria Math" w:hAnsi="Cambria Math"/>
+            </w:rPr>
+            <m:t>=</m:t>
+          </m:r>
+          <m:sSub>
+            <m:sSubPr>
+              <m:ctrlPr>
+                <w:rPr>
+                  <w:rFonts w:ascii="Cambria Math" w:hAnsi="Cambria Math"/>
+                  <w:i/>
+                </w:rPr>
+              </m:ctrlPr>
+            </m:sSubPr>
+            <m:e>
+              <m:r>
+                <m:rPr>
+                  <m:sty m:val="p"/>
+                </m:rPr>
+                <w:rPr>
+                  <w:rFonts w:ascii="Cambria Math" w:hAnsi="Cambria Math"/>
+                </w:rPr>
+                <m:t>μ</m:t>
+              </m:r>
+            </m:e>
+            <m:sub>
+              <m:r>
+                <w:rPr>
+                  <w:rFonts w:ascii="Cambria Math" w:hAnsi="Cambria Math"/>
+                </w:rPr>
+                <m:t>X</m:t>
+              </m:r>
+            </m:sub>
+          </m:sSub>
+          <m:r>
+            <w:rPr>
+              <w:rFonts w:ascii="Cambria Math" w:hAnsi="Cambria Math"/>
+            </w:rPr>
+            <m:t>=</m:t>
+          </m:r>
+          <m:sSub>
+            <m:sSubPr>
+              <m:ctrlPr>
+                <w:rPr>
+                  <w:rFonts w:ascii="Cambria Math" w:hAnsi="Cambria Math"/>
+                  <w:i/>
+                </w:rPr>
+              </m:ctrlPr>
+            </m:sSubPr>
+            <m:e>
+              <m:r>
+                <m:rPr>
+                  <m:sty m:val="p"/>
+                </m:rPr>
+                <w:rPr>
+                  <w:rFonts w:ascii="Cambria Math" w:hAnsi="Cambria Math"/>
+                </w:rPr>
+                <m:t>μ</m:t>
+              </m:r>
+            </m:e>
+            <m:sub>
+              <m:r>
+                <w:rPr>
+                  <w:rFonts w:ascii="Cambria Math" w:hAnsi="Cambria Math"/>
+                </w:rPr>
+                <m:t>Y</m:t>
+              </m:r>
+            </m:sub>
+          </m:sSub>
+          <m:r>
+            <w:rPr>
+              <w:rFonts w:ascii="Cambria Math" w:hAnsi="Cambria Math"/>
+            </w:rPr>
+            <m:t>=</m:t>
+          </m:r>
+          <m:sSub>
+            <m:sSubPr>
+              <m:ctrlPr>
+                <w:rPr>
+                  <w:rFonts w:ascii="Cambria Math" w:hAnsi="Cambria Math"/>
+                  <w:i/>
+                </w:rPr>
+              </m:ctrlPr>
+            </m:sSubPr>
+            <m:e>
+              <m:r>
+                <m:rPr>
+                  <m:sty m:val="p"/>
+                </m:rPr>
+                <w:rPr>
+                  <w:rFonts w:ascii="Cambria Math" w:hAnsi="Cambria Math"/>
+                </w:rPr>
+                <m:t>μ</m:t>
+              </m:r>
+            </m:e>
+            <m:sub>
+              <m:r>
+                <w:rPr>
+                  <w:rFonts w:ascii="Cambria Math" w:hAnsi="Cambria Math"/>
+                </w:rPr>
+                <m:t>Z</m:t>
+              </m:r>
+            </m:sub>
+          </m:sSub>
+        </m:oMath>
+      </m:oMathPara>
+    </w:p>
+    <w:p>
+      <w:pPr>
+        <w:rPr>
+          <w:rFonts w:eastAsiaTheme="minorEastAsia"/>
+        </w:rPr>
+      </w:pPr>
+      <m:oMathPara>
+        <m:oMath>
+          <m:sSub>
+            <m:sSubPr>
+              <m:ctrlPr>
+                <w:rPr>
+                  <w:rFonts w:ascii="Cambria Math" w:hAnsi="Cambria Math"/>
+                  <w:i/>
+                </w:rPr>
+              </m:ctrlPr>
+            </m:sSubPr>
+            <m:e>
+              <m:r>
+                <w:rPr>
+                  <w:rFonts w:ascii="Cambria Math" w:hAnsi="Cambria Math"/>
+                </w:rPr>
+                <m:t>H</m:t>
+              </m:r>
+            </m:e>
+            <m:sub>
+              <m:r>
+                <w:rPr>
+                  <w:rFonts w:ascii="Cambria Math" w:hAnsi="Cambria Math"/>
+                </w:rPr>
+                <m:t>a</m:t>
+              </m:r>
+            </m:sub>
+          </m:sSub>
+          <m:r>
+            <w:rPr>
+              <w:rFonts w:ascii="Cambria Math" w:hAnsi="Cambria Math"/>
+            </w:rPr>
+            <m:t>:Il</m:t>
+          </m:r>
+          <m:r>
+            <w:rPr>
+              <w:rFonts w:ascii="Cambria Math" w:hAnsi="Cambria Math"/>
+            </w:rPr>
+            <m:t xml:space="preserve"> </m:t>
+          </m:r>
+          <m:r>
+            <w:rPr>
+              <w:rFonts w:ascii="Cambria Math" w:hAnsi="Cambria Math"/>
+            </w:rPr>
+            <m:t>y</m:t>
+          </m:r>
+          <m:r>
+            <w:rPr>
+              <w:rFonts w:ascii="Cambria Math" w:hAnsi="Cambria Math"/>
+            </w:rPr>
+            <m:t xml:space="preserve"> </m:t>
+          </m:r>
+          <m:r>
+            <w:rPr>
+              <w:rFonts w:ascii="Cambria Math" w:hAnsi="Cambria Math"/>
+            </w:rPr>
+            <m:t>a</m:t>
+          </m:r>
+          <m:r>
+            <w:rPr>
+              <w:rFonts w:ascii="Cambria Math" w:hAnsi="Cambria Math"/>
+            </w:rPr>
+            <m:t xml:space="preserve"> </m:t>
+          </m:r>
+          <m:r>
+            <w:rPr>
+              <w:rFonts w:ascii="Cambria Math" w:hAnsi="Cambria Math"/>
+            </w:rPr>
+            <m:t>une</m:t>
+          </m:r>
+          <m:r>
+            <w:rPr>
+              <w:rFonts w:ascii="Cambria Math" w:hAnsi="Cambria Math"/>
+            </w:rPr>
+            <m:t xml:space="preserve"> </m:t>
+          </m:r>
+          <m:r>
+            <w:rPr>
+              <w:rFonts w:ascii="Cambria Math" w:hAnsi="Cambria Math"/>
+            </w:rPr>
+            <m:t>différence</m:t>
+          </m:r>
+        </m:oMath>
+      </m:oMathPara>
+    </w:p>
+    <w:p>
+      <w:pPr>
+        <w:rPr>
+          <w:rFonts w:eastAsiaTheme="minorEastAsia"/>
+        </w:rPr>
+      </w:pPr>
+    </w:p>
+    <w:p>
+      <w:pPr>
+        <w:rPr>
+          <w:b/>
+          <w:color w:val="FF0000"/>
+        </w:rPr>
+      </w:pPr>
+      <w:r>
+        <w:rPr>
+          <w:b/>
+          <w:color w:val="FF0000"/>
+        </w:rPr>
+        <w:t xml:space="preserve">Test </w:t>
+      </w:r>
+      <w:proofErr w:type="spellStart"/>
+      <w:r>
+        <w:rPr>
+          <w:b/>
+          <w:color w:val="FF0000"/>
+        </w:rPr>
         <w:t>student</w:t>
       </w:r>
       <w:proofErr w:type="spellEnd"/>
@@ -312,402 +3386,579 @@
           <w:b/>
           <w:color w:val="FF0000"/>
         </w:rPr>
+        <w:t xml:space="preserve"> = 100%)</w:t>
+      </w:r>
+    </w:p>
+    <w:p>
+      <w:r>
+        <w:t>H</w:t>
+      </w:r>
+      <w:r>
+        <w:rPr>
+          <w:vertAlign w:val="subscript"/>
+        </w:rPr>
+        <w:t>6</w:t>
+      </w:r>
+      <w:r>
+        <w:rPr>
+          <w:vertAlign w:val="subscript"/>
+        </w:rPr>
+        <w:t> </w:t>
+      </w:r>
+      <w:r>
+        <w:t xml:space="preserve">: </w:t>
+      </w:r>
+      <w:r>
+        <w:t>L</w:t>
+      </w:r>
+      <w:r>
+        <w:t xml:space="preserve">es personnes n’ayant pas vu un des films reconnaissent toutefois soit </w:t>
+      </w:r>
+      <w:r>
+        <w:t>s</w:t>
+      </w:r>
+      <w:r>
+        <w:t xml:space="preserve">a réplique soit </w:t>
+      </w:r>
+      <w:r>
+        <w:t>s</w:t>
+      </w:r>
+      <w:r>
+        <w:t xml:space="preserve">a musique. </w:t>
+      </w:r>
+    </w:p>
+    <w:p>
+      <w:pPr>
+        <w:rPr>
+          <w:rFonts w:eastAsiaTheme="minorEastAsia"/>
+        </w:rPr>
+      </w:pPr>
+      <m:oMathPara>
+        <m:oMath>
+          <m:sSub>
+            <m:sSubPr>
+              <m:ctrlPr>
+                <w:rPr>
+                  <w:rFonts w:ascii="Cambria Math" w:hAnsi="Cambria Math"/>
+                  <w:i/>
+                </w:rPr>
+              </m:ctrlPr>
+            </m:sSubPr>
+            <m:e>
+              <m:r>
+                <w:rPr>
+                  <w:rFonts w:ascii="Cambria Math" w:hAnsi="Cambria Math"/>
+                </w:rPr>
+                <m:t>H</m:t>
+              </m:r>
+            </m:e>
+            <m:sub>
+              <m:r>
+                <w:rPr>
+                  <w:rFonts w:ascii="Cambria Math" w:hAnsi="Cambria Math"/>
+                </w:rPr>
+                <m:t>0</m:t>
+              </m:r>
+            </m:sub>
+          </m:sSub>
+          <m:r>
+            <w:rPr>
+              <w:rFonts w:ascii="Cambria Math" w:hAnsi="Cambria Math"/>
+            </w:rPr>
+            <m:t>:</m:t>
+          </m:r>
+          <m:sSub>
+            <m:sSubPr>
+              <m:ctrlPr>
+                <w:rPr>
+                  <w:rFonts w:ascii="Cambria Math" w:hAnsi="Cambria Math"/>
+                  <w:i/>
+                </w:rPr>
+              </m:ctrlPr>
+            </m:sSubPr>
+            <m:e>
+              <m:r>
+                <m:rPr>
+                  <m:sty m:val="p"/>
+                </m:rPr>
+                <w:rPr>
+                  <w:rFonts w:ascii="Cambria Math" w:hAnsi="Cambria Math"/>
+                </w:rPr>
+                <m:t>μ</m:t>
+              </m:r>
+            </m:e>
+            <m:sub>
+              <m:r>
+                <w:rPr>
+                  <w:rFonts w:ascii="Cambria Math" w:hAnsi="Cambria Math"/>
+                </w:rPr>
+                <m:t>pasvufilm</m:t>
+              </m:r>
+            </m:sub>
+          </m:sSub>
+          <m:r>
+            <w:rPr>
+              <w:rFonts w:ascii="Cambria Math" w:hAnsi="Cambria Math"/>
+            </w:rPr>
+            <m:t>=</m:t>
+          </m:r>
+          <m:r>
+            <m:rPr>
+              <m:sty m:val="p"/>
+            </m:rPr>
+            <w:rPr>
+              <w:rFonts w:ascii="Cambria Math" w:hAnsi="Cambria Math"/>
+            </w:rPr>
+            <m:t>μ</m:t>
+          </m:r>
+          <m:r>
+            <w:rPr>
+              <w:rFonts w:ascii="Cambria Math" w:hAnsi="Cambria Math"/>
+            </w:rPr>
+            <m:t>reconnu</m:t>
+          </m:r>
+        </m:oMath>
+      </m:oMathPara>
+    </w:p>
+    <w:p>
+      <w:pPr>
+        <w:rPr>
+          <w:rFonts w:eastAsiaTheme="minorEastAsia"/>
+        </w:rPr>
+      </w:pPr>
+      <m:oMathPara>
+        <m:oMath>
+          <m:sSub>
+            <m:sSubPr>
+              <m:ctrlPr>
+                <w:rPr>
+                  <w:rFonts w:ascii="Cambria Math" w:hAnsi="Cambria Math"/>
+                  <w:i/>
+                </w:rPr>
+              </m:ctrlPr>
+            </m:sSubPr>
+            <m:e>
+              <m:r>
+                <w:rPr>
+                  <w:rFonts w:ascii="Cambria Math" w:hAnsi="Cambria Math"/>
+                </w:rPr>
+                <m:t>H</m:t>
+              </m:r>
+            </m:e>
+            <m:sub>
+              <m:r>
+                <w:rPr>
+                  <w:rFonts w:ascii="Cambria Math" w:hAnsi="Cambria Math"/>
+                </w:rPr>
+                <m:t>a</m:t>
+              </m:r>
+            </m:sub>
+          </m:sSub>
+          <m:r>
+            <w:rPr>
+              <w:rFonts w:ascii="Cambria Math" w:hAnsi="Cambria Math"/>
+            </w:rPr>
+            <m:t>:</m:t>
+          </m:r>
+          <m:sSub>
+            <m:sSubPr>
+              <m:ctrlPr>
+                <w:rPr>
+                  <w:rFonts w:ascii="Cambria Math" w:hAnsi="Cambria Math"/>
+                  <w:i/>
+                </w:rPr>
+              </m:ctrlPr>
+            </m:sSubPr>
+            <m:e>
+              <m:r>
+                <m:rPr>
+                  <m:sty m:val="p"/>
+                </m:rPr>
+                <w:rPr>
+                  <w:rFonts w:ascii="Cambria Math" w:hAnsi="Cambria Math"/>
+                </w:rPr>
+                <m:t>μ</m:t>
+              </m:r>
+            </m:e>
+            <m:sub>
+              <m:r>
+                <w:rPr>
+                  <w:rFonts w:ascii="Cambria Math" w:hAnsi="Cambria Math"/>
+                </w:rPr>
+                <m:t>pasvufilm</m:t>
+              </m:r>
+            </m:sub>
+          </m:sSub>
+          <m:r>
+            <m:rPr>
+              <m:sty m:val="p"/>
+            </m:rPr>
+            <w:rPr>
+              <w:rFonts w:ascii="Cambria Math" w:hAnsi="Cambria Math"/>
+            </w:rPr>
+            <m:t>≠</m:t>
+          </m:r>
+          <m:sSub>
+            <m:sSubPr>
+              <m:ctrlPr>
+                <w:rPr>
+                  <w:rFonts w:ascii="Cambria Math" w:hAnsi="Cambria Math"/>
+                  <w:i/>
+                </w:rPr>
+              </m:ctrlPr>
+            </m:sSubPr>
+            <m:e>
+              <m:r>
+                <m:rPr>
+                  <m:sty m:val="p"/>
+                </m:rPr>
+                <w:rPr>
+                  <w:rFonts w:ascii="Cambria Math" w:hAnsi="Cambria Math"/>
+                </w:rPr>
+                <m:t>μ</m:t>
+              </m:r>
+              <m:ctrlPr>
+                <w:rPr>
+                  <w:rFonts w:ascii="Cambria Math" w:hAnsi="Cambria Math"/>
+                </w:rPr>
+              </m:ctrlPr>
+            </m:e>
+            <m:sub>
+              <m:r>
+                <w:rPr>
+                  <w:rFonts w:ascii="Cambria Math" w:hAnsi="Cambria Math"/>
+                </w:rPr>
+                <m:t>reconnu</m:t>
+              </m:r>
+            </m:sub>
+          </m:sSub>
+        </m:oMath>
+      </m:oMathPara>
+    </w:p>
+    <w:p/>
+    <w:p>
+      <w:pPr>
+        <w:rPr>
+          <w:b/>
+          <w:color w:val="FF0000"/>
+        </w:rPr>
+      </w:pPr>
+      <w:r>
+        <w:rPr>
+          <w:b/>
+          <w:color w:val="FF0000"/>
+        </w:rPr>
+        <w:t xml:space="preserve">Test </w:t>
+      </w:r>
+      <w:r>
+        <w:rPr>
+          <w:b/>
+          <w:color w:val="FF0000"/>
+        </w:rPr>
+        <w:t xml:space="preserve">ANNOVA (moyenne </w:t>
+      </w:r>
+      <w:proofErr w:type="spellStart"/>
+      <w:r>
+        <w:rPr>
+          <w:b/>
+          <w:color w:val="FF0000"/>
+        </w:rPr>
+        <w:t>theorique</w:t>
+      </w:r>
+      <w:proofErr w:type="spellEnd"/>
+      <w:r>
+        <w:rPr>
+          <w:b/>
+          <w:color w:val="FF0000"/>
+        </w:rPr>
         <w:t xml:space="preserve"> = 50%)</w:t>
       </w:r>
     </w:p>
     <w:p>
       <w:r>
-        <w:t>H3 : les hommes reconnaissent plus par ses répliques</w:t>
-      </w:r>
-    </w:p>
-    <w:p/>
-    <w:p>
-      <w:pPr>
-        <w:rPr>
-          <w:b/>
-          <w:color w:val="FF0000"/>
-        </w:rPr>
-      </w:pPr>
-      <w:r>
-        <w:rPr>
-          <w:b/>
-          <w:color w:val="FF0000"/>
-        </w:rPr>
-        <w:t xml:space="preserve">Test </w:t>
-      </w:r>
-      <w:proofErr w:type="spellStart"/>
-      <w:r>
-        <w:rPr>
-          <w:b/>
-          <w:color w:val="FF0000"/>
-        </w:rPr>
-        <w:t>Student</w:t>
-      </w:r>
-      <w:proofErr w:type="spellEnd"/>
-      <w:r>
-        <w:rPr>
-          <w:b/>
-          <w:color w:val="FF0000"/>
-        </w:rPr>
+        <w:t>H</w:t>
+      </w:r>
+      <w:r>
+        <w:rPr>
+          <w:vertAlign w:val="subscript"/>
+        </w:rPr>
+        <w:t>7</w:t>
+      </w:r>
+      <w:r>
+        <w:rPr>
+          <w:vertAlign w:val="subscript"/>
+        </w:rPr>
+        <w:t> </w:t>
+      </w:r>
+      <w:r>
+        <w:t>:</w:t>
+      </w:r>
+      <w:r>
         <w:t xml:space="preserve"> </w:t>
       </w:r>
-      <w:proofErr w:type="spellStart"/>
-      <w:r>
-        <w:rPr>
-          <w:b/>
-          <w:color w:val="FF0000"/>
-        </w:rPr>
-        <w:t>moyenneFrancaise</w:t>
-      </w:r>
-      <w:proofErr w:type="spellEnd"/>
-      <w:r>
-        <w:rPr>
-          <w:b/>
-          <w:color w:val="FF0000"/>
-        </w:rPr>
-        <w:t>&gt;</w:t>
-      </w:r>
-      <w:proofErr w:type="spellStart"/>
-      <w:r>
-        <w:rPr>
-          <w:b/>
-          <w:color w:val="FF0000"/>
-        </w:rPr>
-        <w:t>moyenneAutreNationnalité</w:t>
-      </w:r>
-      <w:proofErr w:type="spellEnd"/>
-      <w:r>
-        <w:rPr>
-          <w:b/>
-          <w:color w:val="FF0000"/>
-        </w:rPr>
-        <w:t xml:space="preserve"> (moyenne </w:t>
-      </w:r>
-      <w:proofErr w:type="spellStart"/>
-      <w:r>
-        <w:rPr>
-          <w:b/>
-          <w:color w:val="FF0000"/>
-        </w:rPr>
-        <w:t>theorique</w:t>
-      </w:r>
-      <w:proofErr w:type="spellEnd"/>
-      <w:r>
-        <w:rPr>
-          <w:b/>
-          <w:color w:val="FF0000"/>
-        </w:rPr>
-        <w:t xml:space="preserve"> = 50%)</w:t>
-      </w:r>
-    </w:p>
-    <w:p>
-      <w:r>
-        <w:t>H</w:t>
-      </w:r>
-      <w:r>
-        <w:rPr>
-          <w:vertAlign w:val="subscript"/>
-        </w:rPr>
-        <w:t>4</w:t>
-      </w:r>
-      <w:r>
-        <w:rPr>
-          <w:vertAlign w:val="subscript"/>
-        </w:rPr>
-        <w:t> </w:t>
-      </w:r>
-      <w:r>
-        <w:t>: Les français reconnaissent</w:t>
+      <w:r>
+        <w:t>Un film vu jeune a plus d’impact sur la mémoire (reconnaissance de la musique et de la réplique</w:t>
+      </w:r>
+      <w:r>
+        <w:t xml:space="preserve"> dans </w:t>
+      </w:r>
+      <w:proofErr w:type="gramStart"/>
+      <w:r>
+        <w:t>le blind</w:t>
+      </w:r>
+      <w:proofErr w:type="gramEnd"/>
+      <w:r>
+        <w:t xml:space="preserve"> test</w:t>
+      </w:r>
+      <w:r>
+        <w:t>)</w:t>
+      </w:r>
+      <w:r>
+        <w:t xml:space="preserve"> qu’un autre </w:t>
       </w:r>
       <w:r>
         <w:t xml:space="preserve"> </w:t>
       </w:r>
-      <w:r>
-        <w:t>les films proposés</w:t>
-      </w:r>
-      <w:r>
-        <w:t xml:space="preserve"> </w:t>
-      </w:r>
-      <w:r>
-        <w:t>plus que les autres nationalités.</w:t>
-      </w:r>
-    </w:p>
-    <w:p>
-      <w:r>
-        <w:t>## On a 38 réponses de nationalité différente</w:t>
-      </w:r>
-    </w:p>
-    <w:p>
-      <w:pPr>
-        <w:rPr>
-          <w:b/>
-          <w:color w:val="FF0000"/>
-        </w:rPr>
-      </w:pPr>
-      <w:r>
-        <w:rPr>
-          <w:b/>
-          <w:color w:val="FF0000"/>
-        </w:rPr>
-        <w:t xml:space="preserve">Test </w:t>
-      </w:r>
-      <w:r>
-        <w:rPr>
-          <w:b/>
-          <w:color w:val="FF0000"/>
-        </w:rPr>
-        <w:t xml:space="preserve">ANNOVA (moyenne </w:t>
-      </w:r>
-      <w:proofErr w:type="spellStart"/>
-      <w:r>
-        <w:rPr>
-          <w:b/>
-          <w:color w:val="FF0000"/>
-        </w:rPr>
-        <w:t>theorique</w:t>
-      </w:r>
-      <w:proofErr w:type="spellEnd"/>
-      <w:r>
-        <w:rPr>
-          <w:b/>
-          <w:color w:val="FF0000"/>
-        </w:rPr>
-        <w:t xml:space="preserve"> = 50%)</w:t>
-      </w:r>
-    </w:p>
-    <w:p>
-      <w:r>
-        <w:t>H</w:t>
-      </w:r>
-      <w:r>
-        <w:rPr>
-          <w:vertAlign w:val="subscript"/>
-        </w:rPr>
-        <w:t>5</w:t>
-      </w:r>
-      <w:r>
-        <w:rPr>
-          <w:vertAlign w:val="subscript"/>
-        </w:rPr>
-        <w:t> </w:t>
-      </w:r>
-      <w:r>
-        <w:t xml:space="preserve">: </w:t>
-      </w:r>
-      <w:r>
-        <w:t>Parmi</w:t>
-      </w:r>
-      <w:r>
-        <w:t xml:space="preserve"> les</w:t>
-      </w:r>
-      <w:r>
-        <w:t xml:space="preserve"> différentes générations (baby-boomers / X / Y</w:t>
-      </w:r>
-      <w:r>
-        <w:t xml:space="preserve"> </w:t>
-      </w:r>
-      <w:r>
-        <w:t>/ Z</w:t>
-      </w:r>
-      <w:r>
-        <w:t xml:space="preserve">), la génération Y </w:t>
-      </w:r>
-      <w:r>
-        <w:t xml:space="preserve">(née entre 1980 et 2000) </w:t>
-      </w:r>
-      <w:r>
-        <w:t xml:space="preserve">a une meilleure connaissance des films </w:t>
-      </w:r>
-      <w:r>
-        <w:t>qui sont proposés</w:t>
-      </w:r>
-      <w:r>
-        <w:t xml:space="preserve"> (</w:t>
-      </w:r>
-      <w:r>
-        <w:t xml:space="preserve">cette génération est la </w:t>
-      </w:r>
-      <w:r>
-        <w:t>génération ciblé</w:t>
-      </w:r>
-      <w:r>
-        <w:t>e</w:t>
-      </w:r>
-      <w:r>
-        <w:t>)</w:t>
-      </w:r>
-    </w:p>
-    <w:p/>
-    <w:p>
-      <w:pPr>
-        <w:rPr>
-          <w:b/>
-          <w:color w:val="FF0000"/>
-        </w:rPr>
-      </w:pPr>
-      <w:r>
-        <w:rPr>
-          <w:b/>
-          <w:color w:val="FF0000"/>
-        </w:rPr>
-        <w:t xml:space="preserve">Test </w:t>
-      </w:r>
-      <w:proofErr w:type="spellStart"/>
-      <w:r>
-        <w:rPr>
-          <w:b/>
-          <w:color w:val="FF0000"/>
-        </w:rPr>
-        <w:t>student</w:t>
-      </w:r>
-      <w:proofErr w:type="spellEnd"/>
-      <w:r>
-        <w:rPr>
-          <w:b/>
-          <w:color w:val="FF0000"/>
-        </w:rPr>
-        <w:t xml:space="preserve"> (moyenne </w:t>
-      </w:r>
-      <w:proofErr w:type="spellStart"/>
-      <w:r>
-        <w:rPr>
-          <w:b/>
-          <w:color w:val="FF0000"/>
-        </w:rPr>
-        <w:t>theorique</w:t>
-      </w:r>
-      <w:proofErr w:type="spellEnd"/>
-      <w:r>
-        <w:rPr>
-          <w:b/>
-          <w:color w:val="FF0000"/>
-        </w:rPr>
-        <w:t xml:space="preserve"> = 100%)</w:t>
-      </w:r>
-    </w:p>
-    <w:p>
-      <w:r>
-        <w:t>H</w:t>
-      </w:r>
-      <w:r>
-        <w:rPr>
-          <w:vertAlign w:val="subscript"/>
-        </w:rPr>
-        <w:t>6</w:t>
-      </w:r>
-      <w:r>
-        <w:rPr>
-          <w:vertAlign w:val="subscript"/>
-        </w:rPr>
-        <w:t> </w:t>
-      </w:r>
-      <w:r>
-        <w:t xml:space="preserve">: </w:t>
-      </w:r>
-      <w:r>
-        <w:t>L</w:t>
-      </w:r>
-      <w:r>
-        <w:t xml:space="preserve">es personnes n’ayant pas vu un des films reconnaissent toutefois soit </w:t>
-      </w:r>
-      <w:r>
-        <w:t>s</w:t>
-      </w:r>
-      <w:r>
-        <w:t xml:space="preserve">a réplique soit </w:t>
-      </w:r>
-      <w:r>
-        <w:t>s</w:t>
-      </w:r>
-      <w:r>
-        <w:t xml:space="preserve">a musique. </w:t>
-      </w:r>
-    </w:p>
-    <w:p/>
-    <w:p>
-      <w:pPr>
-        <w:rPr>
-          <w:b/>
-          <w:color w:val="FF0000"/>
-        </w:rPr>
-      </w:pPr>
-      <w:r>
-        <w:rPr>
-          <w:b/>
-          <w:color w:val="FF0000"/>
-        </w:rPr>
-        <w:lastRenderedPageBreak/>
-        <w:t xml:space="preserve">Test </w:t>
-      </w:r>
-      <w:r>
-        <w:rPr>
-          <w:b/>
-          <w:color w:val="FF0000"/>
-        </w:rPr>
-        <w:t xml:space="preserve">ANNOVA (moyenne </w:t>
-      </w:r>
-      <w:proofErr w:type="spellStart"/>
-      <w:r>
-        <w:rPr>
-          <w:b/>
-          <w:color w:val="FF0000"/>
-        </w:rPr>
-        <w:t>theorique</w:t>
-      </w:r>
-      <w:proofErr w:type="spellEnd"/>
-      <w:r>
-        <w:rPr>
-          <w:b/>
-          <w:color w:val="FF0000"/>
-        </w:rPr>
-        <w:t xml:space="preserve"> = 50%)</w:t>
-      </w:r>
-    </w:p>
-    <w:p>
-      <w:r>
-        <w:t>H</w:t>
-      </w:r>
-      <w:r>
-        <w:rPr>
-          <w:vertAlign w:val="subscript"/>
-        </w:rPr>
-        <w:t>7</w:t>
-      </w:r>
-      <w:r>
-        <w:rPr>
-          <w:vertAlign w:val="subscript"/>
-        </w:rPr>
-        <w:t> </w:t>
-      </w:r>
-      <w:r>
-        <w:t>:</w:t>
-      </w:r>
-      <w:r>
-        <w:t xml:space="preserve"> </w:t>
-      </w:r>
-      <w:r>
-        <w:t>Un film vu jeune a plus d’impact sur la mémoire (reconnaissance de la musique et de la réplique</w:t>
-      </w:r>
-      <w:r>
-        <w:t xml:space="preserve"> dans </w:t>
-      </w:r>
-      <w:proofErr w:type="gramStart"/>
-      <w:r>
-        <w:t>le blind</w:t>
-      </w:r>
-      <w:proofErr w:type="gramEnd"/>
-      <w:r>
-        <w:t xml:space="preserve"> test</w:t>
-      </w:r>
-      <w:r>
-        <w:t>)</w:t>
-      </w:r>
-      <w:r>
-        <w:t xml:space="preserve"> qu’un autre </w:t>
-      </w:r>
-      <w:r>
-        <w:t xml:space="preserve"> </w:t>
-      </w:r>
+    </w:p>
+    <w:p>
+      <w:pPr>
+        <w:rPr>
+          <w:rFonts w:eastAsiaTheme="minorEastAsia"/>
+        </w:rPr>
+      </w:pPr>
+      <m:oMathPara>
+        <m:oMath>
+          <m:sSub>
+            <m:sSubPr>
+              <m:ctrlPr>
+                <w:rPr>
+                  <w:rFonts w:ascii="Cambria Math" w:hAnsi="Cambria Math"/>
+                  <w:i/>
+                </w:rPr>
+              </m:ctrlPr>
+            </m:sSubPr>
+            <m:e>
+              <m:r>
+                <w:rPr>
+                  <w:rFonts w:ascii="Cambria Math" w:hAnsi="Cambria Math"/>
+                </w:rPr>
+                <m:t>H</m:t>
+              </m:r>
+            </m:e>
+            <m:sub>
+              <m:r>
+                <w:rPr>
+                  <w:rFonts w:ascii="Cambria Math" w:hAnsi="Cambria Math"/>
+                </w:rPr>
+                <m:t>0</m:t>
+              </m:r>
+            </m:sub>
+          </m:sSub>
+          <m:r>
+            <w:rPr>
+              <w:rFonts w:ascii="Cambria Math" w:hAnsi="Cambria Math"/>
+            </w:rPr>
+            <m:t>:</m:t>
+          </m:r>
+          <m:sSub>
+            <m:sSubPr>
+              <m:ctrlPr>
+                <w:rPr>
+                  <w:rFonts w:ascii="Cambria Math" w:hAnsi="Cambria Math"/>
+                  <w:i/>
+                </w:rPr>
+              </m:ctrlPr>
+            </m:sSubPr>
+            <m:e>
+              <m:r>
+                <m:rPr>
+                  <m:sty m:val="p"/>
+                </m:rPr>
+                <w:rPr>
+                  <w:rFonts w:ascii="Cambria Math" w:hAnsi="Cambria Math"/>
+                </w:rPr>
+                <m:t>μ</m:t>
+              </m:r>
+            </m:e>
+            <m:sub>
+              <m:r>
+                <w:rPr>
+                  <w:rFonts w:ascii="Cambria Math" w:hAnsi="Cambria Math"/>
+                </w:rPr>
+                <m:t>0-10</m:t>
+              </m:r>
+            </m:sub>
+          </m:sSub>
+          <m:r>
+            <w:rPr>
+              <w:rFonts w:ascii="Cambria Math" w:hAnsi="Cambria Math"/>
+            </w:rPr>
+            <m:t>=</m:t>
+          </m:r>
+          <m:sSub>
+            <m:sSubPr>
+              <m:ctrlPr>
+                <w:rPr>
+                  <w:rFonts w:ascii="Cambria Math" w:hAnsi="Cambria Math"/>
+                  <w:i/>
+                </w:rPr>
+              </m:ctrlPr>
+            </m:sSubPr>
+            <m:e>
+              <m:r>
+                <m:rPr>
+                  <m:sty m:val="p"/>
+                </m:rPr>
+                <w:rPr>
+                  <w:rFonts w:ascii="Cambria Math" w:hAnsi="Cambria Math"/>
+                </w:rPr>
+                <m:t>μ</m:t>
+              </m:r>
+            </m:e>
+            <m:sub>
+              <m:r>
+                <w:rPr>
+                  <w:rFonts w:ascii="Cambria Math" w:hAnsi="Cambria Math"/>
+                </w:rPr>
+                <m:t>11-20</m:t>
+              </m:r>
+            </m:sub>
+          </m:sSub>
+          <m:r>
+            <w:rPr>
+              <w:rFonts w:ascii="Cambria Math" w:hAnsi="Cambria Math"/>
+            </w:rPr>
+            <m:t>=</m:t>
+          </m:r>
+          <m:sSub>
+            <m:sSubPr>
+              <m:ctrlPr>
+                <w:rPr>
+                  <w:rFonts w:ascii="Cambria Math" w:hAnsi="Cambria Math"/>
+                  <w:i/>
+                </w:rPr>
+              </m:ctrlPr>
+            </m:sSubPr>
+            <m:e>
+              <m:r>
+                <m:rPr>
+                  <m:sty m:val="p"/>
+                </m:rPr>
+                <w:rPr>
+                  <w:rFonts w:ascii="Cambria Math" w:hAnsi="Cambria Math"/>
+                </w:rPr>
+                <m:t>μ</m:t>
+              </m:r>
+            </m:e>
+            <m:sub>
+              <m:r>
+                <w:rPr>
+                  <w:rFonts w:ascii="Cambria Math" w:hAnsi="Cambria Math"/>
+                </w:rPr>
+                <m:t>&lt;20</m:t>
+              </m:r>
+            </m:sub>
+          </m:sSub>
+        </m:oMath>
+      </m:oMathPara>
+    </w:p>
+    <w:p>
+      <w:pPr>
+        <w:rPr>
+          <w:rFonts w:eastAsiaTheme="minorEastAsia"/>
+        </w:rPr>
+      </w:pPr>
+      <m:oMathPara>
+        <m:oMath>
+          <m:sSub>
+            <m:sSubPr>
+              <m:ctrlPr>
+                <w:rPr>
+                  <w:rFonts w:ascii="Cambria Math" w:hAnsi="Cambria Math"/>
+                  <w:i/>
+                </w:rPr>
+              </m:ctrlPr>
+            </m:sSubPr>
+            <m:e>
+              <m:r>
+                <w:rPr>
+                  <w:rFonts w:ascii="Cambria Math" w:hAnsi="Cambria Math"/>
+                </w:rPr>
+                <m:t>H</m:t>
+              </m:r>
+            </m:e>
+            <m:sub>
+              <m:r>
+                <w:rPr>
+                  <w:rFonts w:ascii="Cambria Math" w:hAnsi="Cambria Math"/>
+                </w:rPr>
+                <m:t>a</m:t>
+              </m:r>
+            </m:sub>
+          </m:sSub>
+          <m:r>
+            <w:rPr>
+              <w:rFonts w:ascii="Cambria Math" w:hAnsi="Cambria Math"/>
+            </w:rPr>
+            <m:t>:Il</m:t>
+          </m:r>
+          <m:r>
+            <w:rPr>
+              <w:rFonts w:ascii="Cambria Math" w:hAnsi="Cambria Math"/>
+            </w:rPr>
+            <m:t xml:space="preserve"> </m:t>
+          </m:r>
+          <m:r>
+            <w:rPr>
+              <w:rFonts w:ascii="Cambria Math" w:hAnsi="Cambria Math"/>
+            </w:rPr>
+            <m:t>y</m:t>
+          </m:r>
+          <m:r>
+            <w:rPr>
+              <w:rFonts w:ascii="Cambria Math" w:hAnsi="Cambria Math"/>
+            </w:rPr>
+            <m:t xml:space="preserve"> </m:t>
+          </m:r>
+          <m:r>
+            <w:rPr>
+              <w:rFonts w:ascii="Cambria Math" w:hAnsi="Cambria Math"/>
+            </w:rPr>
+            <m:t>a</m:t>
+          </m:r>
+          <m:r>
+            <w:rPr>
+              <w:rFonts w:ascii="Cambria Math" w:hAnsi="Cambria Math"/>
+            </w:rPr>
+            <m:t xml:space="preserve"> </m:t>
+          </m:r>
+          <m:r>
+            <w:rPr>
+              <w:rFonts w:ascii="Cambria Math" w:hAnsi="Cambria Math"/>
+            </w:rPr>
+            <m:t>une</m:t>
+          </m:r>
+          <m:r>
+            <w:rPr>
+              <w:rFonts w:ascii="Cambria Math" w:hAnsi="Cambria Math"/>
+            </w:rPr>
+            <m:t xml:space="preserve"> </m:t>
+          </m:r>
+          <m:r>
+            <w:rPr>
+              <w:rFonts w:ascii="Cambria Math" w:hAnsi="Cambria Math"/>
+            </w:rPr>
+            <m:t>différence</m:t>
+          </m:r>
+        </m:oMath>
+      </m:oMathPara>
+    </w:p>
+    <w:p>
+      <w:pPr>
+        <w:rPr>
+          <w:rFonts w:eastAsiaTheme="minorEastAsia"/>
+        </w:rPr>
+      </w:pPr>
     </w:p>
     <w:p>
       <w:pPr>
@@ -955,52 +4206,21 @@
         <w:pBdr>
           <w:bottom w:val="thinThickThinMediumGap" w:sz="18" w:space="1" w:color="auto"/>
         </w:pBdr>
-      </w:pPr>
-      <w:r>
-        <w:rPr>
-          <w:b/>
-          <w:color w:val="FF0000"/>
-        </w:rPr>
-        <w:t xml:space="preserve">Test </w:t>
-      </w:r>
-      <w:r>
-        <w:rPr>
-          <w:b/>
-          <w:color w:val="FF0000"/>
-        </w:rPr>
-        <w:t>Student</w:t>
-      </w:r>
-      <w:bookmarkStart w:id="0" w:name="_GoBack"/>
-      <w:bookmarkEnd w:id="0"/>
-      <w:r>
-        <w:rPr>
-          <w:b/>
-          <w:color w:val="FF0000"/>
-        </w:rPr>
-        <w:t xml:space="preserve"> (moyenne </w:t>
-      </w:r>
-      <w:proofErr w:type="spellStart"/>
-      <w:r>
-        <w:rPr>
-          <w:b/>
-          <w:color w:val="FF0000"/>
-        </w:rPr>
-        <w:t>theorique</w:t>
-      </w:r>
-      <w:proofErr w:type="spellEnd"/>
-      <w:r>
-        <w:rPr>
-          <w:b/>
-          <w:color w:val="FF0000"/>
-        </w:rPr>
-        <w:t xml:space="preserve"> = 50%)</w:t>
-      </w:r>
+        <w:rPr>
+          <w:b/>
+          <w:color w:val="FF0000"/>
+        </w:rPr>
+      </w:pPr>
     </w:p>
     <w:p>
       <w:pPr>
         <w:pBdr>
           <w:bottom w:val="thinThickThinMediumGap" w:sz="18" w:space="1" w:color="auto"/>
         </w:pBdr>
+        <w:rPr>
+          <w:b/>
+          <w:color w:val="FF0000"/>
+        </w:rPr>
       </w:pPr>
     </w:p>
     <w:p>
@@ -1008,6 +4228,81 @@
         <w:pBdr>
           <w:bottom w:val="thinThickThinMediumGap" w:sz="18" w:space="1" w:color="auto"/>
         </w:pBdr>
+        <w:rPr>
+          <w:b/>
+          <w:color w:val="FF0000"/>
+        </w:rPr>
+      </w:pPr>
+    </w:p>
+    <w:p>
+      <w:pPr>
+        <w:pBdr>
+          <w:bottom w:val="thinThickThinMediumGap" w:sz="18" w:space="1" w:color="auto"/>
+        </w:pBdr>
+        <w:rPr>
+          <w:b/>
+          <w:color w:val="FF0000"/>
+        </w:rPr>
+      </w:pPr>
+    </w:p>
+    <w:p>
+      <w:pPr>
+        <w:pBdr>
+          <w:bottom w:val="thinThickThinMediumGap" w:sz="18" w:space="1" w:color="auto"/>
+        </w:pBdr>
+      </w:pPr>
+      <w:r>
+        <w:rPr>
+          <w:b/>
+          <w:color w:val="FF0000"/>
+        </w:rPr>
+        <w:t xml:space="preserve">Test </w:t>
+      </w:r>
+      <w:proofErr w:type="spellStart"/>
+      <w:r>
+        <w:rPr>
+          <w:b/>
+          <w:color w:val="FF0000"/>
+        </w:rPr>
+        <w:t>Student</w:t>
+      </w:r>
+      <w:proofErr w:type="spellEnd"/>
+      <w:r>
+        <w:rPr>
+          <w:b/>
+          <w:color w:val="FF0000"/>
+        </w:rPr>
+        <w:t xml:space="preserve"> (moyenne </w:t>
+      </w:r>
+      <w:proofErr w:type="spellStart"/>
+      <w:r>
+        <w:rPr>
+          <w:b/>
+          <w:color w:val="FF0000"/>
+        </w:rPr>
+        <w:t>theorique</w:t>
+      </w:r>
+      <w:proofErr w:type="spellEnd"/>
+      <w:r>
+        <w:rPr>
+          <w:b/>
+          <w:color w:val="FF0000"/>
+        </w:rPr>
+        <w:t xml:space="preserve"> = 50%)</w:t>
+      </w:r>
+    </w:p>
+    <w:p>
+      <w:pPr>
+        <w:pBdr>
+          <w:bottom w:val="thinThickThinMediumGap" w:sz="18" w:space="1" w:color="auto"/>
+        </w:pBdr>
+      </w:pPr>
+    </w:p>
+    <w:p>
+      <w:pPr>
+        <w:pBdr>
+          <w:bottom w:val="thinThickThinMediumGap" w:sz="18" w:space="1" w:color="auto"/>
+        </w:pBdr>
       </w:pPr>
       <w:r>
         <w:t>H</w:t>
@@ -1021,6 +4316,244 @@
       <w:r>
         <w:t>: Les étudiants de l’IMT reconnaissent plus facilement les films proposés</w:t>
       </w:r>
+    </w:p>
+    <w:p>
+      <w:pPr>
+        <w:pBdr>
+          <w:bottom w:val="thinThickThinMediumGap" w:sz="18" w:space="1" w:color="auto"/>
+        </w:pBdr>
+        <w:rPr>
+          <w:rFonts w:eastAsiaTheme="minorEastAsia"/>
+        </w:rPr>
+      </w:pPr>
+      <m:oMathPara>
+        <m:oMath>
+          <m:sSub>
+            <m:sSubPr>
+              <m:ctrlPr>
+                <w:rPr>
+                  <w:rFonts w:ascii="Cambria Math" w:hAnsi="Cambria Math"/>
+                  <w:i/>
+                </w:rPr>
+              </m:ctrlPr>
+            </m:sSubPr>
+            <m:e>
+              <m:r>
+                <w:rPr>
+                  <w:rFonts w:ascii="Cambria Math" w:hAnsi="Cambria Math"/>
+                </w:rPr>
+                <m:t>H</m:t>
+              </m:r>
+            </m:e>
+            <m:sub>
+              <m:r>
+                <w:rPr>
+                  <w:rFonts w:ascii="Cambria Math" w:hAnsi="Cambria Math"/>
+                </w:rPr>
+                <m:t>0</m:t>
+              </m:r>
+            </m:sub>
+          </m:sSub>
+          <m:r>
+            <w:rPr>
+              <w:rFonts w:ascii="Cambria Math" w:hAnsi="Cambria Math"/>
+            </w:rPr>
+            <m:t>:</m:t>
+          </m:r>
+          <m:sSub>
+            <m:sSubPr>
+              <m:ctrlPr>
+                <w:rPr>
+                  <w:rFonts w:ascii="Cambria Math" w:hAnsi="Cambria Math"/>
+                  <w:i/>
+                </w:rPr>
+              </m:ctrlPr>
+            </m:sSubPr>
+            <m:e>
+              <m:r>
+                <m:rPr>
+                  <m:sty m:val="p"/>
+                </m:rPr>
+                <w:rPr>
+                  <w:rFonts w:ascii="Cambria Math" w:hAnsi="Cambria Math"/>
+                </w:rPr>
+                <m:t>μ</m:t>
+              </m:r>
+            </m:e>
+            <m:sub>
+              <m:r>
+                <w:rPr>
+                  <w:rFonts w:ascii="Cambria Math" w:hAnsi="Cambria Math"/>
+                </w:rPr>
+                <m:t>IMT</m:t>
+              </m:r>
+            </m:sub>
+          </m:sSub>
+          <m:r>
+            <w:rPr>
+              <w:rFonts w:ascii="Cambria Math" w:hAnsi="Cambria Math"/>
+            </w:rPr>
+            <m:t>=</m:t>
+          </m:r>
+          <m:sSub>
+            <m:sSubPr>
+              <m:ctrlPr>
+                <w:rPr>
+                  <w:rFonts w:ascii="Cambria Math" w:hAnsi="Cambria Math"/>
+                  <w:i/>
+                </w:rPr>
+              </m:ctrlPr>
+            </m:sSubPr>
+            <m:e>
+              <m:r>
+                <m:rPr>
+                  <m:sty m:val="p"/>
+                </m:rPr>
+                <w:rPr>
+                  <w:rFonts w:ascii="Cambria Math" w:hAnsi="Cambria Math"/>
+                </w:rPr>
+                <m:t>μ</m:t>
+              </m:r>
+            </m:e>
+            <m:sub>
+              <m:r>
+                <w:rPr>
+                  <w:rFonts w:ascii="Cambria Math" w:hAnsi="Cambria Math"/>
+                </w:rPr>
+                <m:t>nonIMT</m:t>
+              </m:r>
+            </m:sub>
+          </m:sSub>
+        </m:oMath>
+      </m:oMathPara>
+    </w:p>
+    <w:p>
+      <w:pPr>
+        <w:pBdr>
+          <w:bottom w:val="thinThickThinMediumGap" w:sz="18" w:space="1" w:color="auto"/>
+        </w:pBdr>
+        <w:rPr>
+          <w:rFonts w:eastAsiaTheme="minorEastAsia"/>
+        </w:rPr>
+      </w:pPr>
+      <m:oMathPara>
+        <m:oMath>
+          <m:sSub>
+            <m:sSubPr>
+              <m:ctrlPr>
+                <w:rPr>
+                  <w:rFonts w:ascii="Cambria Math" w:hAnsi="Cambria Math"/>
+                  <w:i/>
+                </w:rPr>
+              </m:ctrlPr>
+            </m:sSubPr>
+            <m:e>
+              <m:r>
+                <w:rPr>
+                  <w:rFonts w:ascii="Cambria Math" w:hAnsi="Cambria Math"/>
+                </w:rPr>
+                <m:t>H</m:t>
+              </m:r>
+            </m:e>
+            <m:sub>
+              <m:r>
+                <w:rPr>
+                  <w:rFonts w:ascii="Cambria Math" w:hAnsi="Cambria Math"/>
+                </w:rPr>
+                <m:t>a</m:t>
+              </m:r>
+            </m:sub>
+          </m:sSub>
+          <m:r>
+            <w:rPr>
+              <w:rFonts w:ascii="Cambria Math" w:hAnsi="Cambria Math"/>
+            </w:rPr>
+            <m:t>:</m:t>
+          </m:r>
+          <m:sSub>
+            <m:sSubPr>
+              <m:ctrlPr>
+                <w:rPr>
+                  <w:rFonts w:ascii="Cambria Math" w:hAnsi="Cambria Math"/>
+                  <w:i/>
+                </w:rPr>
+              </m:ctrlPr>
+            </m:sSubPr>
+            <m:e>
+              <m:r>
+                <m:rPr>
+                  <m:sty m:val="p"/>
+                </m:rPr>
+                <w:rPr>
+                  <w:rFonts w:ascii="Cambria Math" w:hAnsi="Cambria Math"/>
+                </w:rPr>
+                <m:t>μ</m:t>
+              </m:r>
+            </m:e>
+            <m:sub>
+              <m:r>
+                <w:rPr>
+                  <w:rFonts w:ascii="Cambria Math" w:hAnsi="Cambria Math"/>
+                </w:rPr>
+                <m:t>IMT</m:t>
+              </m:r>
+            </m:sub>
+          </m:sSub>
+          <m:r>
+            <m:rPr>
+              <m:sty m:val="p"/>
+            </m:rPr>
+            <w:rPr>
+              <w:rFonts w:ascii="Cambria Math" w:hAnsi="Cambria Math"/>
+            </w:rPr>
+            <m:t>≠</m:t>
+          </m:r>
+          <m:sSub>
+            <m:sSubPr>
+              <m:ctrlPr>
+                <w:rPr>
+                  <w:rFonts w:ascii="Cambria Math" w:hAnsi="Cambria Math"/>
+                  <w:i/>
+                </w:rPr>
+              </m:ctrlPr>
+            </m:sSubPr>
+            <m:e>
+              <m:r>
+                <m:rPr>
+                  <m:sty m:val="p"/>
+                </m:rPr>
+                <w:rPr>
+                  <w:rFonts w:ascii="Cambria Math" w:hAnsi="Cambria Math"/>
+                </w:rPr>
+                <m:t>μ</m:t>
+              </m:r>
+              <m:ctrlPr>
+                <w:rPr>
+                  <w:rFonts w:ascii="Cambria Math" w:hAnsi="Cambria Math"/>
+                </w:rPr>
+              </m:ctrlPr>
+            </m:e>
+            <m:sub>
+              <m:r>
+                <w:rPr>
+                  <w:rFonts w:ascii="Cambria Math" w:hAnsi="Cambria Math"/>
+                </w:rPr>
+                <m:t>nonIMT</m:t>
+              </m:r>
+            </m:sub>
+          </m:sSub>
+        </m:oMath>
+      </m:oMathPara>
+    </w:p>
+    <w:p>
+      <w:pPr>
+        <w:pBdr>
+          <w:bottom w:val="thinThickThinMediumGap" w:sz="18" w:space="1" w:color="auto"/>
+        </w:pBdr>
+        <w:rPr>
+          <w:rFonts w:eastAsiaTheme="minorEastAsia"/>
+        </w:rPr>
+      </w:pPr>
     </w:p>
     <w:p>
       <w:pPr>
@@ -1536,6 +5069,16 @@
       <w:szCs w:val="32"/>
     </w:rPr>
   </w:style>
+  <w:style w:type="character" w:styleId="PlaceholderText">
+    <w:name w:val="Placeholder Text"/>
+    <w:basedOn w:val="DefaultParagraphFont"/>
+    <w:uiPriority w:val="99"/>
+    <w:semiHidden/>
+    <w:rsid w:val="00F17115"/>
+    <w:rPr>
+      <w:color w:val="808080"/>
+    </w:rPr>
+  </w:style>
 </w:styles>
 </file>
 

--- a/CR-28-octobre.docx
+++ b/CR-28-octobre.docx
@@ -365,14 +365,65 @@
           <w:rFonts w:eastAsiaTheme="minorEastAsia"/>
           <w:i/>
         </w:rPr>
-        <w:t>Si les moyennes sont différentes</w:t>
-      </w:r>
+        <w:t xml:space="preserve">Si </w:t>
+      </w:r>
+      <w:proofErr w:type="gramStart"/>
       <w:r>
         <w:rPr>
           <w:rFonts w:eastAsiaTheme="minorEastAsia"/>
           <w:i/>
         </w:rPr>
-        <w:t xml:space="preserve"> avec une p-value &lt;0.05 (5% que ce soit faux), alors on peut conclure qu’il y a bien une différence sur les moyennes. On conclut aussi sur le fait qu’il y en </w:t>
+        <w:t xml:space="preserve">la </w:t>
+      </w:r>
+      <w:r>
+        <w:rPr>
+          <w:rFonts w:eastAsiaTheme="minorEastAsia"/>
+          <w:i/>
+        </w:rPr>
+        <w:t xml:space="preserve"> p</w:t>
+      </w:r>
+      <w:proofErr w:type="gramEnd"/>
+      <w:r>
+        <w:rPr>
+          <w:rFonts w:eastAsiaTheme="minorEastAsia"/>
+          <w:i/>
+        </w:rPr>
+        <w:t xml:space="preserve">-value </w:t>
+      </w:r>
+      <w:r>
+        <w:rPr>
+          <w:rFonts w:eastAsiaTheme="minorEastAsia"/>
+          <w:i/>
+        </w:rPr>
+        <w:t>&gt;</w:t>
+      </w:r>
+      <w:r>
+        <w:rPr>
+          <w:rFonts w:eastAsiaTheme="minorEastAsia"/>
+          <w:i/>
+        </w:rPr>
+        <w:t>0.05 (</w:t>
+      </w:r>
+      <w:r>
+        <w:rPr>
+          <w:rFonts w:eastAsiaTheme="minorEastAsia"/>
+          <w:i/>
+        </w:rPr>
+        <w:t>&gt;</w:t>
+      </w:r>
+      <w:r>
+        <w:rPr>
+          <w:rFonts w:eastAsiaTheme="minorEastAsia"/>
+          <w:i/>
+        </w:rPr>
+        <w:t>5</w:t>
+      </w:r>
+      <w:r>
+        <w:rPr>
+          <w:rFonts w:eastAsiaTheme="minorEastAsia"/>
+          <w:i/>
+        </w:rPr>
+        <w:t xml:space="preserve">% que ce soit faux), alors on peut conclure qu’il y a bien une différence sur les moyennes. On conclut aussi sur le fait qu’il y en </w:t>
       </w:r>
       <w:proofErr w:type="gramStart"/>
       <w:r>
@@ -626,10 +677,369 @@
           <w:i/>
         </w:rPr>
       </w:pPr>
-      <w:bookmarkStart w:id="0" w:name="_GoBack"/>
-      <w:bookmarkEnd w:id="0"/>
-    </w:p>
-    <w:p/>
+    </w:p>
+    <w:p>
+      <w:pPr>
+        <w:rPr>
+          <w:b/>
+          <w:color w:val="FF0000"/>
+        </w:rPr>
+      </w:pPr>
+      <w:r>
+        <w:rPr>
+          <w:b/>
+          <w:color w:val="FF0000"/>
+        </w:rPr>
+        <w:t>(</w:t>
+      </w:r>
+      <w:r>
+        <w:rPr>
+          <w:b/>
+          <w:color w:val="FF0000"/>
+        </w:rPr>
+        <w:t>Test du khi 2 sur un tableau de contingence (variable = [</w:t>
+      </w:r>
+      <w:proofErr w:type="spellStart"/>
+      <w:proofErr w:type="gramStart"/>
+      <w:r>
+        <w:rPr>
+          <w:b/>
+          <w:color w:val="FF0000"/>
+        </w:rPr>
+        <w:t>pensé,réel</w:t>
+      </w:r>
+      <w:proofErr w:type="spellEnd"/>
+      <w:proofErr w:type="gramEnd"/>
+      <w:r>
+        <w:rPr>
+          <w:b/>
+          <w:color w:val="FF0000"/>
+        </w:rPr>
+        <w:t xml:space="preserve">]) </w:t>
+      </w:r>
+      <w:r>
+        <w:rPr>
+          <w:b/>
+          <w:color w:val="FF0000"/>
+        </w:rPr>
+        <w:sym w:font="Wingdings" w:char="F0E0"/>
+      </w:r>
+      <w:r>
+        <w:rPr>
+          <w:b/>
+          <w:color w:val="FF0000"/>
+        </w:rPr>
+        <w:t xml:space="preserve"> Donne l</w:t>
+      </w:r>
+      <w:r>
+        <w:rPr>
+          <w:b/>
+          <w:color w:val="FF0000"/>
+        </w:rPr>
+        <w:t>a dépendance</w:t>
+      </w:r>
+      <w:r>
+        <w:rPr>
+          <w:b/>
+          <w:color w:val="FF0000"/>
+        </w:rPr>
+        <w:t xml:space="preserve"> des variables</w:t>
+      </w:r>
+      <w:r>
+        <w:rPr>
+          <w:b/>
+          <w:color w:val="FF0000"/>
+        </w:rPr>
+        <w:t>)</w:t>
+      </w:r>
+    </w:p>
+    <w:tbl>
+      <w:tblPr>
+        <w:tblStyle w:val="GridTable5Dark-Accent1"/>
+        <w:tblW w:w="0" w:type="auto"/>
+        <w:tblLook w:val="04A0" w:firstRow="1" w:lastRow="0" w:firstColumn="1" w:lastColumn="0" w:noHBand="0" w:noVBand="1"/>
+      </w:tblPr>
+      <w:tblGrid>
+        <w:gridCol w:w="2236"/>
+        <w:gridCol w:w="2236"/>
+        <w:gridCol w:w="2236"/>
+        <w:gridCol w:w="2237"/>
+      </w:tblGrid>
+      <w:tr>
+        <w:trPr>
+          <w:cnfStyle w:val="100000000000" w:firstRow="1" w:lastRow="0" w:firstColumn="0" w:lastColumn="0" w:oddVBand="0" w:evenVBand="0" w:oddHBand="0" w:evenHBand="0" w:firstRowFirstColumn="0" w:firstRowLastColumn="0" w:lastRowFirstColumn="0" w:lastRowLastColumn="0"/>
+          <w:trHeight w:val="319"/>
+        </w:trPr>
+        <w:tc>
+          <w:tcPr>
+            <w:cnfStyle w:val="001000000000" w:firstRow="0" w:lastRow="0" w:firstColumn="1" w:lastColumn="0" w:oddVBand="0" w:evenVBand="0" w:oddHBand="0" w:evenHBand="0" w:firstRowFirstColumn="0" w:firstRowLastColumn="0" w:lastRowFirstColumn="0" w:lastRowLastColumn="0"/>
+            <w:tcW w:w="2236" w:type="dxa"/>
+          </w:tcPr>
+          <w:p>
+            <w:pPr>
+              <w:rPr>
+                <w:b w:val="0"/>
+              </w:rPr>
+            </w:pPr>
+          </w:p>
+        </w:tc>
+        <w:tc>
+          <w:tcPr>
+            <w:tcW w:w="6709" w:type="dxa"/>
+            <w:gridSpan w:val="3"/>
+          </w:tcPr>
+          <w:p>
+            <w:pPr>
+              <w:jc w:val="center"/>
+              <w:cnfStyle w:val="100000000000" w:firstRow="1" w:lastRow="0" w:firstColumn="0" w:lastColumn="0" w:oddVBand="0" w:evenVBand="0" w:oddHBand="0" w:evenHBand="0" w:firstRowFirstColumn="0" w:firstRowLastColumn="0" w:lastRowFirstColumn="0" w:lastRowLastColumn="0"/>
+              <w:rPr>
+                <w:b w:val="0"/>
+              </w:rPr>
+            </w:pPr>
+            <w:r>
+              <w:rPr>
+                <w:b w:val="0"/>
+              </w:rPr>
+              <w:t>Pensé</w:t>
+            </w:r>
+          </w:p>
+        </w:tc>
+      </w:tr>
+      <w:tr>
+        <w:trPr>
+          <w:cnfStyle w:val="000000100000" w:firstRow="0" w:lastRow="0" w:firstColumn="0" w:lastColumn="0" w:oddVBand="0" w:evenVBand="0" w:oddHBand="1" w:evenHBand="0" w:firstRowFirstColumn="0" w:firstRowLastColumn="0" w:lastRowFirstColumn="0" w:lastRowLastColumn="0"/>
+          <w:trHeight w:val="319"/>
+        </w:trPr>
+        <w:tc>
+          <w:tcPr>
+            <w:cnfStyle w:val="001000000000" w:firstRow="0" w:lastRow="0" w:firstColumn="1" w:lastColumn="0" w:oddVBand="0" w:evenVBand="0" w:oddHBand="0" w:evenHBand="0" w:firstRowFirstColumn="0" w:firstRowLastColumn="0" w:lastRowFirstColumn="0" w:lastRowLastColumn="0"/>
+            <w:tcW w:w="2236" w:type="dxa"/>
+            <w:vMerge w:val="restart"/>
+            <w:vAlign w:val="center"/>
+          </w:tcPr>
+          <w:p>
+            <w:pPr>
+              <w:jc w:val="center"/>
+              <w:rPr>
+                <w:b w:val="0"/>
+              </w:rPr>
+            </w:pPr>
+            <w:r>
+              <w:rPr>
+                <w:b w:val="0"/>
+              </w:rPr>
+              <w:t>Réel</w:t>
+            </w:r>
+          </w:p>
+        </w:tc>
+        <w:tc>
+          <w:tcPr>
+            <w:tcW w:w="2236" w:type="dxa"/>
+          </w:tcPr>
+          <w:p>
+            <w:pPr>
+              <w:jc w:val="center"/>
+              <w:cnfStyle w:val="000000100000" w:firstRow="0" w:lastRow="0" w:firstColumn="0" w:lastColumn="0" w:oddVBand="0" w:evenVBand="0" w:oddHBand="1" w:evenHBand="0" w:firstRowFirstColumn="0" w:firstRowLastColumn="0" w:lastRowFirstColumn="0" w:lastRowLastColumn="0"/>
+              <w:rPr>
+                <w:b/>
+                <w:color w:val="FFFFFF" w:themeColor="background1"/>
+              </w:rPr>
+            </w:pPr>
+          </w:p>
+        </w:tc>
+        <w:tc>
+          <w:tcPr>
+            <w:tcW w:w="2236" w:type="dxa"/>
+          </w:tcPr>
+          <w:p>
+            <w:pPr>
+              <w:jc w:val="center"/>
+              <w:cnfStyle w:val="000000100000" w:firstRow="0" w:lastRow="0" w:firstColumn="0" w:lastColumn="0" w:oddVBand="0" w:evenVBand="0" w:oddHBand="1" w:evenHBand="0" w:firstRowFirstColumn="0" w:firstRowLastColumn="0" w:lastRowFirstColumn="0" w:lastRowLastColumn="0"/>
+              <w:rPr>
+                <w:b/>
+                <w:color w:val="FFFFFF" w:themeColor="background1"/>
+              </w:rPr>
+            </w:pPr>
+            <w:r>
+              <w:rPr>
+                <w:b/>
+                <w:color w:val="FFFFFF" w:themeColor="background1"/>
+              </w:rPr>
+              <w:t>Musique</w:t>
+            </w:r>
+          </w:p>
+        </w:tc>
+        <w:tc>
+          <w:tcPr>
+            <w:tcW w:w="2237" w:type="dxa"/>
+          </w:tcPr>
+          <w:p>
+            <w:pPr>
+              <w:jc w:val="center"/>
+              <w:cnfStyle w:val="000000100000" w:firstRow="0" w:lastRow="0" w:firstColumn="0" w:lastColumn="0" w:oddVBand="0" w:evenVBand="0" w:oddHBand="1" w:evenHBand="0" w:firstRowFirstColumn="0" w:firstRowLastColumn="0" w:lastRowFirstColumn="0" w:lastRowLastColumn="0"/>
+              <w:rPr>
+                <w:b/>
+                <w:color w:val="FFFFFF" w:themeColor="background1"/>
+              </w:rPr>
+            </w:pPr>
+            <w:r>
+              <w:rPr>
+                <w:b/>
+                <w:color w:val="FFFFFF" w:themeColor="background1"/>
+              </w:rPr>
+              <w:t>Réplique</w:t>
+            </w:r>
+          </w:p>
+        </w:tc>
+      </w:tr>
+      <w:tr>
+        <w:trPr>
+          <w:trHeight w:val="319"/>
+        </w:trPr>
+        <w:tc>
+          <w:tcPr>
+            <w:cnfStyle w:val="001000000000" w:firstRow="0" w:lastRow="0" w:firstColumn="1" w:lastColumn="0" w:oddVBand="0" w:evenVBand="0" w:oddHBand="0" w:evenHBand="0" w:firstRowFirstColumn="0" w:firstRowLastColumn="0" w:lastRowFirstColumn="0" w:lastRowLastColumn="0"/>
+            <w:tcW w:w="2236" w:type="dxa"/>
+            <w:vMerge/>
+            <w:vAlign w:val="center"/>
+          </w:tcPr>
+          <w:p>
+            <w:pPr>
+              <w:jc w:val="center"/>
+              <w:rPr>
+                <w:b w:val="0"/>
+              </w:rPr>
+            </w:pPr>
+          </w:p>
+        </w:tc>
+        <w:tc>
+          <w:tcPr>
+            <w:tcW w:w="2236" w:type="dxa"/>
+          </w:tcPr>
+          <w:p>
+            <w:pPr>
+              <w:cnfStyle w:val="000000000000" w:firstRow="0" w:lastRow="0" w:firstColumn="0" w:lastColumn="0" w:oddVBand="0" w:evenVBand="0" w:oddHBand="0" w:evenHBand="0" w:firstRowFirstColumn="0" w:firstRowLastColumn="0" w:lastRowFirstColumn="0" w:lastRowLastColumn="0"/>
+              <w:rPr>
+                <w:b/>
+                <w:color w:val="FFFFFF" w:themeColor="background1"/>
+              </w:rPr>
+            </w:pPr>
+            <w:r>
+              <w:rPr>
+                <w:b/>
+                <w:color w:val="FFFFFF" w:themeColor="background1"/>
+              </w:rPr>
+              <w:t>Musique</w:t>
+            </w:r>
+          </w:p>
+        </w:tc>
+        <w:tc>
+          <w:tcPr>
+            <w:tcW w:w="2236" w:type="dxa"/>
+          </w:tcPr>
+          <w:p>
+            <w:pPr>
+              <w:cnfStyle w:val="000000000000" w:firstRow="0" w:lastRow="0" w:firstColumn="0" w:lastColumn="0" w:oddVBand="0" w:evenVBand="0" w:oddHBand="0" w:evenHBand="0" w:firstRowFirstColumn="0" w:firstRowLastColumn="0" w:lastRowFirstColumn="0" w:lastRowLastColumn="0"/>
+              <w:rPr>
+                <w:b/>
+                <w:color w:val="FFFFFF" w:themeColor="background1"/>
+              </w:rPr>
+            </w:pPr>
+          </w:p>
+        </w:tc>
+        <w:tc>
+          <w:tcPr>
+            <w:tcW w:w="2237" w:type="dxa"/>
+          </w:tcPr>
+          <w:p>
+            <w:pPr>
+              <w:cnfStyle w:val="000000000000" w:firstRow="0" w:lastRow="0" w:firstColumn="0" w:lastColumn="0" w:oddVBand="0" w:evenVBand="0" w:oddHBand="0" w:evenHBand="0" w:firstRowFirstColumn="0" w:firstRowLastColumn="0" w:lastRowFirstColumn="0" w:lastRowLastColumn="0"/>
+              <w:rPr>
+                <w:b/>
+                <w:color w:val="FFFFFF" w:themeColor="background1"/>
+              </w:rPr>
+            </w:pPr>
+          </w:p>
+        </w:tc>
+      </w:tr>
+      <w:tr>
+        <w:trPr>
+          <w:cnfStyle w:val="000000100000" w:firstRow="0" w:lastRow="0" w:firstColumn="0" w:lastColumn="0" w:oddVBand="0" w:evenVBand="0" w:oddHBand="1" w:evenHBand="0" w:firstRowFirstColumn="0" w:firstRowLastColumn="0" w:lastRowFirstColumn="0" w:lastRowLastColumn="0"/>
+          <w:trHeight w:val="305"/>
+        </w:trPr>
+        <w:tc>
+          <w:tcPr>
+            <w:cnfStyle w:val="001000000000" w:firstRow="0" w:lastRow="0" w:firstColumn="1" w:lastColumn="0" w:oddVBand="0" w:evenVBand="0" w:oddHBand="0" w:evenHBand="0" w:firstRowFirstColumn="0" w:firstRowLastColumn="0" w:lastRowFirstColumn="0" w:lastRowLastColumn="0"/>
+            <w:tcW w:w="2236" w:type="dxa"/>
+            <w:vMerge/>
+          </w:tcPr>
+          <w:p>
+            <w:pPr>
+              <w:rPr>
+                <w:b w:val="0"/>
+              </w:rPr>
+            </w:pPr>
+          </w:p>
+        </w:tc>
+        <w:tc>
+          <w:tcPr>
+            <w:tcW w:w="2236" w:type="dxa"/>
+          </w:tcPr>
+          <w:p>
+            <w:pPr>
+              <w:cnfStyle w:val="000000100000" w:firstRow="0" w:lastRow="0" w:firstColumn="0" w:lastColumn="0" w:oddVBand="0" w:evenVBand="0" w:oddHBand="1" w:evenHBand="0" w:firstRowFirstColumn="0" w:firstRowLastColumn="0" w:lastRowFirstColumn="0" w:lastRowLastColumn="0"/>
+              <w:rPr>
+                <w:b/>
+                <w:color w:val="FFFFFF" w:themeColor="background1"/>
+              </w:rPr>
+            </w:pPr>
+            <w:r>
+              <w:rPr>
+                <w:b/>
+                <w:color w:val="FFFFFF" w:themeColor="background1"/>
+              </w:rPr>
+              <w:t>Réplique</w:t>
+            </w:r>
+          </w:p>
+        </w:tc>
+        <w:tc>
+          <w:tcPr>
+            <w:tcW w:w="2236" w:type="dxa"/>
+          </w:tcPr>
+          <w:p>
+            <w:pPr>
+              <w:cnfStyle w:val="000000100000" w:firstRow="0" w:lastRow="0" w:firstColumn="0" w:lastColumn="0" w:oddVBand="0" w:evenVBand="0" w:oddHBand="1" w:evenHBand="0" w:firstRowFirstColumn="0" w:firstRowLastColumn="0" w:lastRowFirstColumn="0" w:lastRowLastColumn="0"/>
+              <w:rPr>
+                <w:b/>
+                <w:color w:val="FFFFFF" w:themeColor="background1"/>
+              </w:rPr>
+            </w:pPr>
+          </w:p>
+        </w:tc>
+        <w:tc>
+          <w:tcPr>
+            <w:tcW w:w="2237" w:type="dxa"/>
+          </w:tcPr>
+          <w:p>
+            <w:pPr>
+              <w:cnfStyle w:val="000000100000" w:firstRow="0" w:lastRow="0" w:firstColumn="0" w:lastColumn="0" w:oddVBand="0" w:evenVBand="0" w:oddHBand="1" w:evenHBand="0" w:firstRowFirstColumn="0" w:firstRowLastColumn="0" w:lastRowFirstColumn="0" w:lastRowLastColumn="0"/>
+              <w:rPr>
+                <w:b/>
+                <w:color w:val="FFFFFF" w:themeColor="background1"/>
+              </w:rPr>
+            </w:pPr>
+          </w:p>
+        </w:tc>
+      </w:tr>
+    </w:tbl>
+    <w:p>
+      <w:pPr>
+        <w:rPr>
+          <w:b/>
+          <w:color w:val="FF0000"/>
+        </w:rPr>
+      </w:pPr>
+    </w:p>
     <w:p>
       <w:pPr>
         <w:rPr>
@@ -956,7 +1366,55 @@
             <w:rPr>
               <w:rFonts w:ascii="Cambria Math" w:eastAsiaTheme="minorEastAsia" w:hAnsi="Cambria Math"/>
             </w:rPr>
-            <m:t>:unedesmoyennesestdifférente</m:t>
+            <m:t>:une</m:t>
+          </m:r>
+          <m:r>
+            <w:rPr>
+              <w:rFonts w:ascii="Cambria Math" w:eastAsiaTheme="minorEastAsia" w:hAnsi="Cambria Math"/>
+            </w:rPr>
+            <m:t xml:space="preserve">  </m:t>
+          </m:r>
+          <m:r>
+            <w:rPr>
+              <w:rFonts w:ascii="Cambria Math" w:eastAsiaTheme="minorEastAsia" w:hAnsi="Cambria Math"/>
+            </w:rPr>
+            <m:t>des</m:t>
+          </m:r>
+          <m:r>
+            <w:rPr>
+              <w:rFonts w:ascii="Cambria Math" w:eastAsiaTheme="minorEastAsia" w:hAnsi="Cambria Math"/>
+            </w:rPr>
+            <m:t xml:space="preserve"> </m:t>
+          </m:r>
+          <m:r>
+            <w:rPr>
+              <w:rFonts w:ascii="Cambria Math" w:eastAsiaTheme="minorEastAsia" w:hAnsi="Cambria Math"/>
+            </w:rPr>
+            <m:t>moyennes</m:t>
+          </m:r>
+          <m:r>
+            <w:rPr>
+              <w:rFonts w:ascii="Cambria Math" w:eastAsiaTheme="minorEastAsia" w:hAnsi="Cambria Math"/>
+            </w:rPr>
+            <m:t xml:space="preserve"> </m:t>
+          </m:r>
+          <m:r>
+            <w:rPr>
+              <w:rFonts w:ascii="Cambria Math" w:eastAsiaTheme="minorEastAsia" w:hAnsi="Cambria Math"/>
+            </w:rPr>
+            <m:t>est</m:t>
+          </m:r>
+          <m:r>
+            <w:rPr>
+              <w:rFonts w:ascii="Cambria Math" w:eastAsiaTheme="minorEastAsia" w:hAnsi="Cambria Math"/>
+            </w:rPr>
+            <m:t xml:space="preserve"> </m:t>
+          </m:r>
+          <m:r>
+            <w:rPr>
+              <w:rFonts w:ascii="Cambria Math" w:eastAsiaTheme="minorEastAsia" w:hAnsi="Cambria Math"/>
+            </w:rPr>
+            <m:t>différente</m:t>
           </m:r>
         </m:oMath>
       </m:oMathPara>
@@ -1253,6 +1711,7 @@
     </w:p>
     <w:p>
       <w:r>
+        <w:lastRenderedPageBreak/>
         <w:t>H1.2 : Les gens qui pensent reconnaitre par la réplique, reconnaissent plus par la réplique</w:t>
       </w:r>
     </w:p>
@@ -3963,17 +4422,385 @@
     <w:p>
       <w:pPr>
         <w:rPr>
-          <w:b/>
-          <w:color w:val="FF0000"/>
-        </w:rPr>
-      </w:pPr>
-      <w:r>
-        <w:rPr>
-          <w:b/>
-          <w:color w:val="FF0000"/>
-        </w:rPr>
+          <w:rFonts w:eastAsiaTheme="minorEastAsia"/>
+        </w:rPr>
+      </w:pPr>
+    </w:p>
+    <w:p>
+      <w:pPr>
+        <w:rPr>
+          <w:rFonts w:eastAsiaTheme="minorEastAsia"/>
+        </w:rPr>
+      </w:pPr>
+    </w:p>
+    <w:p>
+      <w:pPr>
+        <w:rPr>
+          <w:rFonts w:eastAsiaTheme="minorEastAsia"/>
+        </w:rPr>
+      </w:pPr>
+    </w:p>
+    <w:p>
+      <w:pPr>
+        <w:rPr>
+          <w:b/>
+          <w:color w:val="FF0000"/>
+        </w:rPr>
+      </w:pPr>
+      <w:r>
+        <w:rPr>
+          <w:b/>
+          <w:color w:val="FF0000"/>
+        </w:rPr>
+        <w:lastRenderedPageBreak/>
         <w:t>Test Khi 2</w:t>
       </w:r>
+    </w:p>
+    <w:p>
+      <w:r>
+        <w:t xml:space="preserve">Pour </w:t>
+      </w:r>
+      <w:proofErr w:type="gramStart"/>
+      <w:r>
+        <w:t>tout les tests</w:t>
+      </w:r>
+      <w:proofErr w:type="gramEnd"/>
+      <w:r>
+        <w:t xml:space="preserve"> suivant nous avons la même hypothèse nulle à réfuter :</w:t>
+      </w:r>
+    </w:p>
+    <w:p>
+      <w:pPr>
+        <w:rPr>
+          <w:rFonts w:eastAsiaTheme="minorEastAsia"/>
+        </w:rPr>
+      </w:pPr>
+      <m:oMathPara>
+        <m:oMath>
+          <m:sSub>
+            <m:sSubPr>
+              <m:ctrlPr>
+                <w:rPr>
+                  <w:rFonts w:ascii="Cambria Math" w:hAnsi="Cambria Math"/>
+                  <w:i/>
+                </w:rPr>
+              </m:ctrlPr>
+            </m:sSubPr>
+            <m:e>
+              <m:r>
+                <w:rPr>
+                  <w:rFonts w:ascii="Cambria Math" w:hAnsi="Cambria Math"/>
+                </w:rPr>
+                <m:t>H</m:t>
+              </m:r>
+            </m:e>
+            <m:sub>
+              <m:r>
+                <w:rPr>
+                  <w:rFonts w:ascii="Cambria Math" w:hAnsi="Cambria Math"/>
+                </w:rPr>
+                <m:t>0</m:t>
+              </m:r>
+            </m:sub>
+          </m:sSub>
+          <m:r>
+            <w:rPr>
+              <w:rFonts w:ascii="Cambria Math" w:hAnsi="Cambria Math"/>
+            </w:rPr>
+            <m:t>:</m:t>
+          </m:r>
+          <m:sSub>
+            <m:sSubPr>
+              <m:ctrlPr>
+                <w:rPr>
+                  <w:rFonts w:ascii="Cambria Math" w:hAnsi="Cambria Math"/>
+                  <w:i/>
+                </w:rPr>
+              </m:ctrlPr>
+            </m:sSubPr>
+            <m:e>
+              <m:r>
+                <w:rPr>
+                  <w:rFonts w:ascii="Cambria Math" w:hAnsi="Cambria Math"/>
+                </w:rPr>
+                <m:t>p</m:t>
+              </m:r>
+            </m:e>
+            <m:sub>
+              <m:r>
+                <w:rPr>
+                  <w:rFonts w:ascii="Cambria Math" w:hAnsi="Cambria Math"/>
+                </w:rPr>
+                <m:t>accord</m:t>
+              </m:r>
+            </m:sub>
+          </m:sSub>
+          <m:r>
+            <w:rPr>
+              <w:rFonts w:ascii="Cambria Math" w:hAnsi="Cambria Math"/>
+            </w:rPr>
+            <m:t>=</m:t>
+          </m:r>
+          <m:sSub>
+            <m:sSubPr>
+              <m:ctrlPr>
+                <w:rPr>
+                  <w:rFonts w:ascii="Cambria Math" w:hAnsi="Cambria Math"/>
+                  <w:i/>
+                </w:rPr>
+              </m:ctrlPr>
+            </m:sSubPr>
+            <m:e>
+              <m:r>
+                <w:rPr>
+                  <w:rFonts w:ascii="Cambria Math" w:hAnsi="Cambria Math"/>
+                </w:rPr>
+                <m:t>p</m:t>
+              </m:r>
+            </m:e>
+            <m:sub>
+              <m:r>
+                <w:rPr>
+                  <w:rFonts w:ascii="Cambria Math" w:hAnsi="Cambria Math"/>
+                </w:rPr>
+                <m:t>moyenAccord</m:t>
+              </m:r>
+            </m:sub>
+          </m:sSub>
+          <m:r>
+            <w:rPr>
+              <w:rFonts w:ascii="Cambria Math" w:hAnsi="Cambria Math"/>
+            </w:rPr>
+            <m:t>=</m:t>
+          </m:r>
+          <m:sSub>
+            <m:sSubPr>
+              <m:ctrlPr>
+                <w:rPr>
+                  <w:rFonts w:ascii="Cambria Math" w:hAnsi="Cambria Math"/>
+                  <w:i/>
+                </w:rPr>
+              </m:ctrlPr>
+            </m:sSubPr>
+            <m:e>
+              <m:r>
+                <w:rPr>
+                  <w:rFonts w:ascii="Cambria Math" w:hAnsi="Cambria Math"/>
+                </w:rPr>
+                <m:t>p</m:t>
+              </m:r>
+            </m:e>
+            <m:sub>
+              <m:r>
+                <w:rPr>
+                  <w:rFonts w:ascii="Cambria Math" w:hAnsi="Cambria Math"/>
+                </w:rPr>
+                <m:t>neutre</m:t>
+              </m:r>
+            </m:sub>
+          </m:sSub>
+          <m:r>
+            <w:rPr>
+              <w:rFonts w:ascii="Cambria Math" w:hAnsi="Cambria Math"/>
+            </w:rPr>
+            <m:t>=</m:t>
+          </m:r>
+          <m:sSub>
+            <m:sSubPr>
+              <m:ctrlPr>
+                <w:rPr>
+                  <w:rFonts w:ascii="Cambria Math" w:hAnsi="Cambria Math"/>
+                  <w:i/>
+                </w:rPr>
+              </m:ctrlPr>
+            </m:sSubPr>
+            <m:e>
+              <m:r>
+                <w:rPr>
+                  <w:rFonts w:ascii="Cambria Math" w:hAnsi="Cambria Math"/>
+                </w:rPr>
+                <m:t>p</m:t>
+              </m:r>
+            </m:e>
+            <m:sub>
+              <m:r>
+                <w:rPr>
+                  <w:rFonts w:ascii="Cambria Math" w:hAnsi="Cambria Math"/>
+                </w:rPr>
+                <m:t>moyenPasAccord</m:t>
+              </m:r>
+            </m:sub>
+          </m:sSub>
+          <m:r>
+            <w:rPr>
+              <w:rFonts w:ascii="Cambria Math" w:hAnsi="Cambria Math"/>
+            </w:rPr>
+            <m:t>=</m:t>
+          </m:r>
+          <m:sSub>
+            <m:sSubPr>
+              <m:ctrlPr>
+                <w:rPr>
+                  <w:rFonts w:ascii="Cambria Math" w:hAnsi="Cambria Math"/>
+                  <w:i/>
+                </w:rPr>
+              </m:ctrlPr>
+            </m:sSubPr>
+            <m:e>
+              <m:r>
+                <w:rPr>
+                  <w:rFonts w:ascii="Cambria Math" w:hAnsi="Cambria Math"/>
+                </w:rPr>
+                <m:t>p</m:t>
+              </m:r>
+            </m:e>
+            <m:sub>
+              <m:r>
+                <w:rPr>
+                  <w:rFonts w:ascii="Cambria Math" w:hAnsi="Cambria Math"/>
+                </w:rPr>
+                <m:t>PasAccord</m:t>
+              </m:r>
+            </m:sub>
+          </m:sSub>
+        </m:oMath>
+      </m:oMathPara>
+    </w:p>
+    <w:p>
+      <w:pPr>
+        <w:rPr>
+          <w:rFonts w:eastAsiaTheme="minorEastAsia"/>
+        </w:rPr>
+      </w:pPr>
+      <m:oMathPara>
+        <m:oMath>
+          <m:sSub>
+            <m:sSubPr>
+              <m:ctrlPr>
+                <w:rPr>
+                  <w:rFonts w:ascii="Cambria Math" w:hAnsi="Cambria Math"/>
+                  <w:i/>
+                </w:rPr>
+              </m:ctrlPr>
+            </m:sSubPr>
+            <m:e>
+              <m:r>
+                <w:rPr>
+                  <w:rFonts w:ascii="Cambria Math" w:hAnsi="Cambria Math"/>
+                </w:rPr>
+                <m:t>H</m:t>
+              </m:r>
+            </m:e>
+            <m:sub>
+              <m:r>
+                <w:rPr>
+                  <w:rFonts w:ascii="Cambria Math" w:hAnsi="Cambria Math"/>
+                </w:rPr>
+                <m:t>1</m:t>
+              </m:r>
+            </m:sub>
+          </m:sSub>
+          <m:r>
+            <w:rPr>
+              <w:rFonts w:ascii="Cambria Math" w:hAnsi="Cambria Math"/>
+            </w:rPr>
+            <m:t>:Il</m:t>
+          </m:r>
+          <m:r>
+            <w:rPr>
+              <w:rFonts w:ascii="Cambria Math" w:hAnsi="Cambria Math"/>
+            </w:rPr>
+            <m:t xml:space="preserve"> </m:t>
+          </m:r>
+          <m:r>
+            <w:rPr>
+              <w:rFonts w:ascii="Cambria Math" w:hAnsi="Cambria Math"/>
+            </w:rPr>
+            <m:t>y</m:t>
+          </m:r>
+          <m:r>
+            <w:rPr>
+              <w:rFonts w:ascii="Cambria Math" w:hAnsi="Cambria Math"/>
+            </w:rPr>
+            <m:t xml:space="preserve"> </m:t>
+          </m:r>
+          <m:r>
+            <w:rPr>
+              <w:rFonts w:ascii="Cambria Math" w:hAnsi="Cambria Math"/>
+            </w:rPr>
+            <m:t>a</m:t>
+          </m:r>
+          <m:r>
+            <w:rPr>
+              <w:rFonts w:ascii="Cambria Math" w:hAnsi="Cambria Math"/>
+            </w:rPr>
+            <m:t xml:space="preserve"> </m:t>
+          </m:r>
+          <m:r>
+            <w:rPr>
+              <w:rFonts w:ascii="Cambria Math" w:hAnsi="Cambria Math"/>
+            </w:rPr>
+            <m:t>une</m:t>
+          </m:r>
+          <m:r>
+            <w:rPr>
+              <w:rFonts w:ascii="Cambria Math" w:hAnsi="Cambria Math"/>
+            </w:rPr>
+            <m:t xml:space="preserve"> </m:t>
+          </m:r>
+          <m:r>
+            <w:rPr>
+              <w:rFonts w:ascii="Cambria Math" w:hAnsi="Cambria Math"/>
+            </w:rPr>
+            <m:t>différence</m:t>
+          </m:r>
+          <m:r>
+            <w:rPr>
+              <w:rFonts w:ascii="Cambria Math" w:hAnsi="Cambria Math"/>
+            </w:rPr>
+            <m:t xml:space="preserve"> </m:t>
+          </m:r>
+          <m:r>
+            <w:rPr>
+              <w:rFonts w:ascii="Cambria Math" w:hAnsi="Cambria Math"/>
+            </w:rPr>
+            <m:t>de</m:t>
+          </m:r>
+          <m:r>
+            <w:rPr>
+              <w:rFonts w:ascii="Cambria Math" w:hAnsi="Cambria Math"/>
+            </w:rPr>
+            <m:t xml:space="preserve"> </m:t>
+          </m:r>
+          <m:r>
+            <w:rPr>
+              <w:rFonts w:ascii="Cambria Math" w:hAnsi="Cambria Math"/>
+            </w:rPr>
+            <m:t>proportion</m:t>
+          </m:r>
+        </m:oMath>
+      </m:oMathPara>
+    </w:p>
+    <w:p>
+      <w:pPr>
+        <w:rPr>
+          <w:rFonts w:eastAsiaTheme="minorEastAsia"/>
+        </w:rPr>
+      </w:pPr>
+      <w:r>
+        <w:rPr>
+          <w:rFonts w:eastAsiaTheme="minorEastAsia"/>
+        </w:rPr>
+        <w:t xml:space="preserve">A partir de ce test nous pouvons savoir s’il y a bien une différence de proportion, et laquelle est la plus probable. </w:t>
+      </w:r>
+      <w:r>
+        <w:rPr>
+          <w:rFonts w:eastAsiaTheme="minorEastAsia"/>
+        </w:rPr>
+        <w:t xml:space="preserve">Est-ce que une tendance se dégage ? </w:t>
+      </w:r>
+      <w:bookmarkStart w:id="0" w:name="_GoBack"/>
+      <w:bookmarkEnd w:id="0"/>
     </w:p>
     <w:p>
       <w:pPr>
@@ -5079,6 +5906,343 @@
       <w:color w:val="808080"/>
     </w:rPr>
   </w:style>
+  <w:style w:type="table" w:styleId="TableGrid">
+    <w:name w:val="Table Grid"/>
+    <w:basedOn w:val="TableNormal"/>
+    <w:uiPriority w:val="39"/>
+    <w:rsid w:val="00255837"/>
+    <w:pPr>
+      <w:spacing w:after="0" w:line="240" w:lineRule="auto"/>
+    </w:pPr>
+    <w:tblPr>
+      <w:tblBorders>
+        <w:top w:val="single" w:sz="4" w:space="0" w:color="auto"/>
+        <w:left w:val="single" w:sz="4" w:space="0" w:color="auto"/>
+        <w:bottom w:val="single" w:sz="4" w:space="0" w:color="auto"/>
+        <w:right w:val="single" w:sz="4" w:space="0" w:color="auto"/>
+        <w:insideH w:val="single" w:sz="4" w:space="0" w:color="auto"/>
+        <w:insideV w:val="single" w:sz="4" w:space="0" w:color="auto"/>
+      </w:tblBorders>
+    </w:tblPr>
+  </w:style>
+  <w:style w:type="table" w:styleId="GridTable5Dark">
+    <w:name w:val="Grid Table 5 Dark"/>
+    <w:basedOn w:val="TableNormal"/>
+    <w:uiPriority w:val="50"/>
+    <w:rsid w:val="00255837"/>
+    <w:pPr>
+      <w:spacing w:after="0" w:line="240" w:lineRule="auto"/>
+    </w:pPr>
+    <w:tblPr>
+      <w:tblStyleRowBandSize w:val="1"/>
+      <w:tblStyleColBandSize w:val="1"/>
+      <w:tblBorders>
+        <w:top w:val="single" w:sz="4" w:space="0" w:color="FFFFFF" w:themeColor="background1"/>
+        <w:left w:val="single" w:sz="4" w:space="0" w:color="FFFFFF" w:themeColor="background1"/>
+        <w:bottom w:val="single" w:sz="4" w:space="0" w:color="FFFFFF" w:themeColor="background1"/>
+        <w:right w:val="single" w:sz="4" w:space="0" w:color="FFFFFF" w:themeColor="background1"/>
+        <w:insideH w:val="single" w:sz="4" w:space="0" w:color="FFFFFF" w:themeColor="background1"/>
+        <w:insideV w:val="single" w:sz="4" w:space="0" w:color="FFFFFF" w:themeColor="background1"/>
+      </w:tblBorders>
+    </w:tblPr>
+    <w:tcPr>
+      <w:shd w:val="clear" w:color="auto" w:fill="CCCCCC" w:themeFill="text1" w:themeFillTint="33"/>
+    </w:tcPr>
+    <w:tblStylePr w:type="firstRow">
+      <w:rPr>
+        <w:b/>
+        <w:bCs/>
+        <w:color w:val="FFFFFF" w:themeColor="background1"/>
+      </w:rPr>
+      <w:tblPr/>
+      <w:tcPr>
+        <w:tcBorders>
+          <w:top w:val="single" w:sz="4" w:space="0" w:color="FFFFFF" w:themeColor="background1"/>
+          <w:left w:val="single" w:sz="4" w:space="0" w:color="FFFFFF" w:themeColor="background1"/>
+          <w:right w:val="single" w:sz="4" w:space="0" w:color="FFFFFF" w:themeColor="background1"/>
+          <w:insideH w:val="nil"/>
+          <w:insideV w:val="nil"/>
+        </w:tcBorders>
+        <w:shd w:val="clear" w:color="auto" w:fill="000000" w:themeFill="text1"/>
+      </w:tcPr>
+    </w:tblStylePr>
+    <w:tblStylePr w:type="lastRow">
+      <w:rPr>
+        <w:b/>
+        <w:bCs/>
+        <w:color w:val="FFFFFF" w:themeColor="background1"/>
+      </w:rPr>
+      <w:tblPr/>
+      <w:tcPr>
+        <w:tcBorders>
+          <w:left w:val="single" w:sz="4" w:space="0" w:color="FFFFFF" w:themeColor="background1"/>
+          <w:bottom w:val="single" w:sz="4" w:space="0" w:color="FFFFFF" w:themeColor="background1"/>
+          <w:right w:val="single" w:sz="4" w:space="0" w:color="FFFFFF" w:themeColor="background1"/>
+          <w:insideH w:val="nil"/>
+          <w:insideV w:val="nil"/>
+        </w:tcBorders>
+        <w:shd w:val="clear" w:color="auto" w:fill="000000" w:themeFill="text1"/>
+      </w:tcPr>
+    </w:tblStylePr>
+    <w:tblStylePr w:type="firstCol">
+      <w:rPr>
+        <w:b/>
+        <w:bCs/>
+        <w:color w:val="FFFFFF" w:themeColor="background1"/>
+      </w:rPr>
+      <w:tblPr/>
+      <w:tcPr>
+        <w:tcBorders>
+          <w:top w:val="single" w:sz="4" w:space="0" w:color="FFFFFF" w:themeColor="background1"/>
+          <w:left w:val="single" w:sz="4" w:space="0" w:color="FFFFFF" w:themeColor="background1"/>
+          <w:bottom w:val="single" w:sz="4" w:space="0" w:color="FFFFFF" w:themeColor="background1"/>
+          <w:insideV w:val="nil"/>
+        </w:tcBorders>
+        <w:shd w:val="clear" w:color="auto" w:fill="000000" w:themeFill="text1"/>
+      </w:tcPr>
+    </w:tblStylePr>
+    <w:tblStylePr w:type="lastCol">
+      <w:rPr>
+        <w:b/>
+        <w:bCs/>
+        <w:color w:val="FFFFFF" w:themeColor="background1"/>
+      </w:rPr>
+      <w:tblPr/>
+      <w:tcPr>
+        <w:tcBorders>
+          <w:top w:val="single" w:sz="4" w:space="0" w:color="FFFFFF" w:themeColor="background1"/>
+          <w:bottom w:val="single" w:sz="4" w:space="0" w:color="FFFFFF" w:themeColor="background1"/>
+          <w:right w:val="single" w:sz="4" w:space="0" w:color="FFFFFF" w:themeColor="background1"/>
+          <w:insideV w:val="nil"/>
+        </w:tcBorders>
+        <w:shd w:val="clear" w:color="auto" w:fill="000000" w:themeFill="text1"/>
+      </w:tcPr>
+    </w:tblStylePr>
+    <w:tblStylePr w:type="band1Vert">
+      <w:tblPr/>
+      <w:tcPr>
+        <w:shd w:val="clear" w:color="auto" w:fill="999999" w:themeFill="text1" w:themeFillTint="66"/>
+      </w:tcPr>
+    </w:tblStylePr>
+    <w:tblStylePr w:type="band1Horz">
+      <w:tblPr/>
+      <w:tcPr>
+        <w:shd w:val="clear" w:color="auto" w:fill="999999" w:themeFill="text1" w:themeFillTint="66"/>
+      </w:tcPr>
+    </w:tblStylePr>
+  </w:style>
+  <w:style w:type="table" w:styleId="GridTable5Dark-Accent2">
+    <w:name w:val="Grid Table 5 Dark Accent 2"/>
+    <w:basedOn w:val="TableNormal"/>
+    <w:uiPriority w:val="50"/>
+    <w:rsid w:val="00255837"/>
+    <w:pPr>
+      <w:spacing w:after="0" w:line="240" w:lineRule="auto"/>
+    </w:pPr>
+    <w:tblPr>
+      <w:tblStyleRowBandSize w:val="1"/>
+      <w:tblStyleColBandSize w:val="1"/>
+      <w:tblBorders>
+        <w:top w:val="single" w:sz="4" w:space="0" w:color="FFFFFF" w:themeColor="background1"/>
+        <w:left w:val="single" w:sz="4" w:space="0" w:color="FFFFFF" w:themeColor="background1"/>
+        <w:bottom w:val="single" w:sz="4" w:space="0" w:color="FFFFFF" w:themeColor="background1"/>
+        <w:right w:val="single" w:sz="4" w:space="0" w:color="FFFFFF" w:themeColor="background1"/>
+        <w:insideH w:val="single" w:sz="4" w:space="0" w:color="FFFFFF" w:themeColor="background1"/>
+        <w:insideV w:val="single" w:sz="4" w:space="0" w:color="FFFFFF" w:themeColor="background1"/>
+      </w:tblBorders>
+    </w:tblPr>
+    <w:tcPr>
+      <w:shd w:val="clear" w:color="auto" w:fill="FBE4D5" w:themeFill="accent2" w:themeFillTint="33"/>
+    </w:tcPr>
+    <w:tblStylePr w:type="firstRow">
+      <w:rPr>
+        <w:b/>
+        <w:bCs/>
+        <w:color w:val="FFFFFF" w:themeColor="background1"/>
+      </w:rPr>
+      <w:tblPr/>
+      <w:tcPr>
+        <w:tcBorders>
+          <w:top w:val="single" w:sz="4" w:space="0" w:color="FFFFFF" w:themeColor="background1"/>
+          <w:left w:val="single" w:sz="4" w:space="0" w:color="FFFFFF" w:themeColor="background1"/>
+          <w:right w:val="single" w:sz="4" w:space="0" w:color="FFFFFF" w:themeColor="background1"/>
+          <w:insideH w:val="nil"/>
+          <w:insideV w:val="nil"/>
+        </w:tcBorders>
+        <w:shd w:val="clear" w:color="auto" w:fill="ED7D31" w:themeFill="accent2"/>
+      </w:tcPr>
+    </w:tblStylePr>
+    <w:tblStylePr w:type="lastRow">
+      <w:rPr>
+        <w:b/>
+        <w:bCs/>
+        <w:color w:val="FFFFFF" w:themeColor="background1"/>
+      </w:rPr>
+      <w:tblPr/>
+      <w:tcPr>
+        <w:tcBorders>
+          <w:left w:val="single" w:sz="4" w:space="0" w:color="FFFFFF" w:themeColor="background1"/>
+          <w:bottom w:val="single" w:sz="4" w:space="0" w:color="FFFFFF" w:themeColor="background1"/>
+          <w:right w:val="single" w:sz="4" w:space="0" w:color="FFFFFF" w:themeColor="background1"/>
+          <w:insideH w:val="nil"/>
+          <w:insideV w:val="nil"/>
+        </w:tcBorders>
+        <w:shd w:val="clear" w:color="auto" w:fill="ED7D31" w:themeFill="accent2"/>
+      </w:tcPr>
+    </w:tblStylePr>
+    <w:tblStylePr w:type="firstCol">
+      <w:rPr>
+        <w:b/>
+        <w:bCs/>
+        <w:color w:val="FFFFFF" w:themeColor="background1"/>
+      </w:rPr>
+      <w:tblPr/>
+      <w:tcPr>
+        <w:tcBorders>
+          <w:top w:val="single" w:sz="4" w:space="0" w:color="FFFFFF" w:themeColor="background1"/>
+          <w:left w:val="single" w:sz="4" w:space="0" w:color="FFFFFF" w:themeColor="background1"/>
+          <w:bottom w:val="single" w:sz="4" w:space="0" w:color="FFFFFF" w:themeColor="background1"/>
+          <w:insideV w:val="nil"/>
+        </w:tcBorders>
+        <w:shd w:val="clear" w:color="auto" w:fill="ED7D31" w:themeFill="accent2"/>
+      </w:tcPr>
+    </w:tblStylePr>
+    <w:tblStylePr w:type="lastCol">
+      <w:rPr>
+        <w:b/>
+        <w:bCs/>
+        <w:color w:val="FFFFFF" w:themeColor="background1"/>
+      </w:rPr>
+      <w:tblPr/>
+      <w:tcPr>
+        <w:tcBorders>
+          <w:top w:val="single" w:sz="4" w:space="0" w:color="FFFFFF" w:themeColor="background1"/>
+          <w:bottom w:val="single" w:sz="4" w:space="0" w:color="FFFFFF" w:themeColor="background1"/>
+          <w:right w:val="single" w:sz="4" w:space="0" w:color="FFFFFF" w:themeColor="background1"/>
+          <w:insideV w:val="nil"/>
+        </w:tcBorders>
+        <w:shd w:val="clear" w:color="auto" w:fill="ED7D31" w:themeFill="accent2"/>
+      </w:tcPr>
+    </w:tblStylePr>
+    <w:tblStylePr w:type="band1Vert">
+      <w:tblPr/>
+      <w:tcPr>
+        <w:shd w:val="clear" w:color="auto" w:fill="F7CAAC" w:themeFill="accent2" w:themeFillTint="66"/>
+      </w:tcPr>
+    </w:tblStylePr>
+    <w:tblStylePr w:type="band1Horz">
+      <w:tblPr/>
+      <w:tcPr>
+        <w:shd w:val="clear" w:color="auto" w:fill="F7CAAC" w:themeFill="accent2" w:themeFillTint="66"/>
+      </w:tcPr>
+    </w:tblStylePr>
+  </w:style>
+  <w:style w:type="table" w:styleId="GridTable5Dark-Accent1">
+    <w:name w:val="Grid Table 5 Dark Accent 1"/>
+    <w:basedOn w:val="TableNormal"/>
+    <w:uiPriority w:val="50"/>
+    <w:rsid w:val="00255837"/>
+    <w:pPr>
+      <w:spacing w:after="0" w:line="240" w:lineRule="auto"/>
+    </w:pPr>
+    <w:tblPr>
+      <w:tblStyleRowBandSize w:val="1"/>
+      <w:tblStyleColBandSize w:val="1"/>
+      <w:tblBorders>
+        <w:top w:val="single" w:sz="4" w:space="0" w:color="FFFFFF" w:themeColor="background1"/>
+        <w:left w:val="single" w:sz="4" w:space="0" w:color="FFFFFF" w:themeColor="background1"/>
+        <w:bottom w:val="single" w:sz="4" w:space="0" w:color="FFFFFF" w:themeColor="background1"/>
+        <w:right w:val="single" w:sz="4" w:space="0" w:color="FFFFFF" w:themeColor="background1"/>
+        <w:insideH w:val="single" w:sz="4" w:space="0" w:color="FFFFFF" w:themeColor="background1"/>
+        <w:insideV w:val="single" w:sz="4" w:space="0" w:color="FFFFFF" w:themeColor="background1"/>
+      </w:tblBorders>
+    </w:tblPr>
+    <w:tcPr>
+      <w:shd w:val="clear" w:color="auto" w:fill="D9E2F3" w:themeFill="accent1" w:themeFillTint="33"/>
+    </w:tcPr>
+    <w:tblStylePr w:type="firstRow">
+      <w:rPr>
+        <w:b/>
+        <w:bCs/>
+        <w:color w:val="FFFFFF" w:themeColor="background1"/>
+      </w:rPr>
+      <w:tblPr/>
+      <w:tcPr>
+        <w:tcBorders>
+          <w:top w:val="single" w:sz="4" w:space="0" w:color="FFFFFF" w:themeColor="background1"/>
+          <w:left w:val="single" w:sz="4" w:space="0" w:color="FFFFFF" w:themeColor="background1"/>
+          <w:right w:val="single" w:sz="4" w:space="0" w:color="FFFFFF" w:themeColor="background1"/>
+          <w:insideH w:val="nil"/>
+          <w:insideV w:val="nil"/>
+        </w:tcBorders>
+        <w:shd w:val="clear" w:color="auto" w:fill="4472C4" w:themeFill="accent1"/>
+      </w:tcPr>
+    </w:tblStylePr>
+    <w:tblStylePr w:type="lastRow">
+      <w:rPr>
+        <w:b/>
+        <w:bCs/>
+        <w:color w:val="FFFFFF" w:themeColor="background1"/>
+      </w:rPr>
+      <w:tblPr/>
+      <w:tcPr>
+        <w:tcBorders>
+          <w:left w:val="single" w:sz="4" w:space="0" w:color="FFFFFF" w:themeColor="background1"/>
+          <w:bottom w:val="single" w:sz="4" w:space="0" w:color="FFFFFF" w:themeColor="background1"/>
+          <w:right w:val="single" w:sz="4" w:space="0" w:color="FFFFFF" w:themeColor="background1"/>
+          <w:insideH w:val="nil"/>
+          <w:insideV w:val="nil"/>
+        </w:tcBorders>
+        <w:shd w:val="clear" w:color="auto" w:fill="4472C4" w:themeFill="accent1"/>
+      </w:tcPr>
+    </w:tblStylePr>
+    <w:tblStylePr w:type="firstCol">
+      <w:rPr>
+        <w:b/>
+        <w:bCs/>
+        <w:color w:val="FFFFFF" w:themeColor="background1"/>
+      </w:rPr>
+      <w:tblPr/>
+      <w:tcPr>
+        <w:tcBorders>
+          <w:top w:val="single" w:sz="4" w:space="0" w:color="FFFFFF" w:themeColor="background1"/>
+          <w:left w:val="single" w:sz="4" w:space="0" w:color="FFFFFF" w:themeColor="background1"/>
+          <w:bottom w:val="single" w:sz="4" w:space="0" w:color="FFFFFF" w:themeColor="background1"/>
+          <w:insideV w:val="nil"/>
+        </w:tcBorders>
+        <w:shd w:val="clear" w:color="auto" w:fill="4472C4" w:themeFill="accent1"/>
+      </w:tcPr>
+    </w:tblStylePr>
+    <w:tblStylePr w:type="lastCol">
+      <w:rPr>
+        <w:b/>
+        <w:bCs/>
+        <w:color w:val="FFFFFF" w:themeColor="background1"/>
+      </w:rPr>
+      <w:tblPr/>
+      <w:tcPr>
+        <w:tcBorders>
+          <w:top w:val="single" w:sz="4" w:space="0" w:color="FFFFFF" w:themeColor="background1"/>
+          <w:bottom w:val="single" w:sz="4" w:space="0" w:color="FFFFFF" w:themeColor="background1"/>
+          <w:right w:val="single" w:sz="4" w:space="0" w:color="FFFFFF" w:themeColor="background1"/>
+          <w:insideV w:val="nil"/>
+        </w:tcBorders>
+        <w:shd w:val="clear" w:color="auto" w:fill="4472C4" w:themeFill="accent1"/>
+      </w:tcPr>
+    </w:tblStylePr>
+    <w:tblStylePr w:type="band1Vert">
+      <w:tblPr/>
+      <w:tcPr>
+        <w:shd w:val="clear" w:color="auto" w:fill="B4C6E7" w:themeFill="accent1" w:themeFillTint="66"/>
+      </w:tcPr>
+    </w:tblStylePr>
+    <w:tblStylePr w:type="band1Horz">
+      <w:tblPr/>
+      <w:tcPr>
+        <w:shd w:val="clear" w:color="auto" w:fill="B4C6E7" w:themeFill="accent1" w:themeFillTint="66"/>
+      </w:tcPr>
+    </w:tblStylePr>
+  </w:style>
 </w:styles>
 </file>
 

--- a/CR-28-octobre.docx
+++ b/CR-28-octobre.docx
@@ -395,7 +395,7 @@
           <w:rFonts w:eastAsiaTheme="minorEastAsia"/>
           <w:i/>
         </w:rPr>
-        <w:t>&gt;</w:t>
+        <w:t>&lt;</w:t>
       </w:r>
       <w:r>
         <w:rPr>
@@ -409,21 +409,37 @@
           <w:rFonts w:eastAsiaTheme="minorEastAsia"/>
           <w:i/>
         </w:rPr>
-        <w:t>&gt;</w:t>
+        <w:t>- de 5</w:t>
       </w:r>
       <w:r>
         <w:rPr>
           <w:rFonts w:eastAsiaTheme="minorEastAsia"/>
           <w:i/>
         </w:rPr>
-        <w:t>5</w:t>
+        <w:t xml:space="preserve">% </w:t>
       </w:r>
       <w:r>
         <w:rPr>
           <w:rFonts w:eastAsiaTheme="minorEastAsia"/>
           <w:i/>
         </w:rPr>
-        <w:t xml:space="preserve">% que ce soit faux), alors on peut conclure qu’il y a bien une différence sur les moyennes. On conclut aussi sur le fait qu’il y en </w:t>
+        <w:t xml:space="preserve">de chance que l’hypothèse </w:t>
+      </w:r>
+      <w:bookmarkStart w:id="0" w:name="_GoBack"/>
+      <w:bookmarkEnd w:id="0"/>
+      <w:r>
+        <w:rPr>
+          <w:rFonts w:eastAsiaTheme="minorEastAsia"/>
+          <w:i/>
+        </w:rPr>
+        <w:t>nulle soit vraie</w:t>
+      </w:r>
+      <w:r>
+        <w:rPr>
+          <w:rFonts w:eastAsiaTheme="minorEastAsia"/>
+          <w:i/>
+        </w:rPr>
+        <w:t xml:space="preserve">), alors on peut conclure qu’il y a bien une différence sur les moyennes. On conclut aussi sur le fait qu’il y en </w:t>
       </w:r>
       <w:proofErr w:type="gramStart"/>
       <w:r>
@@ -1366,55 +1382,7 @@
             <w:rPr>
               <w:rFonts w:ascii="Cambria Math" w:eastAsiaTheme="minorEastAsia" w:hAnsi="Cambria Math"/>
             </w:rPr>
-            <m:t>:une</m:t>
-          </m:r>
-          <m:r>
-            <w:rPr>
-              <w:rFonts w:ascii="Cambria Math" w:eastAsiaTheme="minorEastAsia" w:hAnsi="Cambria Math"/>
-            </w:rPr>
-            <m:t xml:space="preserve">  </m:t>
-          </m:r>
-          <m:r>
-            <w:rPr>
-              <w:rFonts w:ascii="Cambria Math" w:eastAsiaTheme="minorEastAsia" w:hAnsi="Cambria Math"/>
-            </w:rPr>
-            <m:t>des</m:t>
-          </m:r>
-          <m:r>
-            <w:rPr>
-              <w:rFonts w:ascii="Cambria Math" w:eastAsiaTheme="minorEastAsia" w:hAnsi="Cambria Math"/>
-            </w:rPr>
-            <m:t xml:space="preserve"> </m:t>
-          </m:r>
-          <m:r>
-            <w:rPr>
-              <w:rFonts w:ascii="Cambria Math" w:eastAsiaTheme="minorEastAsia" w:hAnsi="Cambria Math"/>
-            </w:rPr>
-            <m:t>moyennes</m:t>
-          </m:r>
-          <m:r>
-            <w:rPr>
-              <w:rFonts w:ascii="Cambria Math" w:eastAsiaTheme="minorEastAsia" w:hAnsi="Cambria Math"/>
-            </w:rPr>
-            <m:t xml:space="preserve"> </m:t>
-          </m:r>
-          <m:r>
-            <w:rPr>
-              <w:rFonts w:ascii="Cambria Math" w:eastAsiaTheme="minorEastAsia" w:hAnsi="Cambria Math"/>
-            </w:rPr>
-            <m:t>est</m:t>
-          </m:r>
-          <m:r>
-            <w:rPr>
-              <w:rFonts w:ascii="Cambria Math" w:eastAsiaTheme="minorEastAsia" w:hAnsi="Cambria Math"/>
-            </w:rPr>
-            <m:t xml:space="preserve"> </m:t>
-          </m:r>
-          <m:r>
-            <w:rPr>
-              <w:rFonts w:ascii="Cambria Math" w:eastAsiaTheme="minorEastAsia" w:hAnsi="Cambria Math"/>
-            </w:rPr>
-            <m:t>différente</m:t>
+            <m:t>:une  des moyennes est différente</m:t>
           </m:r>
         </m:oMath>
       </m:oMathPara>
@@ -1780,13 +1748,7 @@
                 <w:rPr>
                   <w:rFonts w:ascii="Cambria Math" w:hAnsi="Cambria Math"/>
                 </w:rPr>
-                <m:t>pense-rec-</m:t>
-              </m:r>
-              <m:r>
-                <w:rPr>
-                  <w:rFonts w:ascii="Cambria Math" w:hAnsi="Cambria Math"/>
-                </w:rPr>
-                <m:t>rep</m:t>
+                <m:t>pense-rec-rep</m:t>
               </m:r>
             </m:sub>
           </m:sSub>
@@ -1821,13 +1783,7 @@
                 <w:rPr>
                   <w:rFonts w:ascii="Cambria Math" w:hAnsi="Cambria Math"/>
                 </w:rPr>
-                <m:t>rec-</m:t>
-              </m:r>
-              <m:r>
-                <w:rPr>
-                  <w:rFonts w:ascii="Cambria Math" w:hAnsi="Cambria Math"/>
-                </w:rPr>
-                <m:t>rep</m:t>
+                <m:t>rec-rep</m:t>
               </m:r>
             </m:sub>
           </m:sSub>
@@ -1899,13 +1855,7 @@
                 <w:rPr>
                   <w:rFonts w:ascii="Cambria Math" w:hAnsi="Cambria Math"/>
                 </w:rPr>
-                <m:t>pense-rec-</m:t>
-              </m:r>
-              <m:r>
-                <w:rPr>
-                  <w:rFonts w:ascii="Cambria Math" w:hAnsi="Cambria Math"/>
-                </w:rPr>
-                <m:t>rep</m:t>
+                <m:t>pense-rec-rep</m:t>
               </m:r>
             </m:sub>
           </m:sSub>
@@ -1948,13 +1898,7 @@
                 <w:rPr>
                   <w:rFonts w:ascii="Cambria Math" w:hAnsi="Cambria Math"/>
                 </w:rPr>
-                <m:t>rec-</m:t>
-              </m:r>
-              <m:r>
-                <w:rPr>
-                  <w:rFonts w:ascii="Cambria Math" w:hAnsi="Cambria Math"/>
-                </w:rPr>
-                <m:t>rep</m:t>
+                <m:t>rec-rep</m:t>
               </m:r>
             </m:sub>
           </m:sSub>
@@ -2286,13 +2230,7 @@
         <w:t>H2.2 </w:t>
       </w:r>
       <w:r>
-        <w:t xml:space="preserve">: Les </w:t>
-      </w:r>
-      <w:r>
-        <w:t>Hommes</w:t>
-      </w:r>
-      <w:r>
-        <w:t xml:space="preserve"> reconnaissent plus facilement un film à sa musique</w:t>
+        <w:t>: Les Hommes reconnaissent plus facilement un film à sa musique</w:t>
       </w:r>
     </w:p>
     <w:p>
@@ -2832,25 +2770,13 @@
     </w:p>
     <w:p>
       <w:r>
-        <w:t>H3.</w:t>
-      </w:r>
-      <w:r>
-        <w:t>2</w:t>
-      </w:r>
-      <w:r>
-        <w:t xml:space="preserve"> : Les </w:t>
+        <w:t xml:space="preserve">H3.2 : Les </w:t>
       </w:r>
       <w:r>
         <w:t>femmes</w:t>
       </w:r>
       <w:r>
-        <w:t xml:space="preserve"> reconnaissent plus</w:t>
-      </w:r>
-      <w:r>
-        <w:t xml:space="preserve"> un film</w:t>
-      </w:r>
-      <w:r>
-        <w:t xml:space="preserve"> par ses répliques</w:t>
+        <w:t xml:space="preserve"> reconnaissent plus un film par ses répliques</w:t>
       </w:r>
     </w:p>
     <w:p>
@@ -3741,55 +3667,7 @@
             <w:rPr>
               <w:rFonts w:ascii="Cambria Math" w:hAnsi="Cambria Math"/>
             </w:rPr>
-            <m:t>:Il</m:t>
-          </m:r>
-          <m:r>
-            <w:rPr>
-              <w:rFonts w:ascii="Cambria Math" w:hAnsi="Cambria Math"/>
-            </w:rPr>
-            <m:t xml:space="preserve"> </m:t>
-          </m:r>
-          <m:r>
-            <w:rPr>
-              <w:rFonts w:ascii="Cambria Math" w:hAnsi="Cambria Math"/>
-            </w:rPr>
-            <m:t>y</m:t>
-          </m:r>
-          <m:r>
-            <w:rPr>
-              <w:rFonts w:ascii="Cambria Math" w:hAnsi="Cambria Math"/>
-            </w:rPr>
-            <m:t xml:space="preserve"> </m:t>
-          </m:r>
-          <m:r>
-            <w:rPr>
-              <w:rFonts w:ascii="Cambria Math" w:hAnsi="Cambria Math"/>
-            </w:rPr>
-            <m:t>a</m:t>
-          </m:r>
-          <m:r>
-            <w:rPr>
-              <w:rFonts w:ascii="Cambria Math" w:hAnsi="Cambria Math"/>
-            </w:rPr>
-            <m:t xml:space="preserve"> </m:t>
-          </m:r>
-          <m:r>
-            <w:rPr>
-              <w:rFonts w:ascii="Cambria Math" w:hAnsi="Cambria Math"/>
-            </w:rPr>
-            <m:t>une</m:t>
-          </m:r>
-          <m:r>
-            <w:rPr>
-              <w:rFonts w:ascii="Cambria Math" w:hAnsi="Cambria Math"/>
-            </w:rPr>
-            <m:t xml:space="preserve"> </m:t>
-          </m:r>
-          <m:r>
-            <w:rPr>
-              <w:rFonts w:ascii="Cambria Math" w:hAnsi="Cambria Math"/>
-            </w:rPr>
-            <m:t>différence</m:t>
+            <m:t>:Il y a une différence</m:t>
           </m:r>
         </m:oMath>
       </m:oMathPara>
@@ -4359,55 +4237,7 @@
             <w:rPr>
               <w:rFonts w:ascii="Cambria Math" w:hAnsi="Cambria Math"/>
             </w:rPr>
-            <m:t>:Il</m:t>
-          </m:r>
-          <m:r>
-            <w:rPr>
-              <w:rFonts w:ascii="Cambria Math" w:hAnsi="Cambria Math"/>
-            </w:rPr>
-            <m:t xml:space="preserve"> </m:t>
-          </m:r>
-          <m:r>
-            <w:rPr>
-              <w:rFonts w:ascii="Cambria Math" w:hAnsi="Cambria Math"/>
-            </w:rPr>
-            <m:t>y</m:t>
-          </m:r>
-          <m:r>
-            <w:rPr>
-              <w:rFonts w:ascii="Cambria Math" w:hAnsi="Cambria Math"/>
-            </w:rPr>
-            <m:t xml:space="preserve"> </m:t>
-          </m:r>
-          <m:r>
-            <w:rPr>
-              <w:rFonts w:ascii="Cambria Math" w:hAnsi="Cambria Math"/>
-            </w:rPr>
-            <m:t>a</m:t>
-          </m:r>
-          <m:r>
-            <w:rPr>
-              <w:rFonts w:ascii="Cambria Math" w:hAnsi="Cambria Math"/>
-            </w:rPr>
-            <m:t xml:space="preserve"> </m:t>
-          </m:r>
-          <m:r>
-            <w:rPr>
-              <w:rFonts w:ascii="Cambria Math" w:hAnsi="Cambria Math"/>
-            </w:rPr>
-            <m:t>une</m:t>
-          </m:r>
-          <m:r>
-            <w:rPr>
-              <w:rFonts w:ascii="Cambria Math" w:hAnsi="Cambria Math"/>
-            </w:rPr>
-            <m:t xml:space="preserve"> </m:t>
-          </m:r>
-          <m:r>
-            <w:rPr>
-              <w:rFonts w:ascii="Cambria Math" w:hAnsi="Cambria Math"/>
-            </w:rPr>
-            <m:t>différence</m:t>
+            <m:t>:Il y a une différence</m:t>
           </m:r>
         </m:oMath>
       </m:oMathPara>
@@ -4704,79 +4534,7 @@
             <w:rPr>
               <w:rFonts w:ascii="Cambria Math" w:hAnsi="Cambria Math"/>
             </w:rPr>
-            <m:t>:Il</m:t>
-          </m:r>
-          <m:r>
-            <w:rPr>
-              <w:rFonts w:ascii="Cambria Math" w:hAnsi="Cambria Math"/>
-            </w:rPr>
-            <m:t xml:space="preserve"> </m:t>
-          </m:r>
-          <m:r>
-            <w:rPr>
-              <w:rFonts w:ascii="Cambria Math" w:hAnsi="Cambria Math"/>
-            </w:rPr>
-            <m:t>y</m:t>
-          </m:r>
-          <m:r>
-            <w:rPr>
-              <w:rFonts w:ascii="Cambria Math" w:hAnsi="Cambria Math"/>
-            </w:rPr>
-            <m:t xml:space="preserve"> </m:t>
-          </m:r>
-          <m:r>
-            <w:rPr>
-              <w:rFonts w:ascii="Cambria Math" w:hAnsi="Cambria Math"/>
-            </w:rPr>
-            <m:t>a</m:t>
-          </m:r>
-          <m:r>
-            <w:rPr>
-              <w:rFonts w:ascii="Cambria Math" w:hAnsi="Cambria Math"/>
-            </w:rPr>
-            <m:t xml:space="preserve"> </m:t>
-          </m:r>
-          <m:r>
-            <w:rPr>
-              <w:rFonts w:ascii="Cambria Math" w:hAnsi="Cambria Math"/>
-            </w:rPr>
-            <m:t>une</m:t>
-          </m:r>
-          <m:r>
-            <w:rPr>
-              <w:rFonts w:ascii="Cambria Math" w:hAnsi="Cambria Math"/>
-            </w:rPr>
-            <m:t xml:space="preserve"> </m:t>
-          </m:r>
-          <m:r>
-            <w:rPr>
-              <w:rFonts w:ascii="Cambria Math" w:hAnsi="Cambria Math"/>
-            </w:rPr>
-            <m:t>différence</m:t>
-          </m:r>
-          <m:r>
-            <w:rPr>
-              <w:rFonts w:ascii="Cambria Math" w:hAnsi="Cambria Math"/>
-            </w:rPr>
-            <m:t xml:space="preserve"> </m:t>
-          </m:r>
-          <m:r>
-            <w:rPr>
-              <w:rFonts w:ascii="Cambria Math" w:hAnsi="Cambria Math"/>
-            </w:rPr>
-            <m:t>de</m:t>
-          </m:r>
-          <m:r>
-            <w:rPr>
-              <w:rFonts w:ascii="Cambria Math" w:hAnsi="Cambria Math"/>
-            </w:rPr>
-            <m:t xml:space="preserve"> </m:t>
-          </m:r>
-          <m:r>
-            <w:rPr>
-              <w:rFonts w:ascii="Cambria Math" w:hAnsi="Cambria Math"/>
-            </w:rPr>
-            <m:t>proportion</m:t>
+            <m:t>:Il y a une différence de proportion</m:t>
           </m:r>
         </m:oMath>
       </m:oMathPara>
@@ -4799,8 +4557,6 @@
         </w:rPr>
         <w:t xml:space="preserve">Est-ce que une tendance se dégage ? </w:t>
       </w:r>
-      <w:bookmarkStart w:id="0" w:name="_GoBack"/>
-      <w:bookmarkEnd w:id="0"/>
     </w:p>
     <w:p>
       <w:pPr>

--- a/CR-28-octobre.docx
+++ b/CR-28-octobre.docx
@@ -367,89 +367,69 @@
         </w:rPr>
         <w:t xml:space="preserve">Si </w:t>
       </w:r>
-      <w:proofErr w:type="gramStart"/>
       <w:r>
         <w:rPr>
           <w:rFonts w:eastAsiaTheme="minorEastAsia"/>
           <w:i/>
         </w:rPr>
-        <w:t xml:space="preserve">la </w:t>
+        <w:t>la</w:t>
       </w:r>
       <w:r>
         <w:rPr>
           <w:rFonts w:eastAsiaTheme="minorEastAsia"/>
           <w:i/>
         </w:rPr>
-        <w:t xml:space="preserve"> p</w:t>
-      </w:r>
-      <w:proofErr w:type="gramEnd"/>
+        <w:t xml:space="preserve"> p-value </w:t>
+      </w:r>
       <w:r>
         <w:rPr>
           <w:rFonts w:eastAsiaTheme="minorEastAsia"/>
           <w:i/>
         </w:rPr>
-        <w:t xml:space="preserve">-value </w:t>
+        <w:t>&lt;</w:t>
       </w:r>
       <w:r>
         <w:rPr>
           <w:rFonts w:eastAsiaTheme="minorEastAsia"/>
           <w:i/>
         </w:rPr>
-        <w:t>&lt;</w:t>
+        <w:t>0.05 (</w:t>
       </w:r>
       <w:r>
         <w:rPr>
           <w:rFonts w:eastAsiaTheme="minorEastAsia"/>
           <w:i/>
         </w:rPr>
-        <w:t>0.05 (</w:t>
+        <w:t>- de 5</w:t>
       </w:r>
       <w:r>
         <w:rPr>
           <w:rFonts w:eastAsiaTheme="minorEastAsia"/>
           <w:i/>
         </w:rPr>
-        <w:t>- de 5</w:t>
+        <w:t xml:space="preserve">% </w:t>
       </w:r>
       <w:r>
         <w:rPr>
           <w:rFonts w:eastAsiaTheme="minorEastAsia"/>
           <w:i/>
         </w:rPr>
-        <w:t xml:space="preserve">% </w:t>
+        <w:t>de chance que l’hypothèse nulle soit vraie</w:t>
       </w:r>
       <w:r>
         <w:rPr>
           <w:rFonts w:eastAsiaTheme="minorEastAsia"/>
           <w:i/>
         </w:rPr>
-        <w:t xml:space="preserve">de chance que l’hypothèse </w:t>
-      </w:r>
-      <w:bookmarkStart w:id="0" w:name="_GoBack"/>
-      <w:bookmarkEnd w:id="0"/>
+        <w:t>), alors on peut conclure qu’il y a bien une différence sur les moyennes. On conclut aussi sur le fait qu’il y en ai</w:t>
+      </w:r>
       <w:r>
         <w:rPr>
           <w:rFonts w:eastAsiaTheme="minorEastAsia"/>
           <w:i/>
         </w:rPr>
-        <w:t>nulle soit vraie</w:t>
-      </w:r>
-      <w:r>
-        <w:rPr>
-          <w:rFonts w:eastAsiaTheme="minorEastAsia"/>
-          <w:i/>
-        </w:rPr>
-        <w:t xml:space="preserve">), alors on peut conclure qu’il y a bien une différence sur les moyennes. On conclut aussi sur le fait qu’il y en </w:t>
-      </w:r>
-      <w:proofErr w:type="gramStart"/>
-      <w:r>
-        <w:rPr>
-          <w:rFonts w:eastAsiaTheme="minorEastAsia"/>
-          <w:i/>
-        </w:rPr>
-        <w:t>ai</w:t>
-      </w:r>
-      <w:proofErr w:type="gramEnd"/>
+        <w:t>t</w:t>
+      </w:r>
       <w:r>
         <w:rPr>
           <w:rFonts w:eastAsiaTheme="minorEastAsia"/>
@@ -1404,21 +1384,31 @@
         <w:rPr>
           <w:rFonts w:eastAsiaTheme="minorEastAsia"/>
         </w:rPr>
-        <w:t xml:space="preserve">Si l’une </w:t>
-      </w:r>
-      <w:proofErr w:type="gramStart"/>
-      <w:r>
-        <w:rPr>
-          <w:rFonts w:eastAsiaTheme="minorEastAsia"/>
-        </w:rPr>
-        <w:t>des moyenne</w:t>
-      </w:r>
-      <w:proofErr w:type="gramEnd"/>
-      <w:r>
-        <w:rPr>
-          <w:rFonts w:eastAsiaTheme="minorEastAsia"/>
-        </w:rPr>
-        <w:t xml:space="preserve"> est différente alors on fait les test de </w:t>
+        <w:t>Si l’une des moyenne</w:t>
+      </w:r>
+      <w:r>
+        <w:rPr>
+          <w:rFonts w:eastAsiaTheme="minorEastAsia"/>
+        </w:rPr>
+        <w:t>s</w:t>
+      </w:r>
+      <w:r>
+        <w:rPr>
+          <w:rFonts w:eastAsiaTheme="minorEastAsia"/>
+        </w:rPr>
+        <w:t xml:space="preserve"> est différente alors on fait les test</w:t>
+      </w:r>
+      <w:r>
+        <w:rPr>
+          <w:rFonts w:eastAsiaTheme="minorEastAsia"/>
+        </w:rPr>
+        <w:t xml:space="preserve">s </w:t>
+      </w:r>
+      <w:r>
+        <w:rPr>
+          <w:rFonts w:eastAsiaTheme="minorEastAsia"/>
+        </w:rPr>
+        <w:t xml:space="preserve">de </w:t>
       </w:r>
       <w:proofErr w:type="spellStart"/>
       <w:r>
@@ -1993,7 +1983,25 @@
         <w:t> </w:t>
       </w:r>
       <w:r>
-        <w:t>: Les femmes reconnaissent plus facilement un film à sa musique</w:t>
+        <w:t xml:space="preserve">: Les femmes </w:t>
+      </w:r>
+      <w:r>
+        <w:t>pens</w:t>
+      </w:r>
+      <w:r>
+        <w:t>ant</w:t>
+      </w:r>
+      <w:r>
+        <w:t xml:space="preserve"> reconnaître</w:t>
+      </w:r>
+      <w:r>
+        <w:t xml:space="preserve"> plus par la musique reconnaissent autant la musique que celle</w:t>
+      </w:r>
+      <w:r>
+        <w:t>s</w:t>
+      </w:r>
+      <w:r>
+        <w:t xml:space="preserve"> qui pensent reconnaître par la réplique</w:t>
       </w:r>
     </w:p>
     <w:p>
@@ -2061,7 +2069,19 @@
                 <w:rPr>
                   <w:rFonts w:ascii="Cambria Math" w:eastAsiaTheme="minorEastAsia" w:hAnsi="Cambria Math"/>
                 </w:rPr>
-                <m:t>femme-mus</m:t>
+                <m:t>femme-</m:t>
+              </m:r>
+              <m:r>
+                <w:rPr>
+                  <w:rFonts w:ascii="Cambria Math" w:eastAsiaTheme="minorEastAsia" w:hAnsi="Cambria Math"/>
+                </w:rPr>
+                <m:t>rec</m:t>
+              </m:r>
+              <m:r>
+                <w:rPr>
+                  <w:rFonts w:ascii="Cambria Math" w:eastAsiaTheme="minorEastAsia" w:hAnsi="Cambria Math"/>
+                </w:rPr>
+                <m:t>mus</m:t>
               </m:r>
             </m:sub>
           </m:sSub>
@@ -2096,7 +2116,13 @@
                 <w:rPr>
                   <w:rFonts w:ascii="Cambria Math" w:eastAsiaTheme="minorEastAsia" w:hAnsi="Cambria Math"/>
                 </w:rPr>
-                <m:t>femme-mus-reel</m:t>
+                <m:t>femme-</m:t>
+              </m:r>
+              <m:r>
+                <w:rPr>
+                  <w:rFonts w:ascii="Cambria Math" w:eastAsiaTheme="minorEastAsia" w:hAnsi="Cambria Math"/>
+                </w:rPr>
+                <m:t>recrep</m:t>
               </m:r>
             </m:sub>
           </m:sSub>
@@ -2168,7 +2194,19 @@
                 <w:rPr>
                   <w:rFonts w:ascii="Cambria Math" w:eastAsiaTheme="minorEastAsia" w:hAnsi="Cambria Math"/>
                 </w:rPr>
-                <m:t>femme-mus</m:t>
+                <m:t>femme-</m:t>
+              </m:r>
+              <m:r>
+                <w:rPr>
+                  <w:rFonts w:ascii="Cambria Math" w:eastAsiaTheme="minorEastAsia" w:hAnsi="Cambria Math"/>
+                </w:rPr>
+                <m:t>rec</m:t>
+              </m:r>
+              <m:r>
+                <w:rPr>
+                  <w:rFonts w:ascii="Cambria Math" w:eastAsiaTheme="minorEastAsia" w:hAnsi="Cambria Math"/>
+                </w:rPr>
+                <m:t>mus</m:t>
               </m:r>
             </m:sub>
           </m:sSub>
@@ -2211,7 +2249,13 @@
                 <w:rPr>
                   <w:rFonts w:ascii="Cambria Math" w:eastAsiaTheme="minorEastAsia" w:hAnsi="Cambria Math"/>
                 </w:rPr>
-                <m:t>femme-mus-reel</m:t>
+                <m:t>femme-</m:t>
+              </m:r>
+              <m:r>
+                <w:rPr>
+                  <w:rFonts w:ascii="Cambria Math" w:eastAsiaTheme="minorEastAsia" w:hAnsi="Cambria Math"/>
+                </w:rPr>
+                <m:t>recrep</m:t>
               </m:r>
             </m:sub>
           </m:sSub>
@@ -2219,18 +2263,32 @@
       </m:oMathPara>
     </w:p>
     <w:p>
-      <w:pPr>
-        <w:rPr>
-          <w:rFonts w:eastAsiaTheme="minorEastAsia"/>
-        </w:rPr>
-      </w:pPr>
-    </w:p>
-    <w:p>
-      <w:r>
-        <w:t>H2.2 </w:t>
-      </w:r>
-      <w:r>
-        <w:t>: Les Hommes reconnaissent plus facilement un film à sa musique</w:t>
+      <w:r>
+        <w:t>H3.2 </w:t>
+      </w:r>
+      <w:r>
+        <w:t xml:space="preserve">Les femmes pensant reconnaître plus par la </w:t>
+      </w:r>
+      <w:r>
+        <w:t>réplique</w:t>
+      </w:r>
+      <w:r>
+        <w:t xml:space="preserve"> reconnaissent autant la </w:t>
+      </w:r>
+      <w:r>
+        <w:t>réplique</w:t>
+      </w:r>
+      <w:r>
+        <w:t xml:space="preserve"> que celle</w:t>
+      </w:r>
+      <w:r>
+        <w:t>s</w:t>
+      </w:r>
+      <w:r>
+        <w:t xml:space="preserve"> qui pensent reconnaître par la </w:t>
+      </w:r>
+      <w:r>
+        <w:t>musique</w:t>
       </w:r>
     </w:p>
     <w:p>
@@ -2298,7 +2356,13 @@
                 <w:rPr>
                   <w:rFonts w:ascii="Cambria Math" w:hAnsi="Cambria Math"/>
                 </w:rPr>
-                <m:t>homme-mus</m:t>
+                <m:t>femme-</m:t>
+              </m:r>
+              <m:r>
+                <w:rPr>
+                  <w:rFonts w:ascii="Cambria Math" w:hAnsi="Cambria Math"/>
+                </w:rPr>
+                <m:t>recmus</m:t>
               </m:r>
             </m:sub>
           </m:sSub>
@@ -2333,7 +2397,19 @@
                 <w:rPr>
                   <w:rFonts w:ascii="Cambria Math" w:hAnsi="Cambria Math"/>
                 </w:rPr>
-                <m:t>homme-mus-reel</m:t>
+                <m:t>femme-</m:t>
+              </m:r>
+              <m:r>
+                <w:rPr>
+                  <w:rFonts w:ascii="Cambria Math" w:hAnsi="Cambria Math"/>
+                </w:rPr>
+                <m:t>rec</m:t>
+              </m:r>
+              <m:r>
+                <w:rPr>
+                  <w:rFonts w:ascii="Cambria Math" w:hAnsi="Cambria Math"/>
+                </w:rPr>
+                <m:t>rep</m:t>
               </m:r>
             </m:sub>
           </m:sSub>
@@ -2405,7 +2481,13 @@
                 <w:rPr>
                   <w:rFonts w:ascii="Cambria Math" w:hAnsi="Cambria Math"/>
                 </w:rPr>
-                <m:t>homme-mus</m:t>
+                <m:t>femme-</m:t>
+              </m:r>
+              <m:r>
+                <w:rPr>
+                  <w:rFonts w:ascii="Cambria Math" w:hAnsi="Cambria Math"/>
+                </w:rPr>
+                <m:t>recmus</m:t>
               </m:r>
             </m:sub>
           </m:sSub>
@@ -2448,7 +2530,19 @@
                 <w:rPr>
                   <w:rFonts w:ascii="Cambria Math" w:hAnsi="Cambria Math"/>
                 </w:rPr>
-                <m:t>homme-mus-reel</m:t>
+                <m:t>femme-</m:t>
+              </m:r>
+              <m:r>
+                <w:rPr>
+                  <w:rFonts w:ascii="Cambria Math" w:hAnsi="Cambria Math"/>
+                </w:rPr>
+                <m:t>rec</m:t>
+              </m:r>
+              <m:r>
+                <w:rPr>
+                  <w:rFonts w:ascii="Cambria Math" w:hAnsi="Cambria Math"/>
+                </w:rPr>
+                <m:t>rep</m:t>
               </m:r>
             </m:sub>
           </m:sSub>
@@ -2527,16 +2621,22 @@
         <w:t> :</w:t>
       </w:r>
       <w:r>
-        <w:t xml:space="preserve"> L</w:t>
-      </w:r>
-      <w:r>
-        <w:t xml:space="preserve">es hommes reconnaissent plus </w:t>
-      </w:r>
-      <w:r>
-        <w:t xml:space="preserve">un film </w:t>
-      </w:r>
-      <w:r>
-        <w:t>par ses répliques</w:t>
+        <w:t xml:space="preserve"> </w:t>
+      </w:r>
+      <w:r>
+        <w:t xml:space="preserve">Les </w:t>
+      </w:r>
+      <w:r>
+        <w:t>hommes</w:t>
+      </w:r>
+      <w:r>
+        <w:t xml:space="preserve"> pensant reconnaître plus par la musique reconnaissent autant la musique que </w:t>
+      </w:r>
+      <w:r>
+        <w:t>ceux</w:t>
+      </w:r>
+      <w:r>
+        <w:t xml:space="preserve"> qui pensent reconnaître par la réplique</w:t>
       </w:r>
     </w:p>
     <w:p>
@@ -2762,21 +2862,23 @@
       </m:oMathPara>
     </w:p>
     <w:p>
-      <w:pPr>
-        <w:rPr>
-          <w:rFonts w:eastAsiaTheme="minorEastAsia"/>
-        </w:rPr>
-      </w:pPr>
-    </w:p>
-    <w:p>
-      <w:r>
-        <w:t xml:space="preserve">H3.2 : Les </w:t>
-      </w:r>
-      <w:r>
-        <w:t>femmes</w:t>
-      </w:r>
-      <w:r>
-        <w:t xml:space="preserve"> reconnaissent plus un film par ses répliques</w:t>
+      <w:r>
+        <w:t xml:space="preserve">H2.2 : </w:t>
+      </w:r>
+      <w:r>
+        <w:t xml:space="preserve">Les </w:t>
+      </w:r>
+      <w:r>
+        <w:t>Hommes</w:t>
+      </w:r>
+      <w:r>
+        <w:t xml:space="preserve"> pensant reconnaître plus par la réplique reconnaissent autant la réplique que ce</w:t>
+      </w:r>
+      <w:r>
+        <w:t>ux</w:t>
+      </w:r>
+      <w:r>
+        <w:t xml:space="preserve"> qui pensent reconnaître par la musique</w:t>
       </w:r>
     </w:p>
     <w:p>
@@ -2844,7 +2946,7 @@
                 <w:rPr>
                   <w:rFonts w:ascii="Cambria Math" w:hAnsi="Cambria Math"/>
                 </w:rPr>
-                <m:t>femme-rep</m:t>
+                <m:t>homme-mus</m:t>
               </m:r>
             </m:sub>
           </m:sSub>
@@ -2879,7 +2981,7 @@
                 <w:rPr>
                   <w:rFonts w:ascii="Cambria Math" w:hAnsi="Cambria Math"/>
                 </w:rPr>
-                <m:t>femme-rep-reel</m:t>
+                <m:t>homme-mus-reel</m:t>
               </m:r>
             </m:sub>
           </m:sSub>
@@ -2951,7 +3053,7 @@
                 <w:rPr>
                   <w:rFonts w:ascii="Cambria Math" w:hAnsi="Cambria Math"/>
                 </w:rPr>
-                <m:t>femme-rep</m:t>
+                <m:t>homme-mus</m:t>
               </m:r>
             </m:sub>
           </m:sSub>
@@ -2994,13 +3096,27 @@
                 <w:rPr>
                   <w:rFonts w:ascii="Cambria Math" w:hAnsi="Cambria Math"/>
                 </w:rPr>
-                <m:t>femme-rep-reel</m:t>
+                <m:t>homme-mus-reel</m:t>
               </m:r>
             </m:sub>
           </m:sSub>
         </m:oMath>
       </m:oMathPara>
     </w:p>
+    <w:p>
+      <w:pPr>
+        <w:rPr>
+          <w:rFonts w:eastAsiaTheme="minorEastAsia"/>
+        </w:rPr>
+      </w:pPr>
+    </w:p>
+    <w:p>
+      <w:pPr>
+        <w:rPr>
+          <w:rFonts w:eastAsiaTheme="minorEastAsia"/>
+        </w:rPr>
+      </w:pPr>
+    </w:p>
     <w:p/>
     <w:p>
       <w:pPr>
@@ -3014,6 +3130,7 @@
           <w:b/>
           <w:color w:val="FF0000"/>
         </w:rPr>
+        <w:lastRenderedPageBreak/>
         <w:t xml:space="preserve">Test </w:t>
       </w:r>
       <w:proofErr w:type="spellStart"/>
@@ -3110,7 +3227,10 @@
         <w:t xml:space="preserve"> </w:t>
       </w:r>
       <w:r>
-        <w:t>plus que les autres nationalités.</w:t>
+        <w:t xml:space="preserve">autant </w:t>
+      </w:r>
+      <w:r>
+        <w:t>que les autres nationalités.</w:t>
       </w:r>
     </w:p>
     <w:p>
@@ -3749,19 +3869,15 @@
         <w:t>L</w:t>
       </w:r>
       <w:r>
-        <w:t xml:space="preserve">es personnes n’ayant pas vu un des films reconnaissent toutefois soit </w:t>
-      </w:r>
-      <w:r>
-        <w:t>s</w:t>
-      </w:r>
-      <w:r>
-        <w:t xml:space="preserve">a réplique soit </w:t>
-      </w:r>
-      <w:r>
-        <w:t>s</w:t>
-      </w:r>
-      <w:r>
-        <w:t xml:space="preserve">a musique. </w:t>
+        <w:t xml:space="preserve">es personnes n’ayant pas vu </w:t>
+      </w:r>
+      <w:r>
+        <w:t>le film reconnaissent aussi bien que celle qui l’ont vu</w:t>
+      </w:r>
+      <w:bookmarkStart w:id="0" w:name="_GoBack"/>
+      <w:bookmarkEnd w:id="0"/>
+      <w:r>
+        <w:t xml:space="preserve">. </w:t>
       </w:r>
     </w:p>
     <w:p>
@@ -4282,7 +4398,6 @@
           <w:b/>
           <w:color w:val="FF0000"/>
         </w:rPr>
-        <w:lastRenderedPageBreak/>
         <w:t>Test Khi 2</w:t>
       </w:r>
     </w:p>
